--- a/LR_Networking_Updated.docx
+++ b/LR_Networking_Updated.docx
@@ -1,7 +1,9 @@
 
 <file path=word/document.xml><?xml version="1.0" encoding="utf-8"?>
-<w:document xmlns:wpc="http://schemas.microsoft.com/office/word/2010/wordprocessingCanvas" xmlns:cx="http://schemas.microsoft.com/office/drawing/2014/chartex" xmlns:cx1="http://schemas.microsoft.com/office/drawing/2015/9/8/chartex" xmlns:cx2="http://schemas.microsoft.com/office/drawing/2015/10/21/chartex" xmlns:cx3="http://schemas.microsoft.com/office/drawing/2016/5/9/chartex" xmlns:cx4="http://schemas.microsoft.com/office/drawing/2016/5/10/chartex" xmlns:cx5="http://schemas.microsoft.com/office/drawing/2016/5/11/chartex" xmlns:cx6="http://schemas.microsoft.com/office/drawing/2016/5/12/chartex" xmlns:cx7="http://schemas.microsoft.com/office/drawing/2016/5/13/chartex" xmlns:cx8="http://schemas.microsoft.com/office/drawing/2016/5/14/chartex" xmlns:mc="http://schemas.openxmlformats.org/markup-compatibility/2006" xmlns:aink="http://schemas.microsoft.com/office/drawing/2016/ink" xmlns:o="urn:schemas-microsoft-com:office:office" xmlns:r="http://schemas.openxmlformats.org/officeDocument/2006/relationships" xmlns:m="http://schemas.openxmlformats.org/officeDocument/2006/math" xmlns:v="urn:schemas-microsoft-com:vml" xmlns:wp14="http://schemas.microsoft.com/office/word/2010/wordprocessingDrawing" xmlns:wp="http://schemas.openxmlformats.org/drawingml/2006/wordprocessingDrawing" xmlns:w10="urn:schemas-microsoft-com:office:word" xmlns:w="http://schemas.openxmlformats.org/wordprocessingml/2006/main" xmlns:w14="http://schemas.microsoft.com/office/word/2010/wordml" xmlns:w15="http://schemas.microsoft.com/office/word/2012/wordml" xmlns:w16se="http://schemas.microsoft.com/office/word/2015/wordml/symex" xmlns:wpg="http://schemas.microsoft.com/office/word/2010/wordprocessingGroup" xmlns:wpi="http://schemas.microsoft.com/office/word/2010/wordprocessingInk" xmlns:wne="http://schemas.microsoft.com/office/word/2006/wordml" xmlns:wps="http://schemas.microsoft.com/office/word/2010/wordprocessingShape" mc:Ignorable="w14 w15 w16se wp14">
+<w:document xmlns:wpc="http://schemas.microsoft.com/office/word/2010/wordprocessingCanvas" xmlns:cx="http://schemas.microsoft.com/office/drawing/2014/chartex" xmlns:cx1="http://schemas.microsoft.com/office/drawing/2015/9/8/chartex" xmlns:cx2="http://schemas.microsoft.com/office/drawing/2015/10/21/chartex" xmlns:cx3="http://schemas.microsoft.com/office/drawing/2016/5/9/chartex" xmlns:cx4="http://schemas.microsoft.com/office/drawing/2016/5/10/chartex" xmlns:cx5="http://schemas.microsoft.com/office/drawing/2016/5/11/chartex" xmlns:cx6="http://schemas.microsoft.com/office/drawing/2016/5/12/chartex" xmlns:cx7="http://schemas.microsoft.com/office/drawing/2016/5/13/chartex" xmlns:cx8="http://schemas.microsoft.com/office/drawing/2016/5/14/chartex" xmlns:mc="http://schemas.openxmlformats.org/markup-compatibility/2006" xmlns:aink="http://schemas.microsoft.com/office/drawing/2016/ink" xmlns:am3d="http://schemas.microsoft.com/office/drawing/2017/model3d" xmlns:o="urn:schemas-microsoft-com:office:office" xmlns:r="http://schemas.openxmlformats.org/officeDocument/2006/relationships" xmlns:m="http://schemas.openxmlformats.org/officeDocument/2006/math" xmlns:v="urn:schemas-microsoft-com:vml" xmlns:wp14="http://schemas.microsoft.com/office/word/2010/wordprocessingDrawing" xmlns:wp="http://schemas.openxmlformats.org/drawingml/2006/wordprocessingDrawing" xmlns:w10="urn:schemas-microsoft-com:office:word" xmlns:w="http://schemas.openxmlformats.org/wordprocessingml/2006/main" xmlns:w14="http://schemas.microsoft.com/office/word/2010/wordml" xmlns:w15="http://schemas.microsoft.com/office/word/2012/wordml" xmlns:w16cex="http://schemas.microsoft.com/office/word/2018/wordml/cex" xmlns:w16cid="http://schemas.microsoft.com/office/word/2016/wordml/cid" xmlns:w16="http://schemas.microsoft.com/office/word/2018/wordml" xmlns:w16se="http://schemas.microsoft.com/office/word/2015/wordml/symex" xmlns:wpg="http://schemas.microsoft.com/office/word/2010/wordprocessingGroup" xmlns:wpi="http://schemas.microsoft.com/office/word/2010/wordprocessingInk" xmlns:wne="http://schemas.microsoft.com/office/word/2006/wordml" xmlns:wps="http://schemas.microsoft.com/office/word/2010/wordprocessingShape" mc:Ignorable="w14 w15 w16se w16cid w16 w16cex wp14">
   <w:body>
+    <w:bookmarkStart w:id="0" w:name="_Hlk67538310"/>
+    <w:bookmarkEnd w:id="0"/>
     <w:p>
       <w:pPr>
         <w:tabs>
@@ -15,8 +17,6 @@
           <w:szCs w:val="24"/>
         </w:rPr>
       </w:pPr>
-      <w:bookmarkStart w:id="0" w:name="_Hlk67538310"/>
-      <w:bookmarkEnd w:id="0"/>
       <w:r>
         <w:rPr>
           <w:rFonts w:asciiTheme="minorHAnsi" w:hAnsiTheme="minorHAnsi" w:cstheme="minorHAnsi"/>
@@ -28,7 +28,7 @@
         <mc:AlternateContent>
           <mc:Choice Requires="wpg">
             <w:drawing>
-              <wp:anchor distT="0" distB="0" distL="114300" distR="114300" simplePos="0" relativeHeight="251658241" behindDoc="0" locked="0" layoutInCell="1" allowOverlap="1" wp14:anchorId="48DC9B2E" wp14:editId="48DC9B2F">
+              <wp:anchor distT="0" distB="0" distL="114300" distR="114300" simplePos="0" relativeHeight="251658241" behindDoc="0" locked="0" layoutInCell="1" allowOverlap="1" wp14:anchorId="6AAA1B66" wp14:editId="1AE9F6FE">
                 <wp:simplePos x="0" y="0"/>
                 <wp:positionH relativeFrom="margin">
                   <wp:posOffset>444500</wp:posOffset>
@@ -286,7 +286,7 @@
           <w:lang w:val="en-IN" w:eastAsia="en-IN" w:bidi="kn-IN"/>
         </w:rPr>
         <w:drawing>
-          <wp:anchor distT="0" distB="0" distL="114300" distR="114300" simplePos="0" relativeHeight="251656192" behindDoc="0" locked="0" layoutInCell="1" allowOverlap="1" wp14:anchorId="48DC9B2A" wp14:editId="77DC82FE">
+          <wp:anchor distT="0" distB="0" distL="114300" distR="114300" simplePos="0" relativeHeight="251656192" behindDoc="0" locked="0" layoutInCell="1" allowOverlap="1" wp14:anchorId="1CB52712" wp14:editId="6CA8AB3D">
             <wp:simplePos x="0" y="0"/>
             <wp:positionH relativeFrom="page">
               <wp:posOffset>0</wp:posOffset>
@@ -353,7 +353,7 @@
         <mc:AlternateContent>
           <mc:Choice Requires="wpg">
             <w:drawing>
-              <wp:anchor distT="0" distB="0" distL="114300" distR="114300" simplePos="0" relativeHeight="251658242" behindDoc="0" locked="0" layoutInCell="1" allowOverlap="1" wp14:anchorId="48DC9B30" wp14:editId="48DC9B31">
+              <wp:anchor distT="0" distB="0" distL="114300" distR="114300" simplePos="0" relativeHeight="251658242" behindDoc="0" locked="0" layoutInCell="1" allowOverlap="1" wp14:anchorId="1DBE2ADD" wp14:editId="237F22C0">
                 <wp:simplePos x="0" y="0"/>
                 <wp:positionH relativeFrom="column">
                   <wp:posOffset>4197350</wp:posOffset>
@@ -696,7 +696,7 @@
         <mc:AlternateContent>
           <mc:Choice Requires="wps">
             <w:drawing>
-              <wp:anchor distT="0" distB="0" distL="114300" distR="114300" simplePos="0" relativeHeight="251661312" behindDoc="0" locked="0" layoutInCell="1" allowOverlap="1" wp14:anchorId="48DC9B2C" wp14:editId="54D8C441">
+              <wp:anchor distT="0" distB="0" distL="114300" distR="114300" simplePos="0" relativeHeight="251661312" behindDoc="0" locked="0" layoutInCell="1" allowOverlap="1" wp14:anchorId="5F64D7A5" wp14:editId="3AB1C21D">
                 <wp:simplePos x="0" y="0"/>
                 <wp:positionH relativeFrom="column">
                   <wp:posOffset>571500</wp:posOffset>
@@ -829,7 +829,7 @@
           </mc:Choice>
           <mc:Fallback>
             <w:pict>
-              <v:shapetype w14:anchorId="48DC9B2C" id="_x0000_t202" coordsize="21600,21600" o:spt="202" path="m,l,21600r21600,l21600,xe">
+              <v:shapetype w14:anchorId="5F64D7A5" id="_x0000_t202" coordsize="21600,21600" o:spt="202" path="m,l,21600r21600,l21600,xe">
                 <v:stroke joinstyle="miter"/>
                 <v:path gradientshapeok="t" o:connecttype="rect"/>
               </v:shapetype>
@@ -935,7 +935,7 @@
           <w:szCs w:val="24"/>
         </w:rPr>
         <w:drawing>
-          <wp:anchor distT="0" distB="0" distL="114300" distR="114300" simplePos="0" relativeHeight="251658243" behindDoc="0" locked="0" layoutInCell="1" allowOverlap="1" wp14:anchorId="15FE4644" wp14:editId="3504A71F">
+          <wp:anchor distT="0" distB="0" distL="114300" distR="114300" simplePos="0" relativeHeight="251658243" behindDoc="0" locked="0" layoutInCell="1" allowOverlap="1" wp14:anchorId="50709EF6" wp14:editId="0B8F27B3">
             <wp:simplePos x="0" y="0"/>
             <wp:positionH relativeFrom="column">
               <wp:posOffset>190500</wp:posOffset>
@@ -1212,7 +1212,29 @@
                 <w:sz w:val="24"/>
                 <w:szCs w:val="24"/>
               </w:rPr>
-              <w:t xml:space="preserve">pproved By </w:t>
+              <w:t xml:space="preserve">pproved </w:t>
+            </w:r>
+            <w:proofErr w:type="gramStart"/>
+            <w:r>
+              <w:rPr>
+                <w:rFonts w:asciiTheme="minorHAnsi" w:hAnsiTheme="minorHAnsi" w:cstheme="minorHAnsi"/>
+                <w:b/>
+                <w:color w:val="FFFFFF"/>
+                <w:sz w:val="24"/>
+                <w:szCs w:val="24"/>
+              </w:rPr>
+              <w:t>By</w:t>
+            </w:r>
+            <w:proofErr w:type="gramEnd"/>
+            <w:r>
+              <w:rPr>
+                <w:rFonts w:asciiTheme="minorHAnsi" w:hAnsiTheme="minorHAnsi" w:cstheme="minorHAnsi"/>
+                <w:b/>
+                <w:color w:val="FFFFFF"/>
+                <w:sz w:val="24"/>
+                <w:szCs w:val="24"/>
+              </w:rPr>
+              <w:t xml:space="preserve"> </w:t>
             </w:r>
           </w:p>
         </w:tc>
@@ -2461,6 +2483,7 @@
         <w:rPr>
           <w:rFonts w:ascii="Times New Roman" w:hAnsi="Times New Roman"/>
           <w:b/>
+          <w:noProof/>
           <w:color w:val="000000"/>
           <w:sz w:val="32"/>
           <w:szCs w:val="32"/>
@@ -2468,7 +2491,7 @@
           <w:shd w:val="clear" w:color="auto" w:fill="FFFFFF"/>
         </w:rPr>
         <w:drawing>
-          <wp:inline distT="0" distB="0" distL="0" distR="0" wp14:anchorId="2080249C" wp14:editId="00DCEB2F">
+          <wp:inline distT="0" distB="0" distL="0" distR="0" wp14:anchorId="0DF2B9D3" wp14:editId="33CF852E">
             <wp:extent cx="4010025" cy="3133724"/>
             <wp:effectExtent l="0" t="0" r="0" b="0"/>
             <wp:docPr id="7" name="Picture 7"/>
@@ -2547,7 +2570,31 @@
           <w:shd w:val="clear" w:color="auto" w:fill="FFFFFF"/>
         </w:rPr>
         <w:lastRenderedPageBreak/>
-        <w:t>Local Area Network(LAN)</w:t>
+        <w:t xml:space="preserve">Local Area </w:t>
+      </w:r>
+      <w:proofErr w:type="gramStart"/>
+      <w:r>
+        <w:rPr>
+          <w:rFonts w:ascii="Times New Roman" w:hAnsi="Times New Roman"/>
+          <w:b/>
+          <w:color w:val="000000"/>
+          <w:sz w:val="36"/>
+          <w:szCs w:val="36"/>
+          <w:shd w:val="clear" w:color="auto" w:fill="FFFFFF"/>
+        </w:rPr>
+        <w:t>Network(</w:t>
+      </w:r>
+      <w:proofErr w:type="gramEnd"/>
+      <w:r>
+        <w:rPr>
+          <w:rFonts w:ascii="Times New Roman" w:hAnsi="Times New Roman"/>
+          <w:b/>
+          <w:color w:val="000000"/>
+          <w:sz w:val="36"/>
+          <w:szCs w:val="36"/>
+          <w:shd w:val="clear" w:color="auto" w:fill="FFFFFF"/>
+        </w:rPr>
+        <w:t>LAN)</w:t>
       </w:r>
     </w:p>
     <w:p>
@@ -2768,12 +2815,13 @@
       <w:r>
         <w:rPr>
           <w:rFonts w:ascii="Times New Roman" w:hAnsi="Times New Roman"/>
+          <w:noProof/>
           <w:sz w:val="32"/>
           <w:szCs w:val="32"/>
           <w:lang w:bidi="ar-SA"/>
         </w:rPr>
         <w:drawing>
-          <wp:inline distT="0" distB="0" distL="0" distR="0" wp14:anchorId="54EF2268" wp14:editId="1101B5A0">
+          <wp:inline distT="0" distB="0" distL="0" distR="0" wp14:anchorId="3B351206" wp14:editId="7E0141A0">
             <wp:extent cx="4001058" cy="3534268"/>
             <wp:effectExtent l="0" t="0" r="0" b="9525"/>
             <wp:docPr id="8" name="Picture 8"/>
@@ -2888,8 +2936,9 @@
           <w:szCs w:val="36"/>
           <w:u w:val="single"/>
         </w:rPr>
-        <w:t>Metropolitan Area Networks</w:t>
-      </w:r>
+        <w:t xml:space="preserve">Metropolitan Area </w:t>
+      </w:r>
+      <w:proofErr w:type="gramStart"/>
       <w:r>
         <w:rPr>
           <w:rFonts w:ascii="Times New Roman" w:hAnsi="Times New Roman"/>
@@ -2898,7 +2947,28 @@
           <w:szCs w:val="36"/>
           <w:u w:val="single"/>
         </w:rPr>
-        <w:t>(MAN)</w:t>
+        <w:t>Networks</w:t>
+      </w:r>
+      <w:r>
+        <w:rPr>
+          <w:rFonts w:ascii="Times New Roman" w:hAnsi="Times New Roman"/>
+          <w:b/>
+          <w:sz w:val="36"/>
+          <w:szCs w:val="36"/>
+          <w:u w:val="single"/>
+        </w:rPr>
+        <w:t>(</w:t>
+      </w:r>
+      <w:proofErr w:type="gramEnd"/>
+      <w:r>
+        <w:rPr>
+          <w:rFonts w:ascii="Times New Roman" w:hAnsi="Times New Roman"/>
+          <w:b/>
+          <w:sz w:val="36"/>
+          <w:szCs w:val="36"/>
+          <w:u w:val="single"/>
+        </w:rPr>
+        <w:t>MAN)</w:t>
       </w:r>
     </w:p>
     <w:p>
@@ -3002,12 +3072,13 @@
           <w:rFonts w:ascii="Times New Roman" w:hAnsi="Times New Roman"/>
           <w:b/>
           <w:bCs/>
+          <w:noProof/>
           <w:sz w:val="32"/>
           <w:szCs w:val="32"/>
           <w:u w:val="single"/>
         </w:rPr>
         <w:drawing>
-          <wp:inline distT="0" distB="0" distL="0" distR="0" wp14:anchorId="4859D06B" wp14:editId="0D182CD7">
+          <wp:inline distT="0" distB="0" distL="0" distR="0" wp14:anchorId="113F81FA" wp14:editId="4C6A0832">
             <wp:extent cx="5487166" cy="2667372"/>
             <wp:effectExtent l="0" t="0" r="0" b="0"/>
             <wp:docPr id="6" name="Picture 6"/>
@@ -3237,8 +3308,11 @@
         <w:t xml:space="preserve">                                                </w:t>
       </w:r>
       <w:r>
+        <w:rPr>
+          <w:noProof/>
+        </w:rPr>
         <w:drawing>
-          <wp:inline distT="0" distB="0" distL="0" distR="0" wp14:anchorId="76A3256B" wp14:editId="5D6871C0">
+          <wp:inline distT="0" distB="0" distL="0" distR="0" wp14:anchorId="1AC93EBB" wp14:editId="35785A3C">
             <wp:extent cx="3181350" cy="3451225"/>
             <wp:effectExtent l="0" t="0" r="0" b="0"/>
             <wp:docPr id="9" name="Picture 9"/>
@@ -3793,11 +3867,12 @@
       <w:r>
         <w:rPr>
           <w:rFonts w:ascii="Times New Roman" w:hAnsi="Times New Roman"/>
+          <w:noProof/>
           <w:sz w:val="32"/>
           <w:szCs w:val="32"/>
         </w:rPr>
         <w:drawing>
-          <wp:inline distT="0" distB="0" distL="0" distR="0" wp14:anchorId="42DC92C9" wp14:editId="62C106C2">
+          <wp:inline distT="0" distB="0" distL="0" distR="0" wp14:anchorId="652A8284" wp14:editId="2ADDF02D">
             <wp:extent cx="3571875" cy="1866900"/>
             <wp:effectExtent l="0" t="0" r="0" b="0"/>
             <wp:docPr id="10" name="Picture 10"/>
@@ -4160,6 +4235,7 @@
           <w:szCs w:val="32"/>
         </w:rPr>
       </w:pPr>
+      <w:proofErr w:type="gramStart"/>
       <w:r>
         <w:rPr>
           <w:rFonts w:ascii="Times New Roman" w:hAnsi="Times New Roman"/>
@@ -4168,6 +4244,7 @@
         </w:rPr>
         <w:t>Typically</w:t>
       </w:r>
+      <w:proofErr w:type="gramEnd"/>
       <w:r>
         <w:rPr>
           <w:rFonts w:ascii="Times New Roman" w:hAnsi="Times New Roman"/>
@@ -4365,11 +4442,12 @@
           <w:rFonts w:asciiTheme="minorHAnsi" w:hAnsiTheme="minorHAnsi" w:cstheme="minorHAnsi"/>
           <w:b/>
           <w:bCs/>
+          <w:noProof/>
           <w:sz w:val="24"/>
           <w:szCs w:val="24"/>
         </w:rPr>
         <w:drawing>
-          <wp:inline distT="0" distB="0" distL="0" distR="0" wp14:anchorId="7A815D5B" wp14:editId="7ECA1932">
+          <wp:inline distT="0" distB="0" distL="0" distR="0" wp14:anchorId="1F53A93E" wp14:editId="67908085">
             <wp:extent cx="5086350" cy="2476500"/>
             <wp:effectExtent l="0" t="0" r="0" b="0"/>
             <wp:docPr id="11" name="Picture 11"/>
@@ -4879,11 +4957,12 @@
           <w:rFonts w:asciiTheme="minorHAnsi" w:hAnsiTheme="minorHAnsi" w:cstheme="minorHAnsi"/>
           <w:b/>
           <w:bCs/>
+          <w:noProof/>
           <w:sz w:val="24"/>
           <w:szCs w:val="24"/>
         </w:rPr>
         <w:drawing>
-          <wp:inline distT="0" distB="0" distL="0" distR="0" wp14:anchorId="2AFA10C7" wp14:editId="04CD52FA">
+          <wp:inline distT="0" distB="0" distL="0" distR="0" wp14:anchorId="2D9F55B8" wp14:editId="54A840CB">
             <wp:extent cx="3819525" cy="2954020"/>
             <wp:effectExtent l="0" t="0" r="9525" b="0"/>
             <wp:docPr id="12" name="Picture 12"/>
@@ -5486,15 +5565,33 @@
           <w:sz w:val="32"/>
           <w:szCs w:val="32"/>
         </w:rPr>
-        <w:t xml:space="preserve">– create point to point connection between specific network devices, </w:t>
-      </w:r>
-      <w:r>
-        <w:rPr>
-          <w:rFonts w:ascii="Times New Roman" w:hAnsi="Times New Roman"/>
-          <w:sz w:val="32"/>
-          <w:szCs w:val="32"/>
-        </w:rPr>
-        <w:t xml:space="preserve">   </w:t>
+        <w:t xml:space="preserve">– create point to point connection between specific network </w:t>
+      </w:r>
+      <w:proofErr w:type="gramStart"/>
+      <w:r>
+        <w:rPr>
+          <w:rFonts w:ascii="Times New Roman" w:hAnsi="Times New Roman"/>
+          <w:sz w:val="32"/>
+          <w:szCs w:val="32"/>
+        </w:rPr>
+        <w:t xml:space="preserve">devices, </w:t>
+      </w:r>
+      <w:r>
+        <w:rPr>
+          <w:rFonts w:ascii="Times New Roman" w:hAnsi="Times New Roman"/>
+          <w:sz w:val="32"/>
+          <w:szCs w:val="32"/>
+        </w:rPr>
+        <w:t xml:space="preserve">  </w:t>
+      </w:r>
+      <w:proofErr w:type="gramEnd"/>
+      <w:r>
+        <w:rPr>
+          <w:rFonts w:ascii="Times New Roman" w:hAnsi="Times New Roman"/>
+          <w:sz w:val="32"/>
+          <w:szCs w:val="32"/>
+        </w:rPr>
+        <w:t xml:space="preserve"> </w:t>
       </w:r>
       <w:r>
         <w:rPr>
@@ -5533,11 +5630,12 @@
           <w:rFonts w:asciiTheme="minorHAnsi" w:hAnsiTheme="minorHAnsi" w:cstheme="minorHAnsi"/>
           <w:b/>
           <w:bCs/>
+          <w:noProof/>
           <w:sz w:val="24"/>
           <w:szCs w:val="24"/>
         </w:rPr>
         <w:drawing>
-          <wp:inline distT="0" distB="0" distL="0" distR="0" wp14:anchorId="64A9CB19" wp14:editId="60E17C09">
+          <wp:inline distT="0" distB="0" distL="0" distR="0" wp14:anchorId="55CA9A7D" wp14:editId="58959915">
             <wp:extent cx="2314575" cy="1847849"/>
             <wp:effectExtent l="0" t="0" r="0" b="635"/>
             <wp:docPr id="13" name="Picture 13"/>
@@ -5872,7 +5970,7 @@
         </w:rPr>
         <w:lastRenderedPageBreak/>
         <w:drawing>
-          <wp:anchor distT="0" distB="0" distL="114300" distR="114300" simplePos="0" relativeHeight="251663360" behindDoc="1" locked="0" layoutInCell="1" allowOverlap="0" wp14:anchorId="22BF4470" wp14:editId="1EB14765">
+          <wp:anchor distT="0" distB="0" distL="114300" distR="114300" simplePos="0" relativeHeight="251663360" behindDoc="1" locked="0" layoutInCell="1" allowOverlap="0" wp14:anchorId="7E1E9524" wp14:editId="764C7019">
             <wp:simplePos x="0" y="0"/>
             <wp:positionH relativeFrom="column">
               <wp:posOffset>1924050</wp:posOffset>
@@ -6380,7 +6478,7 @@
           <w:noProof/>
         </w:rPr>
         <w:drawing>
-          <wp:anchor distT="0" distB="0" distL="114300" distR="114300" simplePos="0" relativeHeight="251665408" behindDoc="1" locked="0" layoutInCell="1" allowOverlap="1">
+          <wp:anchor distT="0" distB="0" distL="114300" distR="114300" simplePos="0" relativeHeight="251665408" behindDoc="1" locked="0" layoutInCell="1" allowOverlap="1" wp14:anchorId="6D75702E" wp14:editId="4D5D93B7">
             <wp:simplePos x="0" y="0"/>
             <wp:positionH relativeFrom="column">
               <wp:posOffset>1247775</wp:posOffset>
@@ -6783,6 +6881,764 @@
         </w:rPr>
         <w:t>first-in, first-out (FIFO) and fair queuing (FQ)—and identifies several variations that have been proposed.</w:t>
       </w:r>
+      <w:r>
+        <w:rPr>
+          <w:rFonts w:ascii="Times New Roman" w:hAnsi="Times New Roman"/>
+          <w:sz w:val="32"/>
+          <w:szCs w:val="32"/>
+          <w:shd w:val="clear" w:color="auto" w:fill="F0F2F4"/>
+          <w:lang w:bidi="ar-SA"/>
+        </w:rPr>
+        <w:t xml:space="preserve"> </w:t>
+      </w:r>
+    </w:p>
+    <w:p>
+      <w:pPr>
+        <w:pStyle w:val="ListParagraph"/>
+        <w:ind w:left="0" w:firstLine="0"/>
+        <w:rPr>
+          <w:rFonts w:ascii="Verdana" w:hAnsi="Verdana"/>
+          <w:b/>
+          <w:sz w:val="21"/>
+          <w:szCs w:val="21"/>
+        </w:rPr>
+      </w:pPr>
+      <w:r>
+        <w:rPr>
+          <w:rFonts w:ascii="Verdana" w:hAnsi="Verdana"/>
+          <w:b/>
+          <w:sz w:val="21"/>
+          <w:szCs w:val="21"/>
+        </w:rPr>
+        <w:t>FIFO:</w:t>
+      </w:r>
+    </w:p>
+    <w:p>
+      <w:pPr>
+        <w:pStyle w:val="ListParagraph"/>
+        <w:ind w:left="0" w:firstLine="0"/>
+        <w:rPr>
+          <w:rFonts w:ascii="Verdana" w:hAnsi="Verdana"/>
+          <w:b/>
+          <w:sz w:val="21"/>
+          <w:szCs w:val="21"/>
+        </w:rPr>
+      </w:pPr>
+    </w:p>
+    <w:p>
+      <w:pPr>
+        <w:pStyle w:val="ListParagraph"/>
+        <w:ind w:left="0" w:firstLine="0"/>
+        <w:rPr>
+          <w:rFonts w:ascii="Arial" w:hAnsi="Arial" w:cs="Arial"/>
+          <w:color w:val="404040"/>
+          <w:shd w:val="clear" w:color="auto" w:fill="FCFCFC"/>
+        </w:rPr>
+      </w:pPr>
+      <w:r>
+        <w:rPr>
+          <w:rFonts w:ascii="Verdana" w:hAnsi="Verdana" w:cs="Arial"/>
+          <w:color w:val="404040"/>
+          <w:sz w:val="21"/>
+          <w:szCs w:val="21"/>
+          <w:shd w:val="clear" w:color="auto" w:fill="FCFCFC"/>
+        </w:rPr>
+        <w:t xml:space="preserve">        </w:t>
+      </w:r>
+      <w:r>
+        <w:rPr>
+          <w:rFonts w:ascii="Verdana" w:hAnsi="Verdana" w:cs="Arial"/>
+          <w:color w:val="404040"/>
+          <w:sz w:val="21"/>
+          <w:szCs w:val="21"/>
+          <w:shd w:val="clear" w:color="auto" w:fill="FCFCFC"/>
+        </w:rPr>
+        <w:t>Regardless of how simple or how sophisticated the rest of the resource allocation mechanism is, each router must implement some queuing discipline that governs how packets are buffered while waiting to be transmitted. The queuing algorithm can be thought of as allocating both bandwidth (which packets get transmitted) and buffer space (which packets get discarded). It also directly affects the latency experienced by a packet by determining how long a packet waits to be transmitted. This section introduces two common queuing algorithms—first-in, first-out (FIFO) and fair queuing (FQ)—and identifies several variations that have been proposed</w:t>
+      </w:r>
+      <w:r>
+        <w:rPr>
+          <w:rFonts w:ascii="Arial" w:hAnsi="Arial" w:cs="Arial"/>
+          <w:color w:val="404040"/>
+          <w:shd w:val="clear" w:color="auto" w:fill="FCFCFC"/>
+        </w:rPr>
+        <w:t>.</w:t>
+      </w:r>
+    </w:p>
+    <w:p>
+      <w:pPr>
+        <w:pStyle w:val="ListParagraph"/>
+        <w:ind w:left="0" w:firstLine="0"/>
+        <w:rPr>
+          <w:rFonts w:ascii="Arial" w:hAnsi="Arial" w:cs="Arial"/>
+          <w:color w:val="404040"/>
+          <w:shd w:val="clear" w:color="auto" w:fill="FCFCFC"/>
+        </w:rPr>
+      </w:pPr>
+    </w:p>
+    <w:p>
+      <w:pPr>
+        <w:pStyle w:val="ListParagraph"/>
+        <w:ind w:left="0" w:firstLine="0"/>
+        <w:rPr>
+          <w:rFonts w:ascii="Arial" w:hAnsi="Arial" w:cs="Arial"/>
+          <w:color w:val="404040"/>
+          <w:shd w:val="clear" w:color="auto" w:fill="FCFCFC"/>
+        </w:rPr>
+      </w:pPr>
+    </w:p>
+    <w:p>
+      <w:pPr>
+        <w:pStyle w:val="ListParagraph"/>
+        <w:ind w:left="0" w:firstLine="0"/>
+        <w:rPr>
+          <w:rFonts w:ascii="Verdana" w:hAnsi="Verdana" w:cs="Arial"/>
+          <w:b/>
+          <w:color w:val="000000"/>
+          <w:sz w:val="21"/>
+          <w:szCs w:val="21"/>
+        </w:rPr>
+      </w:pPr>
+      <w:r>
+        <w:rPr>
+          <w:rFonts w:ascii="Verdana" w:hAnsi="Verdana" w:cs="Arial"/>
+          <w:b/>
+          <w:color w:val="000000"/>
+          <w:sz w:val="21"/>
+          <w:szCs w:val="21"/>
+        </w:rPr>
+        <w:t xml:space="preserve">Priority </w:t>
+      </w:r>
+      <w:proofErr w:type="gramStart"/>
+      <w:r>
+        <w:rPr>
+          <w:rFonts w:ascii="Verdana" w:hAnsi="Verdana" w:cs="Arial"/>
+          <w:b/>
+          <w:color w:val="000000"/>
+          <w:sz w:val="21"/>
+          <w:szCs w:val="21"/>
+        </w:rPr>
+        <w:t>Queuing(</w:t>
+      </w:r>
+      <w:proofErr w:type="gramEnd"/>
+      <w:r>
+        <w:rPr>
+          <w:rFonts w:ascii="Verdana" w:hAnsi="Verdana" w:cs="Arial"/>
+          <w:b/>
+          <w:color w:val="000000"/>
+          <w:sz w:val="21"/>
+          <w:szCs w:val="21"/>
+        </w:rPr>
+        <w:t>PQ):</w:t>
+      </w:r>
+    </w:p>
+    <w:p>
+      <w:pPr>
+        <w:pStyle w:val="ListParagraph"/>
+        <w:ind w:left="0" w:firstLine="0"/>
+        <w:rPr>
+          <w:rFonts w:ascii="Verdana" w:hAnsi="Verdana" w:cs="Arial"/>
+          <w:b/>
+          <w:color w:val="000000"/>
+          <w:sz w:val="21"/>
+          <w:szCs w:val="21"/>
+        </w:rPr>
+      </w:pPr>
+    </w:p>
+    <w:p>
+      <w:pPr>
+        <w:pStyle w:val="ListParagraph"/>
+        <w:ind w:left="0" w:firstLine="0"/>
+        <w:rPr>
+          <w:rFonts w:ascii="Arial" w:hAnsi="Arial" w:cs="Arial"/>
+          <w:color w:val="40424E"/>
+          <w:spacing w:val="2"/>
+          <w:sz w:val="26"/>
+          <w:szCs w:val="26"/>
+          <w:shd w:val="clear" w:color="auto" w:fill="FFFFFF"/>
+        </w:rPr>
+      </w:pPr>
+      <w:r>
+        <w:rPr>
+          <w:rFonts w:ascii="Verdana" w:hAnsi="Verdana" w:cs="Arial"/>
+          <w:color w:val="40424E"/>
+          <w:spacing w:val="2"/>
+          <w:sz w:val="21"/>
+          <w:szCs w:val="21"/>
+          <w:shd w:val="clear" w:color="auto" w:fill="FFFFFF"/>
+        </w:rPr>
+        <w:t>In Priority Queuing, instead of using a single queue, the router bifurcates the memory into multiple queues, based on some measure of priority. After this, each queue is handled in a FIFO manner while cycling through the queues one b</w:t>
+      </w:r>
+      <w:r>
+        <w:rPr>
+          <w:rFonts w:ascii="Verdana" w:hAnsi="Verdana" w:cs="Arial"/>
+          <w:color w:val="40424E"/>
+          <w:spacing w:val="2"/>
+          <w:sz w:val="21"/>
+          <w:szCs w:val="21"/>
+          <w:shd w:val="clear" w:color="auto" w:fill="FFFFFF"/>
+        </w:rPr>
+        <w:t xml:space="preserve">y one. The queues are marked as High, Medium or Low </w:t>
+      </w:r>
+      <w:r>
+        <w:rPr>
+          <w:rFonts w:ascii="Verdana" w:hAnsi="Verdana" w:cs="Arial"/>
+          <w:color w:val="40424E"/>
+          <w:spacing w:val="2"/>
+          <w:sz w:val="21"/>
+          <w:szCs w:val="21"/>
+          <w:shd w:val="clear" w:color="auto" w:fill="FFFFFF"/>
+        </w:rPr>
+        <w:t>based on priority. Packets from the High queue are always processed before packets from the Medium queue. Likewise, packets from the Medium queue are always processed before packets in the Normal queue, etc. As long as some packets exist in the High priority queue, no other queue’s packets are processed. Thus, high priority packets cut to the front of the line and get serviced first. Once a higher priority queue is emptied, </w:t>
+      </w:r>
+      <w:r>
+        <w:rPr>
+          <w:rFonts w:ascii="Verdana" w:hAnsi="Verdana" w:cs="Arial"/>
+          <w:i/>
+          <w:iCs/>
+          <w:color w:val="40424E"/>
+          <w:spacing w:val="2"/>
+          <w:sz w:val="21"/>
+          <w:szCs w:val="21"/>
+          <w:bdr w:val="none" w:sz="0" w:space="0" w:color="auto" w:frame="1"/>
+          <w:shd w:val="clear" w:color="auto" w:fill="FFFFFF"/>
+        </w:rPr>
+        <w:t>only then</w:t>
+      </w:r>
+      <w:r>
+        <w:rPr>
+          <w:rFonts w:ascii="Verdana" w:hAnsi="Verdana" w:cs="Arial"/>
+          <w:color w:val="40424E"/>
+          <w:spacing w:val="2"/>
+          <w:sz w:val="21"/>
+          <w:szCs w:val="21"/>
+          <w:shd w:val="clear" w:color="auto" w:fill="FFFFFF"/>
+        </w:rPr>
+        <w:t> is a lower priority queue serviced</w:t>
+      </w:r>
+      <w:r>
+        <w:rPr>
+          <w:rFonts w:ascii="Arial" w:hAnsi="Arial" w:cs="Arial"/>
+          <w:color w:val="40424E"/>
+          <w:spacing w:val="2"/>
+          <w:sz w:val="26"/>
+          <w:szCs w:val="26"/>
+          <w:shd w:val="clear" w:color="auto" w:fill="FFFFFF"/>
+        </w:rPr>
+        <w:t>.</w:t>
+      </w:r>
+    </w:p>
+    <w:p>
+      <w:pPr>
+        <w:pStyle w:val="ListParagraph"/>
+        <w:ind w:left="0" w:firstLine="0"/>
+        <w:rPr>
+          <w:rFonts w:ascii="Arial" w:hAnsi="Arial" w:cs="Arial"/>
+          <w:color w:val="40424E"/>
+          <w:spacing w:val="2"/>
+          <w:sz w:val="26"/>
+          <w:szCs w:val="26"/>
+          <w:shd w:val="clear" w:color="auto" w:fill="FFFFFF"/>
+        </w:rPr>
+      </w:pPr>
+      <w:r>
+        <w:rPr>
+          <w:noProof/>
+        </w:rPr>
+        <w:lastRenderedPageBreak/>
+        <w:drawing>
+          <wp:inline distT="0" distB="0" distL="0" distR="0" wp14:anchorId="4873F758" wp14:editId="23E4CEDA">
+            <wp:extent cx="4133850" cy="2458360"/>
+            <wp:effectExtent l="0" t="0" r="0" b="0"/>
+            <wp:docPr id="23" name="Picture 23"/>
+            <wp:cNvGraphicFramePr>
+              <a:graphicFrameLocks xmlns:a="http://schemas.openxmlformats.org/drawingml/2006/main" noChangeAspect="1"/>
+            </wp:cNvGraphicFramePr>
+            <a:graphic xmlns:a="http://schemas.openxmlformats.org/drawingml/2006/main">
+              <a:graphicData uri="http://schemas.openxmlformats.org/drawingml/2006/picture">
+                <pic:pic xmlns:pic="http://schemas.openxmlformats.org/drawingml/2006/picture">
+                  <pic:nvPicPr>
+                    <pic:cNvPr id="1" name=""/>
+                    <pic:cNvPicPr/>
+                  </pic:nvPicPr>
+                  <pic:blipFill>
+                    <a:blip r:embed="rId27"/>
+                    <a:stretch>
+                      <a:fillRect/>
+                    </a:stretch>
+                  </pic:blipFill>
+                  <pic:spPr>
+                    <a:xfrm>
+                      <a:off x="0" y="0"/>
+                      <a:ext cx="4142457" cy="2463479"/>
+                    </a:xfrm>
+                    <a:prstGeom prst="rect">
+                      <a:avLst/>
+                    </a:prstGeom>
+                  </pic:spPr>
+                </pic:pic>
+              </a:graphicData>
+            </a:graphic>
+          </wp:inline>
+        </w:drawing>
+      </w:r>
+    </w:p>
+    <w:p>
+      <w:pPr>
+        <w:pStyle w:val="ListParagraph"/>
+        <w:ind w:left="0" w:firstLine="0"/>
+        <w:rPr>
+          <w:rFonts w:ascii="Arial" w:hAnsi="Arial" w:cs="Arial"/>
+          <w:color w:val="40424E"/>
+          <w:spacing w:val="2"/>
+          <w:sz w:val="26"/>
+          <w:szCs w:val="26"/>
+          <w:shd w:val="clear" w:color="auto" w:fill="FFFFFF"/>
+        </w:rPr>
+      </w:pPr>
+    </w:p>
+    <w:p>
+      <w:pPr>
+        <w:pStyle w:val="ListParagraph"/>
+        <w:ind w:left="0" w:firstLine="0"/>
+        <w:rPr>
+          <w:rFonts w:ascii="Arial" w:hAnsi="Arial" w:cs="Arial"/>
+          <w:color w:val="40424E"/>
+          <w:spacing w:val="2"/>
+          <w:sz w:val="26"/>
+          <w:szCs w:val="26"/>
+          <w:shd w:val="clear" w:color="auto" w:fill="FFFFFF"/>
+        </w:rPr>
+      </w:pPr>
+    </w:p>
+    <w:p>
+      <w:pPr>
+        <w:pStyle w:val="ListParagraph"/>
+        <w:ind w:left="0" w:firstLine="0"/>
+        <w:rPr>
+          <w:rFonts w:ascii="Arial" w:hAnsi="Arial" w:cs="Arial"/>
+          <w:color w:val="40424E"/>
+          <w:spacing w:val="2"/>
+          <w:sz w:val="26"/>
+          <w:szCs w:val="26"/>
+          <w:shd w:val="clear" w:color="auto" w:fill="FFFFFF"/>
+        </w:rPr>
+      </w:pPr>
+    </w:p>
+    <w:p>
+      <w:pPr>
+        <w:pStyle w:val="ListParagraph"/>
+        <w:ind w:left="0" w:firstLine="0"/>
+        <w:rPr>
+          <w:rFonts w:ascii="Arial" w:hAnsi="Arial" w:cs="Arial"/>
+          <w:color w:val="40424E"/>
+          <w:spacing w:val="2"/>
+          <w:sz w:val="26"/>
+          <w:szCs w:val="26"/>
+          <w:shd w:val="clear" w:color="auto" w:fill="FFFFFF"/>
+        </w:rPr>
+      </w:pPr>
+    </w:p>
+    <w:p>
+      <w:pPr>
+        <w:pStyle w:val="ListParagraph"/>
+        <w:ind w:left="0" w:firstLine="0"/>
+        <w:rPr>
+          <w:rFonts w:ascii="Arial" w:hAnsi="Arial" w:cs="Arial"/>
+          <w:color w:val="40424E"/>
+          <w:spacing w:val="2"/>
+          <w:sz w:val="26"/>
+          <w:szCs w:val="26"/>
+          <w:shd w:val="clear" w:color="auto" w:fill="FFFFFF"/>
+        </w:rPr>
+      </w:pPr>
+    </w:p>
+    <w:p>
+      <w:pPr>
+        <w:pStyle w:val="ListParagraph"/>
+        <w:ind w:left="0" w:firstLine="0"/>
+        <w:rPr>
+          <w:rFonts w:ascii="Arial" w:hAnsi="Arial" w:cs="Arial"/>
+          <w:color w:val="40424E"/>
+          <w:spacing w:val="2"/>
+          <w:sz w:val="26"/>
+          <w:szCs w:val="26"/>
+          <w:shd w:val="clear" w:color="auto" w:fill="FFFFFF"/>
+        </w:rPr>
+      </w:pPr>
+      <w:r>
+        <w:rPr>
+          <w:rFonts w:ascii="Arial" w:hAnsi="Arial" w:cs="Arial"/>
+          <w:color w:val="40424E"/>
+          <w:spacing w:val="2"/>
+          <w:sz w:val="26"/>
+          <w:szCs w:val="26"/>
+          <w:shd w:val="clear" w:color="auto" w:fill="FFFFFF"/>
+        </w:rPr>
+        <w:t> </w:t>
+      </w:r>
+    </w:p>
+    <w:p>
+      <w:pPr>
+        <w:pStyle w:val="ListParagraph"/>
+        <w:ind w:left="0" w:firstLine="0"/>
+        <w:rPr>
+          <w:rFonts w:ascii="Verdana" w:hAnsi="Verdana"/>
+          <w:b/>
+          <w:sz w:val="21"/>
+          <w:szCs w:val="21"/>
+          <w:u w:val="single"/>
+        </w:rPr>
+      </w:pPr>
+      <w:r>
+        <w:rPr>
+          <w:rFonts w:ascii="Verdana" w:hAnsi="Verdana"/>
+          <w:b/>
+          <w:sz w:val="21"/>
+          <w:szCs w:val="21"/>
+          <w:u w:val="single"/>
+        </w:rPr>
+        <w:t xml:space="preserve">Weighted Fair </w:t>
+      </w:r>
+      <w:proofErr w:type="gramStart"/>
+      <w:r>
+        <w:rPr>
+          <w:rFonts w:ascii="Verdana" w:hAnsi="Verdana"/>
+          <w:b/>
+          <w:sz w:val="21"/>
+          <w:szCs w:val="21"/>
+          <w:u w:val="single"/>
+        </w:rPr>
+        <w:t>Queuing(</w:t>
+      </w:r>
+      <w:proofErr w:type="gramEnd"/>
+      <w:r>
+        <w:rPr>
+          <w:rFonts w:ascii="Verdana" w:hAnsi="Verdana"/>
+          <w:b/>
+          <w:sz w:val="21"/>
+          <w:szCs w:val="21"/>
+          <w:u w:val="single"/>
+        </w:rPr>
+        <w:t>WFQ):</w:t>
+      </w:r>
+    </w:p>
+    <w:p>
+      <w:pPr>
+        <w:pStyle w:val="ListParagraph"/>
+        <w:ind w:left="0" w:firstLine="0"/>
+        <w:rPr>
+          <w:rFonts w:ascii="Verdana" w:hAnsi="Verdana"/>
+          <w:b/>
+          <w:sz w:val="21"/>
+          <w:szCs w:val="21"/>
+          <w:u w:val="single"/>
+        </w:rPr>
+      </w:pPr>
+    </w:p>
+    <w:p>
+      <w:pPr>
+        <w:pStyle w:val="ListParagraph"/>
+        <w:ind w:left="0" w:firstLine="0"/>
+        <w:rPr>
+          <w:rFonts w:ascii="Arial" w:hAnsi="Arial" w:cs="Arial"/>
+          <w:color w:val="40424E"/>
+          <w:spacing w:val="2"/>
+          <w:sz w:val="26"/>
+          <w:szCs w:val="26"/>
+          <w:shd w:val="clear" w:color="auto" w:fill="FFFFFF"/>
+        </w:rPr>
+      </w:pPr>
+      <w:r>
+        <w:rPr>
+          <w:rFonts w:ascii="Verdana" w:hAnsi="Verdana" w:cs="Arial"/>
+          <w:color w:val="40424E"/>
+          <w:spacing w:val="2"/>
+          <w:sz w:val="21"/>
+          <w:szCs w:val="21"/>
+          <w:shd w:val="clear" w:color="auto" w:fill="FFFFFF"/>
+        </w:rPr>
+        <w:t>Weighted Fair Queuing (WFQ) dynamically creates queues based on traffic flows and assigns bandwidth to these flows based on priority. The sub-queues are assigned bandwidths dynamically. Suppose 3 queues exist which have bandwidth percentages of 20%, 30%, and 50% when they are all active. Then, if the 20% queue is idle, the freed-up bandwidth is allocated among the remaining queues, while preserving the original bandwidth ratios. Thus,</w:t>
+      </w:r>
+    </w:p>
+    <w:p>
+      <w:pPr>
+        <w:pStyle w:val="ListParagraph"/>
+        <w:ind w:left="0" w:firstLine="0"/>
+        <w:rPr>
+          <w:rFonts w:ascii="Arial" w:hAnsi="Arial" w:cs="Arial"/>
+          <w:color w:val="404040"/>
+          <w:shd w:val="clear" w:color="auto" w:fill="FCFCFC"/>
+        </w:rPr>
+      </w:pPr>
+    </w:p>
+    <w:p>
+      <w:pPr>
+        <w:pStyle w:val="ListParagraph"/>
+        <w:ind w:left="0" w:firstLine="0"/>
+        <w:rPr>
+          <w:rFonts w:ascii="Arial" w:hAnsi="Arial" w:cs="Arial"/>
+          <w:color w:val="404040"/>
+          <w:shd w:val="clear" w:color="auto" w:fill="FCFCFC"/>
+        </w:rPr>
+      </w:pPr>
+      <w:r>
+        <w:rPr>
+          <w:rFonts w:ascii="Verdana" w:hAnsi="Verdana" w:cs="Arial"/>
+          <w:color w:val="40424E"/>
+          <w:spacing w:val="2"/>
+          <w:sz w:val="21"/>
+          <w:szCs w:val="21"/>
+          <w:shd w:val="clear" w:color="auto" w:fill="FFFFFF"/>
+        </w:rPr>
+        <w:t>the 30% queue is now allotted (75/2) % and the 50% queue is now allotted (125/</w:t>
+      </w:r>
+      <w:proofErr w:type="gramStart"/>
+      <w:r>
+        <w:rPr>
+          <w:rFonts w:ascii="Verdana" w:hAnsi="Verdana" w:cs="Arial"/>
+          <w:color w:val="40424E"/>
+          <w:spacing w:val="2"/>
+          <w:sz w:val="21"/>
+          <w:szCs w:val="21"/>
+          <w:shd w:val="clear" w:color="auto" w:fill="FFFFFF"/>
+        </w:rPr>
+        <w:t>2)%</w:t>
+      </w:r>
+      <w:proofErr w:type="gramEnd"/>
+      <w:r>
+        <w:rPr>
+          <w:rFonts w:ascii="Verdana" w:hAnsi="Verdana" w:cs="Arial"/>
+          <w:color w:val="40424E"/>
+          <w:spacing w:val="2"/>
+          <w:sz w:val="21"/>
+          <w:szCs w:val="21"/>
+          <w:shd w:val="clear" w:color="auto" w:fill="FFFFFF"/>
+        </w:rPr>
+        <w:t xml:space="preserve"> bandwidth. </w:t>
+      </w:r>
+    </w:p>
+    <w:p>
+      <w:pPr>
+        <w:spacing w:before="100" w:beforeAutospacing="1" w:after="100" w:afterAutospacing="1"/>
+        <w:ind w:firstLine="0"/>
+        <w:rPr>
+          <w:rFonts w:ascii="Times New Roman" w:hAnsi="Times New Roman"/>
+          <w:sz w:val="32"/>
+          <w:szCs w:val="32"/>
+          <w:shd w:val="clear" w:color="auto" w:fill="F0F2F4"/>
+          <w:lang w:bidi="ar-SA"/>
+        </w:rPr>
+      </w:pPr>
+      <w:r>
+        <w:rPr>
+          <w:noProof/>
+        </w:rPr>
+        <w:lastRenderedPageBreak/>
+        <w:drawing>
+          <wp:inline distT="0" distB="0" distL="0" distR="0" wp14:anchorId="0F4D30E5" wp14:editId="1F598587">
+            <wp:extent cx="4295775" cy="2550009"/>
+            <wp:effectExtent l="0" t="0" r="0" b="3175"/>
+            <wp:docPr id="26" name="Picture 26"/>
+            <wp:cNvGraphicFramePr>
+              <a:graphicFrameLocks xmlns:a="http://schemas.openxmlformats.org/drawingml/2006/main" noChangeAspect="1"/>
+            </wp:cNvGraphicFramePr>
+            <a:graphic xmlns:a="http://schemas.openxmlformats.org/drawingml/2006/main">
+              <a:graphicData uri="http://schemas.openxmlformats.org/drawingml/2006/picture">
+                <pic:pic xmlns:pic="http://schemas.openxmlformats.org/drawingml/2006/picture">
+                  <pic:nvPicPr>
+                    <pic:cNvPr id="1" name=""/>
+                    <pic:cNvPicPr/>
+                  </pic:nvPicPr>
+                  <pic:blipFill>
+                    <a:blip r:embed="rId28"/>
+                    <a:stretch>
+                      <a:fillRect/>
+                    </a:stretch>
+                  </pic:blipFill>
+                  <pic:spPr>
+                    <a:xfrm>
+                      <a:off x="0" y="0"/>
+                      <a:ext cx="4307714" cy="2557096"/>
+                    </a:xfrm>
+                    <a:prstGeom prst="rect">
+                      <a:avLst/>
+                    </a:prstGeom>
+                  </pic:spPr>
+                </pic:pic>
+              </a:graphicData>
+            </a:graphic>
+          </wp:inline>
+        </w:drawing>
+      </w:r>
+    </w:p>
+    <w:p>
+      <w:pPr>
+        <w:spacing w:before="100" w:beforeAutospacing="1" w:after="100" w:afterAutospacing="1"/>
+        <w:ind w:firstLine="0"/>
+        <w:rPr>
+          <w:rFonts w:ascii="Times New Roman" w:hAnsi="Times New Roman"/>
+          <w:sz w:val="32"/>
+          <w:szCs w:val="32"/>
+          <w:shd w:val="clear" w:color="auto" w:fill="F0F2F4"/>
+          <w:lang w:bidi="ar-SA"/>
+        </w:rPr>
+      </w:pPr>
+    </w:p>
+    <w:p>
+      <w:pPr>
+        <w:spacing w:before="100" w:beforeAutospacing="1" w:after="100" w:afterAutospacing="1"/>
+        <w:ind w:firstLine="0"/>
+        <w:rPr>
+          <w:rFonts w:ascii="Times New Roman" w:hAnsi="Times New Roman"/>
+          <w:sz w:val="32"/>
+          <w:szCs w:val="32"/>
+          <w:shd w:val="clear" w:color="auto" w:fill="F0F2F4"/>
+          <w:lang w:bidi="ar-SA"/>
+        </w:rPr>
+      </w:pPr>
+    </w:p>
+    <w:p>
+      <w:pPr>
+        <w:spacing w:before="100" w:beforeAutospacing="1" w:after="100" w:afterAutospacing="1"/>
+        <w:ind w:firstLine="0"/>
+        <w:rPr>
+          <w:rFonts w:ascii="Times New Roman" w:hAnsi="Times New Roman"/>
+          <w:sz w:val="32"/>
+          <w:szCs w:val="32"/>
+          <w:shd w:val="clear" w:color="auto" w:fill="F0F2F4"/>
+          <w:lang w:bidi="ar-SA"/>
+        </w:rPr>
+      </w:pPr>
+    </w:p>
+    <w:p>
+      <w:pPr>
+        <w:spacing w:before="100" w:beforeAutospacing="1" w:after="100" w:afterAutospacing="1"/>
+        <w:ind w:firstLine="0"/>
+        <w:rPr>
+          <w:rFonts w:ascii="Times New Roman" w:hAnsi="Times New Roman"/>
+          <w:sz w:val="32"/>
+          <w:szCs w:val="32"/>
+          <w:shd w:val="clear" w:color="auto" w:fill="F0F2F4"/>
+          <w:lang w:bidi="ar-SA"/>
+        </w:rPr>
+      </w:pPr>
+    </w:p>
+    <w:p>
+      <w:pPr>
+        <w:spacing w:before="100" w:beforeAutospacing="1" w:after="100" w:afterAutospacing="1"/>
+        <w:ind w:firstLine="0"/>
+        <w:rPr>
+          <w:rFonts w:ascii="Times New Roman" w:hAnsi="Times New Roman"/>
+          <w:sz w:val="32"/>
+          <w:szCs w:val="32"/>
+          <w:shd w:val="clear" w:color="auto" w:fill="F0F2F4"/>
+          <w:lang w:bidi="ar-SA"/>
+        </w:rPr>
+      </w:pPr>
+    </w:p>
+    <w:p>
+      <w:pPr>
+        <w:spacing w:before="100" w:beforeAutospacing="1" w:after="100" w:afterAutospacing="1"/>
+        <w:ind w:firstLine="0"/>
+        <w:rPr>
+          <w:rFonts w:ascii="Times New Roman" w:hAnsi="Times New Roman"/>
+          <w:sz w:val="32"/>
+          <w:szCs w:val="32"/>
+          <w:shd w:val="clear" w:color="auto" w:fill="F0F2F4"/>
+          <w:lang w:bidi="ar-SA"/>
+        </w:rPr>
+      </w:pPr>
+    </w:p>
+    <w:p>
+      <w:pPr>
+        <w:spacing w:before="100" w:beforeAutospacing="1" w:after="100" w:afterAutospacing="1"/>
+        <w:ind w:firstLine="0"/>
+        <w:rPr>
+          <w:rFonts w:ascii="Times New Roman" w:hAnsi="Times New Roman"/>
+          <w:sz w:val="32"/>
+          <w:szCs w:val="32"/>
+          <w:shd w:val="clear" w:color="auto" w:fill="F0F2F4"/>
+          <w:lang w:bidi="ar-SA"/>
+        </w:rPr>
+      </w:pPr>
+    </w:p>
+    <w:p>
+      <w:pPr>
+        <w:spacing w:before="100" w:beforeAutospacing="1" w:after="100" w:afterAutospacing="1"/>
+        <w:ind w:firstLine="0"/>
+        <w:rPr>
+          <w:rFonts w:ascii="Times New Roman" w:hAnsi="Times New Roman"/>
+          <w:sz w:val="32"/>
+          <w:szCs w:val="32"/>
+          <w:shd w:val="clear" w:color="auto" w:fill="F0F2F4"/>
+          <w:lang w:bidi="ar-SA"/>
+        </w:rPr>
+      </w:pPr>
+    </w:p>
+    <w:p>
+      <w:pPr>
+        <w:spacing w:before="100" w:beforeAutospacing="1" w:after="100" w:afterAutospacing="1"/>
+        <w:ind w:firstLine="0"/>
+        <w:rPr>
+          <w:rFonts w:ascii="Times New Roman" w:hAnsi="Times New Roman"/>
+          <w:sz w:val="32"/>
+          <w:szCs w:val="32"/>
+          <w:shd w:val="clear" w:color="auto" w:fill="F0F2F4"/>
+          <w:lang w:bidi="ar-SA"/>
+        </w:rPr>
+      </w:pPr>
+    </w:p>
+    <w:p>
+      <w:pPr>
+        <w:spacing w:before="100" w:beforeAutospacing="1" w:after="100" w:afterAutospacing="1"/>
+        <w:ind w:firstLine="0"/>
+        <w:rPr>
+          <w:rFonts w:ascii="Times New Roman" w:hAnsi="Times New Roman"/>
+          <w:sz w:val="32"/>
+          <w:szCs w:val="32"/>
+          <w:shd w:val="clear" w:color="auto" w:fill="F0F2F4"/>
+          <w:lang w:bidi="ar-SA"/>
+        </w:rPr>
+      </w:pPr>
+    </w:p>
+    <w:p>
+      <w:pPr>
+        <w:spacing w:before="100" w:beforeAutospacing="1" w:after="100" w:afterAutospacing="1"/>
+        <w:ind w:firstLine="0"/>
+        <w:rPr>
+          <w:rFonts w:ascii="Times New Roman" w:hAnsi="Times New Roman"/>
+          <w:sz w:val="32"/>
+          <w:szCs w:val="32"/>
+          <w:shd w:val="clear" w:color="auto" w:fill="F0F2F4"/>
+          <w:lang w:bidi="ar-SA"/>
+        </w:rPr>
+      </w:pPr>
+    </w:p>
+    <w:p>
+      <w:pPr>
+        <w:spacing w:before="100" w:beforeAutospacing="1" w:after="100" w:afterAutospacing="1"/>
+        <w:ind w:firstLine="0"/>
+        <w:rPr>
+          <w:rFonts w:ascii="Times New Roman" w:hAnsi="Times New Roman"/>
+          <w:sz w:val="32"/>
+          <w:szCs w:val="32"/>
+          <w:shd w:val="clear" w:color="auto" w:fill="F0F2F4"/>
+          <w:lang w:bidi="ar-SA"/>
+        </w:rPr>
+      </w:pPr>
+    </w:p>
+    <w:p>
+      <w:pPr>
+        <w:spacing w:before="100" w:beforeAutospacing="1" w:after="100" w:afterAutospacing="1"/>
+        <w:ind w:firstLine="0"/>
+        <w:rPr>
+          <w:rFonts w:ascii="Times New Roman" w:hAnsi="Times New Roman"/>
+          <w:sz w:val="32"/>
+          <w:szCs w:val="32"/>
+          <w:shd w:val="clear" w:color="auto" w:fill="F0F2F4"/>
+          <w:lang w:bidi="ar-SA"/>
+        </w:rPr>
+      </w:pPr>
     </w:p>
     <w:p>
       <w:pPr>
@@ -6880,6 +7736,59 @@
           <w:lang w:bidi="ar-SA"/>
         </w:rPr>
       </w:pPr>
+      <w:r>
+        <w:rPr>
+          <w:noProof/>
+        </w:rPr>
+        <w:drawing>
+          <wp:inline distT="0" distB="0" distL="0" distR="0" wp14:anchorId="024234C0" wp14:editId="40EE59C8">
+            <wp:extent cx="2905125" cy="1900436"/>
+            <wp:effectExtent l="0" t="0" r="0" b="5080"/>
+            <wp:docPr id="37" name="Picture 37" descr="C:\Users\99003734\AppData\Local\Microsoft\Windows\INetCache\Content.Word\1200px-Data_Queue.svg.png"/>
+            <wp:cNvGraphicFramePr>
+              <a:graphicFrameLocks xmlns:a="http://schemas.openxmlformats.org/drawingml/2006/main" noChangeAspect="1"/>
+            </wp:cNvGraphicFramePr>
+            <a:graphic xmlns:a="http://schemas.openxmlformats.org/drawingml/2006/main">
+              <a:graphicData uri="http://schemas.openxmlformats.org/drawingml/2006/picture">
+                <pic:pic xmlns:pic="http://schemas.openxmlformats.org/drawingml/2006/picture">
+                  <pic:nvPicPr>
+                    <pic:cNvPr id="0" name="Picture 21" descr="C:\Users\99003734\AppData\Local\Microsoft\Windows\INetCache\Content.Word\1200px-Data_Queue.svg.png"/>
+                    <pic:cNvPicPr>
+                      <a:picLocks noChangeAspect="1" noChangeArrowheads="1"/>
+                    </pic:cNvPicPr>
+                  </pic:nvPicPr>
+                  <pic:blipFill>
+                    <a:blip r:embed="rId29" cstate="print">
+                      <a:extLst>
+                        <a:ext uri="{28A0092B-C50C-407E-A947-70E740481C1C}">
+                          <a14:useLocalDpi xmlns:a14="http://schemas.microsoft.com/office/drawing/2010/main" val="0"/>
+                        </a:ext>
+                      </a:extLst>
+                    </a:blip>
+                    <a:srcRect/>
+                    <a:stretch>
+                      <a:fillRect/>
+                    </a:stretch>
+                  </pic:blipFill>
+                  <pic:spPr bwMode="auto">
+                    <a:xfrm>
+                      <a:off x="0" y="0"/>
+                      <a:ext cx="2922775" cy="1911982"/>
+                    </a:xfrm>
+                    <a:prstGeom prst="rect">
+                      <a:avLst/>
+                    </a:prstGeom>
+                    <a:noFill/>
+                    <a:ln>
+                      <a:noFill/>
+                    </a:ln>
+                  </pic:spPr>
+                </pic:pic>
+              </a:graphicData>
+            </a:graphic>
+          </wp:inline>
+        </w:drawing>
+      </w:r>
     </w:p>
     <w:p>
       <w:pPr>
@@ -7149,17 +8058,7 @@
           <w:szCs w:val="32"/>
           <w:shd w:val="clear" w:color="auto" w:fill="FFFFFF"/>
         </w:rPr>
-        <w:t xml:space="preserve"> binary numbers, consisting of the two </w:t>
-      </w:r>
-      <w:r>
-        <w:rPr>
-          <w:rFonts w:ascii="Times New Roman" w:hAnsi="Times New Roman"/>
-          <w:color w:val="050F34"/>
-          <w:sz w:val="32"/>
-          <w:szCs w:val="32"/>
-          <w:shd w:val="clear" w:color="auto" w:fill="FFFFFF"/>
-        </w:rPr>
-        <w:t>sub addresses</w:t>
+        <w:t xml:space="preserve"> binary numbers, consisting of the two sub addresses</w:t>
       </w:r>
       <w:r>
         <w:rPr>
@@ -7332,17 +8231,7 @@
           <w:szCs w:val="32"/>
           <w:shd w:val="clear" w:color="auto" w:fill="FFFFFF"/>
         </w:rPr>
-        <w:t>An example IPv4 address would look like this:</w:t>
-      </w:r>
-      <w:r>
-        <w:rPr>
-          <w:rFonts w:ascii="Times New Roman" w:hAnsi="Times New Roman"/>
-          <w:color w:val="050F34"/>
-          <w:sz w:val="32"/>
-          <w:szCs w:val="32"/>
-          <w:shd w:val="clear" w:color="auto" w:fill="FFFFFF"/>
-        </w:rPr>
-        <w:t>192.168.17.22</w:t>
+        <w:t>An example IPv4 address would look like this:192.168.17.22</w:t>
       </w:r>
     </w:p>
     <w:p>
@@ -7443,7 +8332,13 @@
           <w:u w:val="single"/>
         </w:rPr>
       </w:pPr>
-      <w:r>
+    </w:p>
+    <w:p>
+      <w:pPr>
+        <w:pStyle w:val="Heading2"/>
+        <w:shd w:val="clear" w:color="auto" w:fill="FFFFFF"/>
+        <w:spacing w:before="120" w:after="120" w:line="252" w:lineRule="atLeast"/>
+        <w:textAlignment w:val="baseline"/>
         <w:rPr>
           <w:rFonts w:ascii="Times New Roman" w:hAnsi="Times New Roman"/>
           <w:b/>
@@ -7453,10 +8348,14 @@
           <w:szCs w:val="36"/>
           <w:u w:val="single"/>
         </w:rPr>
-        <w:lastRenderedPageBreak/>
-        <w:t>IPv6 addresses</w:t>
-      </w:r>
-      <w:r>
+      </w:pPr>
+    </w:p>
+    <w:p>
+      <w:pPr>
+        <w:pStyle w:val="Heading2"/>
+        <w:shd w:val="clear" w:color="auto" w:fill="FFFFFF"/>
+        <w:spacing w:before="120" w:after="120" w:line="252" w:lineRule="atLeast"/>
+        <w:textAlignment w:val="baseline"/>
         <w:rPr>
           <w:rFonts w:ascii="Times New Roman" w:hAnsi="Times New Roman"/>
           <w:b/>
@@ -7466,7 +8365,20 @@
           <w:szCs w:val="36"/>
           <w:u w:val="single"/>
         </w:rPr>
-        <w:t>:</w:t>
+      </w:pPr>
+      <w:bookmarkStart w:id="4" w:name="_Hlk67601499"/>
+      <w:r>
+        <w:rPr>
+          <w:rFonts w:ascii="Times New Roman" w:hAnsi="Times New Roman"/>
+          <w:b/>
+          <w:bCs/>
+          <w:color w:val="050F34"/>
+          <w:sz w:val="36"/>
+          <w:szCs w:val="36"/>
+          <w:u w:val="single"/>
+        </w:rPr>
+        <w:lastRenderedPageBreak/>
+        <w:t>IPv6 addresses:</w:t>
       </w:r>
     </w:p>
     <w:p>
@@ -7559,17 +8471,7 @@
           <w:szCs w:val="32"/>
           <w:shd w:val="clear" w:color="auto" w:fill="FFFFFF"/>
         </w:rPr>
-        <w:t>IPv6 addresses are represented by eight sets of four hexadecimal digits, and each set of numbers is separated by a colon</w:t>
-      </w:r>
-      <w:r>
-        <w:rPr>
-          <w:rFonts w:ascii="Times New Roman" w:hAnsi="Times New Roman"/>
-          <w:color w:val="050F34"/>
-          <w:sz w:val="32"/>
-          <w:szCs w:val="32"/>
-          <w:shd w:val="clear" w:color="auto" w:fill="FFFFFF"/>
-        </w:rPr>
-        <w:t>.</w:t>
+        <w:t>IPv6 addresses are represented by eight sets of four hexadecimal digits, and each set of numbers is separated by a colon.</w:t>
       </w:r>
     </w:p>
     <w:p>
@@ -7593,27 +8495,7 @@
           <w:szCs w:val="32"/>
           <w:shd w:val="clear" w:color="auto" w:fill="FFFFFF"/>
         </w:rPr>
-        <w:t>An example IPv6 address</w:t>
-      </w:r>
-      <w:r>
-        <w:rPr>
-          <w:rFonts w:ascii="Times New Roman" w:hAnsi="Times New Roman"/>
-          <w:color w:val="050F34"/>
-          <w:sz w:val="32"/>
-          <w:szCs w:val="32"/>
-          <w:shd w:val="clear" w:color="auto" w:fill="FFFFFF"/>
-        </w:rPr>
-        <w:t xml:space="preserve"> would look like </w:t>
-      </w:r>
-      <w:r>
-        <w:rPr>
-          <w:rFonts w:ascii="Times New Roman" w:hAnsi="Times New Roman"/>
-          <w:color w:val="050F34"/>
-          <w:sz w:val="32"/>
-          <w:szCs w:val="32"/>
-          <w:shd w:val="clear" w:color="auto" w:fill="FFFFFF"/>
-        </w:rPr>
-        <w:t>this:</w:t>
+        <w:t>An example IPv6 address would look like this:</w:t>
       </w:r>
     </w:p>
     <w:p>
@@ -7646,6 +8528,7 @@
         </w:rPr>
         <w:t xml:space="preserve"> </w:t>
       </w:r>
+      <w:proofErr w:type="gramStart"/>
       <w:r>
         <w:rPr>
           <w:rFonts w:ascii="Times New Roman" w:hAnsi="Times New Roman"/>
@@ -7654,7 +8537,18 @@
           <w:szCs w:val="32"/>
           <w:shd w:val="clear" w:color="auto" w:fill="FFFFFF"/>
         </w:rPr>
-        <w:t>FFFF:0000:3EAE:01AA:00FF:DD72:2C4A)</w:t>
+        <w:t>FFFF:0000:3</w:t>
+      </w:r>
+      <w:proofErr w:type="gramEnd"/>
+      <w:r>
+        <w:rPr>
+          <w:rFonts w:ascii="Times New Roman" w:hAnsi="Times New Roman"/>
+          <w:color w:val="050F34"/>
+          <w:sz w:val="32"/>
+          <w:szCs w:val="32"/>
+          <w:shd w:val="clear" w:color="auto" w:fill="FFFFFF"/>
+        </w:rPr>
+        <w:t>EAE:01AA:00FF:DD72:2C4A)</w:t>
       </w:r>
     </w:p>
     <w:p>
@@ -7702,37 +8596,7 @@
           <w:szCs w:val="32"/>
           <w:shd w:val="clear" w:color="auto" w:fill="FFFFFF"/>
         </w:rPr>
-        <w:t>A</w:t>
-      </w:r>
-      <w:r>
-        <w:rPr>
-          <w:rFonts w:ascii="Times New Roman" w:hAnsi="Times New Roman"/>
-          <w:color w:val="050F34"/>
-          <w:sz w:val="32"/>
-          <w:szCs w:val="32"/>
-          <w:shd w:val="clear" w:color="auto" w:fill="FFFFFF"/>
-        </w:rPr>
-        <w:t>ny consecutive sections of zeros can be represented by a double colon.</w:t>
-      </w:r>
-      <w:r>
-        <w:rPr>
-          <w:rFonts w:ascii="Times New Roman" w:hAnsi="Times New Roman"/>
-          <w:color w:val="050F34"/>
-          <w:sz w:val="32"/>
-          <w:szCs w:val="32"/>
-          <w:shd w:val="clear" w:color="auto" w:fill="FFFFFF"/>
-        </w:rPr>
-        <w:t xml:space="preserve"> </w:t>
-      </w:r>
-      <w:r>
-        <w:rPr>
-          <w:rFonts w:ascii="Times New Roman" w:hAnsi="Times New Roman"/>
-          <w:color w:val="050F34"/>
-          <w:sz w:val="32"/>
-          <w:szCs w:val="32"/>
-          <w:shd w:val="clear" w:color="auto" w:fill="FFFFFF"/>
-        </w:rPr>
-        <w:t>This may be done only once in any address. </w:t>
+        <w:t>Any consecutive sections of zeros can be represented by a double colon. This may be done only once in any address. </w:t>
       </w:r>
     </w:p>
     <w:p>
@@ -7780,7 +8644,29 @@
           <w:szCs w:val="32"/>
           <w:shd w:val="clear" w:color="auto" w:fill="FFFFFF"/>
         </w:rPr>
-        <w:t>Like in IPv4 certain address blocks are reserved for private networks. These addresses are not routed over the public internet. In IPv6, private addresses are called Unique Local Addresses (ULA). Addresses from the FC00:: /7 block are ignored and not routed by default.</w:t>
+        <w:t>Like in IPv4 certain address blocks are reserved for private networks. These addresses are not routed over the public internet. In IPv6, private addresses are called Unique Local Addresses (ULA). Addresses from the FC</w:t>
+      </w:r>
+      <w:proofErr w:type="gramStart"/>
+      <w:r>
+        <w:rPr>
+          <w:rFonts w:ascii="Times New Roman" w:hAnsi="Times New Roman"/>
+          <w:color w:val="050F34"/>
+          <w:sz w:val="32"/>
+          <w:szCs w:val="32"/>
+          <w:shd w:val="clear" w:color="auto" w:fill="FFFFFF"/>
+        </w:rPr>
+        <w:t>00::</w:t>
+      </w:r>
+      <w:proofErr w:type="gramEnd"/>
+      <w:r>
+        <w:rPr>
+          <w:rFonts w:ascii="Times New Roman" w:hAnsi="Times New Roman"/>
+          <w:color w:val="050F34"/>
+          <w:sz w:val="32"/>
+          <w:szCs w:val="32"/>
+          <w:shd w:val="clear" w:color="auto" w:fill="FFFFFF"/>
+        </w:rPr>
+        <w:t xml:space="preserve"> /7 block are ignored and not routed by default.</w:t>
       </w:r>
     </w:p>
     <w:p>
@@ -7807,6 +8693,7 @@
         <w:t>In both IPv4 and IPv6, remembering the IP address of every device is not possible, except on the smallest of networks. Name resolution provides a way to lookup an IP address from an easier to use name.</w:t>
       </w:r>
     </w:p>
+    <w:bookmarkEnd w:id="4"/>
     <w:p>
       <w:pPr>
         <w:pStyle w:val="ListParagraph"/>
@@ -9030,11 +9917,12 @@
           <w:rFonts w:ascii="Times New Roman" w:hAnsi="Times New Roman"/>
           <w:b/>
           <w:bCs/>
+          <w:noProof/>
           <w:sz w:val="28"/>
           <w:szCs w:val="28"/>
         </w:rPr>
         <w:drawing>
-          <wp:inline distT="0" distB="0" distL="0" distR="0" wp14:anchorId="46926534" wp14:editId="79414CBC">
+          <wp:inline distT="0" distB="0" distL="0" distR="0" wp14:anchorId="19F8A8D4" wp14:editId="73717C38">
             <wp:extent cx="4371975" cy="3028315"/>
             <wp:effectExtent l="19050" t="0" r="28575" b="876935"/>
             <wp:docPr id="1" name="Picture 1"/>
@@ -9049,7 +9937,7 @@
                     <pic:cNvPicPr/>
                   </pic:nvPicPr>
                   <pic:blipFill>
-                    <a:blip r:embed="rId27"/>
+                    <a:blip r:embed="rId30"/>
                     <a:stretch>
                       <a:fillRect/>
                     </a:stretch>
@@ -9937,7 +10825,27 @@
           <w:szCs w:val="36"/>
           <w:lang w:bidi="ar-SA"/>
         </w:rPr>
-        <w:t>NETBIOS (Network Basic Input output System) is an example of APIs which allows applications of different computers to communicate with each other. Just before a session or connection is established with the server.</w:t>
+        <w:t xml:space="preserve">NETBIOS (Network Basic Input </w:t>
+      </w:r>
+      <w:proofErr w:type="gramStart"/>
+      <w:r>
+        <w:rPr>
+          <w:rFonts w:ascii="Times New Roman" w:hAnsi="Times New Roman"/>
+          <w:sz w:val="36"/>
+          <w:szCs w:val="36"/>
+          <w:lang w:bidi="ar-SA"/>
+        </w:rPr>
+        <w:t>output</w:t>
+      </w:r>
+      <w:proofErr w:type="gramEnd"/>
+      <w:r>
+        <w:rPr>
+          <w:rFonts w:ascii="Times New Roman" w:hAnsi="Times New Roman"/>
+          <w:sz w:val="36"/>
+          <w:szCs w:val="36"/>
+          <w:lang w:bidi="ar-SA"/>
+        </w:rPr>
+        <w:t xml:space="preserve"> System) is an example of APIs which allows applications of different computers to communicate with each other. Just before a session or connection is established with the server.</w:t>
       </w:r>
     </w:p>
     <w:p>
@@ -10042,7 +10950,27 @@
           <w:szCs w:val="36"/>
           <w:lang w:bidi="ar-SA"/>
         </w:rPr>
-        <w:t>This process is determined if you have permission to access a file. If not you will get a message saying you are not authorized to access this page.</w:t>
+        <w:t xml:space="preserve">This process is determined if you have permission to access a file. If </w:t>
+      </w:r>
+      <w:proofErr w:type="gramStart"/>
+      <w:r>
+        <w:rPr>
+          <w:rFonts w:ascii="Times New Roman" w:hAnsi="Times New Roman"/>
+          <w:sz w:val="36"/>
+          <w:szCs w:val="36"/>
+          <w:lang w:bidi="ar-SA"/>
+        </w:rPr>
+        <w:t>not</w:t>
+      </w:r>
+      <w:proofErr w:type="gramEnd"/>
+      <w:r>
+        <w:rPr>
+          <w:rFonts w:ascii="Times New Roman" w:hAnsi="Times New Roman"/>
+          <w:sz w:val="36"/>
+          <w:szCs w:val="36"/>
+          <w:lang w:bidi="ar-SA"/>
+        </w:rPr>
+        <w:t xml:space="preserve"> you will get a message saying you are not authorized to access this page.</w:t>
       </w:r>
     </w:p>
     <w:p>
@@ -10451,7 +11379,27 @@
           <w:sz w:val="32"/>
           <w:szCs w:val="32"/>
         </w:rPr>
-        <w:t xml:space="preserve"> a mobile is connected to a server, Here server can transmit data maximum at 100Mbps and our mobile</w:t>
+        <w:t xml:space="preserve"> a mobile is connected to a server, </w:t>
+      </w:r>
+      <w:proofErr w:type="gramStart"/>
+      <w:r>
+        <w:rPr>
+          <w:rFonts w:ascii="Times New Roman" w:hAnsi="Times New Roman"/>
+          <w:bCs/>
+          <w:sz w:val="32"/>
+          <w:szCs w:val="32"/>
+        </w:rPr>
+        <w:t>Here</w:t>
+      </w:r>
+      <w:proofErr w:type="gramEnd"/>
+      <w:r>
+        <w:rPr>
+          <w:rFonts w:ascii="Times New Roman" w:hAnsi="Times New Roman"/>
+          <w:bCs/>
+          <w:sz w:val="32"/>
+          <w:szCs w:val="32"/>
+        </w:rPr>
+        <w:t xml:space="preserve"> server can transmit data maximum at 100Mbps and our mobile</w:t>
       </w:r>
       <w:r>
         <w:rPr>
@@ -10532,14 +11480,25 @@
           <w:szCs w:val="32"/>
         </w:rPr>
       </w:pPr>
-      <w:r>
-        <w:rPr>
-          <w:rFonts w:ascii="Times New Roman" w:hAnsi="Times New Roman"/>
-          <w:bCs/>
-          <w:sz w:val="32"/>
-          <w:szCs w:val="32"/>
-        </w:rPr>
-        <w:t>So the mobile phone tell the transmission layer to slow down the data transmission rate up to 10Mbps so that no data can get lost. Like this wise versa.</w:t>
+      <w:proofErr w:type="gramStart"/>
+      <w:r>
+        <w:rPr>
+          <w:rFonts w:ascii="Times New Roman" w:hAnsi="Times New Roman"/>
+          <w:bCs/>
+          <w:sz w:val="32"/>
+          <w:szCs w:val="32"/>
+        </w:rPr>
+        <w:t>So</w:t>
+      </w:r>
+      <w:proofErr w:type="gramEnd"/>
+      <w:r>
+        <w:rPr>
+          <w:rFonts w:ascii="Times New Roman" w:hAnsi="Times New Roman"/>
+          <w:bCs/>
+          <w:sz w:val="32"/>
+          <w:szCs w:val="32"/>
+        </w:rPr>
+        <w:t xml:space="preserve"> the mobile phone tell the transmission layer to slow down the data transmission rate up to 10Mbps so that no data can get lost. Like this wise versa.</w:t>
       </w:r>
     </w:p>
     <w:p>
@@ -10741,7 +11700,27 @@
           <w:sz w:val="32"/>
           <w:szCs w:val="32"/>
         </w:rPr>
-        <w:t xml:space="preserve">TCP is the connection oriented transmission </w:t>
+        <w:t xml:space="preserve">TCP is the </w:t>
+      </w:r>
+      <w:proofErr w:type="gramStart"/>
+      <w:r>
+        <w:rPr>
+          <w:rFonts w:ascii="Times New Roman" w:hAnsi="Times New Roman"/>
+          <w:bCs/>
+          <w:sz w:val="32"/>
+          <w:szCs w:val="32"/>
+        </w:rPr>
+        <w:t>connection oriented</w:t>
+      </w:r>
+      <w:proofErr w:type="gramEnd"/>
+      <w:r>
+        <w:rPr>
+          <w:rFonts w:ascii="Times New Roman" w:hAnsi="Times New Roman"/>
+          <w:bCs/>
+          <w:sz w:val="32"/>
+          <w:szCs w:val="32"/>
+        </w:rPr>
+        <w:t xml:space="preserve"> transmission </w:t>
       </w:r>
     </w:p>
     <w:p>
@@ -11307,7 +12286,27 @@
           <w:szCs w:val="32"/>
         </w:rPr>
         <w:lastRenderedPageBreak/>
-        <w:t>IS-IS (Intermediate System To Intermediate)</w:t>
+        <w:t xml:space="preserve">IS-IS (Intermediate System </w:t>
+      </w:r>
+      <w:proofErr w:type="gramStart"/>
+      <w:r>
+        <w:rPr>
+          <w:rFonts w:ascii="Times New Roman" w:hAnsi="Times New Roman"/>
+          <w:bCs/>
+          <w:sz w:val="32"/>
+          <w:szCs w:val="32"/>
+        </w:rPr>
+        <w:t>To</w:t>
+      </w:r>
+      <w:proofErr w:type="gramEnd"/>
+      <w:r>
+        <w:rPr>
+          <w:rFonts w:ascii="Times New Roman" w:hAnsi="Times New Roman"/>
+          <w:bCs/>
+          <w:sz w:val="32"/>
+          <w:szCs w:val="32"/>
+        </w:rPr>
+        <w:t xml:space="preserve"> Intermediate)</w:t>
       </w:r>
     </w:p>
     <w:p>
@@ -11939,1737 +12938,15 @@
           <w:rFonts w:asciiTheme="minorHAnsi" w:hAnsiTheme="minorHAnsi" w:cstheme="minorHAnsi"/>
           <w:b/>
           <w:bCs/>
+          <w:noProof/>
           <w:sz w:val="24"/>
           <w:szCs w:val="24"/>
         </w:rPr>
         <w:drawing>
-          <wp:inline distT="0" distB="0" distL="0" distR="0" wp14:anchorId="3AA5486E" wp14:editId="71D877F4">
+          <wp:inline distT="0" distB="0" distL="0" distR="0" wp14:anchorId="63B75AD1" wp14:editId="0C23E21D">
             <wp:extent cx="5669397" cy="3324225"/>
             <wp:effectExtent l="0" t="0" r="7620" b="0"/>
             <wp:docPr id="3" name="Picture 3"/>
-            <wp:cNvGraphicFramePr>
-              <a:graphicFrameLocks xmlns:a="http://schemas.openxmlformats.org/drawingml/2006/main" noChangeAspect="1"/>
-            </wp:cNvGraphicFramePr>
-            <a:graphic xmlns:a="http://schemas.openxmlformats.org/drawingml/2006/main">
-              <a:graphicData uri="http://schemas.openxmlformats.org/drawingml/2006/picture">
-                <pic:pic xmlns:pic="http://schemas.openxmlformats.org/drawingml/2006/picture">
-                  <pic:nvPicPr>
-                    <pic:cNvPr id="1" name=""/>
-                    <pic:cNvPicPr/>
-                  </pic:nvPicPr>
-                  <pic:blipFill>
-                    <a:blip r:embed="rId28"/>
-                    <a:stretch>
-                      <a:fillRect/>
-                    </a:stretch>
-                  </pic:blipFill>
-                  <pic:spPr>
-                    <a:xfrm>
-                      <a:off x="0" y="0"/>
-                      <a:ext cx="5675606" cy="3327866"/>
-                    </a:xfrm>
-                    <a:prstGeom prst="rect">
-                      <a:avLst/>
-                    </a:prstGeom>
-                  </pic:spPr>
-                </pic:pic>
-              </a:graphicData>
-            </a:graphic>
-          </wp:inline>
-        </w:drawing>
-      </w:r>
-    </w:p>
-    <w:p>
-      <w:pPr>
-        <w:spacing w:line="257" w:lineRule="auto"/>
-        <w:ind w:firstLine="0"/>
-        <w:rPr>
-          <w:rFonts w:asciiTheme="minorHAnsi" w:hAnsiTheme="minorHAnsi" w:cstheme="minorHAnsi"/>
-          <w:b/>
-          <w:bCs/>
-          <w:sz w:val="24"/>
-          <w:szCs w:val="24"/>
-        </w:rPr>
-      </w:pPr>
-      <w:r>
-        <w:rPr>
-          <w:rFonts w:asciiTheme="minorHAnsi" w:hAnsiTheme="minorHAnsi" w:cstheme="minorHAnsi"/>
-          <w:b/>
-          <w:bCs/>
-          <w:sz w:val="24"/>
-          <w:szCs w:val="24"/>
-        </w:rPr>
-        <w:t xml:space="preserve">        </w:t>
-      </w:r>
-    </w:p>
-    <w:p>
-      <w:pPr>
-        <w:spacing w:line="257" w:lineRule="auto"/>
-        <w:ind w:firstLine="0"/>
-        <w:rPr>
-          <w:rFonts w:asciiTheme="minorHAnsi" w:hAnsiTheme="minorHAnsi" w:cstheme="minorHAnsi"/>
-          <w:b/>
-          <w:bCs/>
-          <w:sz w:val="24"/>
-          <w:szCs w:val="24"/>
-        </w:rPr>
-      </w:pPr>
-    </w:p>
-    <w:p>
-      <w:pPr>
-        <w:spacing w:line="257" w:lineRule="auto"/>
-        <w:ind w:firstLine="0"/>
-        <w:rPr>
-          <w:rFonts w:asciiTheme="minorHAnsi" w:hAnsiTheme="minorHAnsi" w:cstheme="minorHAnsi"/>
-          <w:b/>
-          <w:bCs/>
-          <w:sz w:val="36"/>
-          <w:szCs w:val="36"/>
-          <w:u w:val="single"/>
-        </w:rPr>
-      </w:pPr>
-      <w:r>
-        <w:rPr>
-          <w:rFonts w:asciiTheme="minorHAnsi" w:hAnsiTheme="minorHAnsi" w:cstheme="minorHAnsi"/>
-          <w:b/>
-          <w:bCs/>
-          <w:sz w:val="36"/>
-          <w:szCs w:val="36"/>
-          <w:u w:val="single"/>
-        </w:rPr>
-        <w:t>Layer 1: Physical Layer:</w:t>
-      </w:r>
-    </w:p>
-    <w:p>
-      <w:pPr>
-        <w:spacing w:line="257" w:lineRule="auto"/>
-        <w:ind w:firstLine="0"/>
-        <w:rPr>
-          <w:rFonts w:ascii="Times New Roman" w:hAnsi="Times New Roman"/>
-          <w:bCs/>
-          <w:sz w:val="32"/>
-          <w:szCs w:val="32"/>
-        </w:rPr>
-      </w:pPr>
-      <w:r>
-        <w:rPr>
-          <w:rFonts w:ascii="Times New Roman" w:hAnsi="Times New Roman"/>
-          <w:bCs/>
-          <w:sz w:val="32"/>
-          <w:szCs w:val="32"/>
-        </w:rPr>
-        <w:t xml:space="preserve">Physical layer </w:t>
-      </w:r>
-      <w:r>
-        <w:rPr>
-          <w:rFonts w:ascii="Times New Roman" w:hAnsi="Times New Roman"/>
-          <w:bCs/>
-          <w:sz w:val="32"/>
-          <w:szCs w:val="32"/>
-        </w:rPr>
-        <w:t>converts</w:t>
-      </w:r>
-      <w:r>
-        <w:rPr>
-          <w:rFonts w:ascii="Times New Roman" w:hAnsi="Times New Roman"/>
-          <w:bCs/>
-          <w:sz w:val="32"/>
-          <w:szCs w:val="32"/>
-        </w:rPr>
-        <w:t xml:space="preserve"> the binary digits into signal and transmit over the local media.</w:t>
-      </w:r>
-    </w:p>
-    <w:p>
-      <w:pPr>
-        <w:pStyle w:val="ListParagraph"/>
-        <w:numPr>
-          <w:ilvl w:val="0"/>
-          <w:numId w:val="15"/>
-        </w:numPr>
-        <w:spacing w:line="257" w:lineRule="auto"/>
-        <w:rPr>
-          <w:rFonts w:ascii="Times New Roman" w:hAnsi="Times New Roman"/>
-          <w:bCs/>
-          <w:sz w:val="32"/>
-          <w:szCs w:val="32"/>
-        </w:rPr>
-      </w:pPr>
-      <w:r>
-        <w:rPr>
-          <w:rFonts w:ascii="Times New Roman" w:hAnsi="Times New Roman"/>
-          <w:bCs/>
-          <w:sz w:val="32"/>
-          <w:szCs w:val="32"/>
-        </w:rPr>
-        <w:t>It can be the electric signal in case of copper cable or LAN cable.</w:t>
-      </w:r>
-    </w:p>
-    <w:p>
-      <w:pPr>
-        <w:pStyle w:val="ListParagraph"/>
-        <w:numPr>
-          <w:ilvl w:val="0"/>
-          <w:numId w:val="15"/>
-        </w:numPr>
-        <w:spacing w:line="257" w:lineRule="auto"/>
-        <w:rPr>
-          <w:rFonts w:ascii="Times New Roman" w:hAnsi="Times New Roman"/>
-          <w:bCs/>
-          <w:sz w:val="32"/>
-          <w:szCs w:val="32"/>
-        </w:rPr>
-      </w:pPr>
-      <w:r>
-        <w:rPr>
-          <w:rFonts w:ascii="Times New Roman" w:hAnsi="Times New Roman"/>
-          <w:bCs/>
-          <w:sz w:val="32"/>
-          <w:szCs w:val="32"/>
-        </w:rPr>
-        <w:t>Light signal in case of optical fiber.</w:t>
-      </w:r>
-    </w:p>
-    <w:p>
-      <w:pPr>
-        <w:pStyle w:val="ListParagraph"/>
-        <w:numPr>
-          <w:ilvl w:val="0"/>
-          <w:numId w:val="15"/>
-        </w:numPr>
-        <w:spacing w:line="257" w:lineRule="auto"/>
-        <w:rPr>
-          <w:rFonts w:ascii="Times New Roman" w:hAnsi="Times New Roman"/>
-          <w:bCs/>
-          <w:sz w:val="32"/>
-          <w:szCs w:val="32"/>
-        </w:rPr>
-      </w:pPr>
-      <w:r>
-        <w:rPr>
-          <w:rFonts w:ascii="Times New Roman" w:hAnsi="Times New Roman"/>
-          <w:bCs/>
-          <w:sz w:val="32"/>
-          <w:szCs w:val="32"/>
-        </w:rPr>
-        <w:t>Radio signal in case of air</w:t>
-      </w:r>
-    </w:p>
-    <w:p>
-      <w:pPr>
-        <w:pStyle w:val="ListParagraph"/>
-        <w:numPr>
-          <w:ilvl w:val="0"/>
-          <w:numId w:val="8"/>
-        </w:numPr>
-        <w:spacing w:line="257" w:lineRule="auto"/>
-        <w:rPr>
-          <w:rFonts w:ascii="Times New Roman" w:hAnsi="Times New Roman"/>
-          <w:bCs/>
-          <w:sz w:val="32"/>
-          <w:szCs w:val="32"/>
-        </w:rPr>
-      </w:pPr>
-      <w:r>
-        <w:rPr>
-          <w:rFonts w:ascii="Times New Roman" w:hAnsi="Times New Roman"/>
-          <w:bCs/>
-          <w:sz w:val="32"/>
-          <w:szCs w:val="32"/>
-        </w:rPr>
-        <w:t>At the receiver signal co</w:t>
-      </w:r>
-      <w:r>
-        <w:rPr>
-          <w:rFonts w:ascii="Times New Roman" w:hAnsi="Times New Roman"/>
-          <w:bCs/>
-          <w:sz w:val="32"/>
-          <w:szCs w:val="32"/>
-        </w:rPr>
-        <w:t>n</w:t>
-      </w:r>
-      <w:r>
-        <w:rPr>
-          <w:rFonts w:ascii="Times New Roman" w:hAnsi="Times New Roman"/>
-          <w:bCs/>
-          <w:sz w:val="32"/>
-          <w:szCs w:val="32"/>
-        </w:rPr>
-        <w:t xml:space="preserve">vert it to bits and pass it to data link layer as a frame. Frames is further de </w:t>
-      </w:r>
-      <w:r>
-        <w:rPr>
-          <w:rFonts w:ascii="Times New Roman" w:hAnsi="Times New Roman"/>
-          <w:bCs/>
-          <w:sz w:val="32"/>
-          <w:szCs w:val="32"/>
-        </w:rPr>
-        <w:t>capsulate as</w:t>
-      </w:r>
-      <w:r>
-        <w:rPr>
-          <w:rFonts w:ascii="Times New Roman" w:hAnsi="Times New Roman"/>
-          <w:bCs/>
-          <w:sz w:val="32"/>
-          <w:szCs w:val="32"/>
-        </w:rPr>
-        <w:t xml:space="preserve"> the data move to higher layers finally data is moved to application layer.</w:t>
-      </w:r>
-    </w:p>
-    <w:p>
-      <w:pPr>
-        <w:pStyle w:val="ListParagraph"/>
-        <w:numPr>
-          <w:ilvl w:val="0"/>
-          <w:numId w:val="8"/>
-        </w:numPr>
-        <w:spacing w:line="257" w:lineRule="auto"/>
-        <w:rPr>
-          <w:rFonts w:ascii="Times New Roman" w:hAnsi="Times New Roman"/>
-          <w:bCs/>
-          <w:sz w:val="32"/>
-          <w:szCs w:val="32"/>
-        </w:rPr>
-      </w:pPr>
-      <w:r>
-        <w:rPr>
-          <w:rFonts w:ascii="Times New Roman" w:hAnsi="Times New Roman"/>
-          <w:bCs/>
-          <w:sz w:val="32"/>
-          <w:szCs w:val="32"/>
-        </w:rPr>
-        <w:t xml:space="preserve">Application layer protocol makes the senders message visible in the application in the </w:t>
-      </w:r>
-      <w:r>
-        <w:rPr>
-          <w:rFonts w:ascii="Times New Roman" w:hAnsi="Times New Roman"/>
-          <w:bCs/>
-          <w:sz w:val="32"/>
-          <w:szCs w:val="32"/>
-        </w:rPr>
-        <w:t>receiver’s</w:t>
-      </w:r>
-      <w:r>
-        <w:rPr>
-          <w:rFonts w:ascii="Times New Roman" w:hAnsi="Times New Roman"/>
-          <w:bCs/>
-          <w:sz w:val="32"/>
-          <w:szCs w:val="32"/>
-        </w:rPr>
-        <w:t xml:space="preserve"> computers screen.</w:t>
-      </w:r>
-    </w:p>
-    <w:p>
-      <w:pPr>
-        <w:pStyle w:val="ListParagraph"/>
-        <w:numPr>
-          <w:ilvl w:val="0"/>
-          <w:numId w:val="8"/>
-        </w:numPr>
-        <w:spacing w:line="257" w:lineRule="auto"/>
-        <w:rPr>
-          <w:rFonts w:ascii="Times New Roman" w:hAnsi="Times New Roman"/>
-          <w:bCs/>
-          <w:sz w:val="32"/>
-          <w:szCs w:val="32"/>
-        </w:rPr>
-      </w:pPr>
-      <w:r>
-        <w:rPr>
-          <w:rFonts w:ascii="Times New Roman" w:hAnsi="Times New Roman"/>
-          <w:bCs/>
-          <w:sz w:val="32"/>
-          <w:szCs w:val="32"/>
-        </w:rPr>
-        <w:t xml:space="preserve">In this </w:t>
-      </w:r>
-      <w:r>
-        <w:rPr>
-          <w:rFonts w:ascii="Times New Roman" w:hAnsi="Times New Roman"/>
-          <w:bCs/>
-          <w:sz w:val="32"/>
-          <w:szCs w:val="32"/>
-        </w:rPr>
-        <w:t>way,</w:t>
-      </w:r>
-      <w:r>
-        <w:rPr>
-          <w:rFonts w:ascii="Times New Roman" w:hAnsi="Times New Roman"/>
-          <w:bCs/>
-          <w:sz w:val="32"/>
-          <w:szCs w:val="32"/>
-        </w:rPr>
-        <w:t xml:space="preserve"> the OSI model is helping to transfer data between distant hosts.</w:t>
-      </w:r>
-    </w:p>
-    <w:p>
-      <w:pPr>
-        <w:spacing w:line="257" w:lineRule="auto"/>
-        <w:ind w:firstLine="0"/>
-        <w:rPr>
-          <w:rFonts w:ascii="Times New Roman" w:hAnsi="Times New Roman"/>
-          <w:bCs/>
-          <w:sz w:val="32"/>
-          <w:szCs w:val="32"/>
-        </w:rPr>
-      </w:pPr>
-    </w:p>
-    <w:p>
-      <w:pPr>
-        <w:spacing w:line="257" w:lineRule="auto"/>
-        <w:ind w:firstLine="0"/>
-        <w:rPr>
-          <w:rFonts w:asciiTheme="minorHAnsi" w:hAnsiTheme="minorHAnsi" w:cstheme="minorHAnsi"/>
-          <w:b/>
-          <w:bCs/>
-          <w:sz w:val="36"/>
-          <w:szCs w:val="36"/>
-          <w:u w:val="single"/>
-        </w:rPr>
-      </w:pPr>
-    </w:p>
-    <w:p>
-      <w:pPr>
-        <w:spacing w:line="257" w:lineRule="auto"/>
-        <w:ind w:firstLine="0"/>
-        <w:rPr>
-          <w:rFonts w:ascii="Times New Roman" w:hAnsi="Times New Roman"/>
-          <w:bCs/>
-          <w:sz w:val="36"/>
-          <w:szCs w:val="36"/>
-        </w:rPr>
-      </w:pPr>
-      <w:r>
-        <w:rPr>
-          <w:rFonts w:asciiTheme="minorHAnsi" w:hAnsiTheme="minorHAnsi" w:cstheme="minorHAnsi"/>
-          <w:b/>
-          <w:bCs/>
-          <w:sz w:val="24"/>
-          <w:szCs w:val="24"/>
-        </w:rPr>
-        <w:drawing>
-          <wp:inline distT="0" distB="0" distL="0" distR="0" wp14:anchorId="44560866" wp14:editId="338CF82A">
-            <wp:extent cx="6457950" cy="2985770"/>
-            <wp:effectExtent l="0" t="0" r="0" b="5080"/>
-            <wp:docPr id="4" name="Picture 4"/>
-            <wp:cNvGraphicFramePr>
-              <a:graphicFrameLocks xmlns:a="http://schemas.openxmlformats.org/drawingml/2006/main" noChangeAspect="1"/>
-            </wp:cNvGraphicFramePr>
-            <a:graphic xmlns:a="http://schemas.openxmlformats.org/drawingml/2006/main">
-              <a:graphicData uri="http://schemas.openxmlformats.org/drawingml/2006/picture">
-                <pic:pic xmlns:pic="http://schemas.openxmlformats.org/drawingml/2006/picture">
-                  <pic:nvPicPr>
-                    <pic:cNvPr id="1" name=""/>
-                    <pic:cNvPicPr/>
-                  </pic:nvPicPr>
-                  <pic:blipFill>
-                    <a:blip r:embed="rId29"/>
-                    <a:stretch>
-                      <a:fillRect/>
-                    </a:stretch>
-                  </pic:blipFill>
-                  <pic:spPr>
-                    <a:xfrm>
-                      <a:off x="0" y="0"/>
-                      <a:ext cx="6457950" cy="2985770"/>
-                    </a:xfrm>
-                    <a:prstGeom prst="rect">
-                      <a:avLst/>
-                    </a:prstGeom>
-                  </pic:spPr>
-                </pic:pic>
-              </a:graphicData>
-            </a:graphic>
-          </wp:inline>
-        </w:drawing>
-      </w:r>
-    </w:p>
-    <w:p>
-      <w:pPr>
-        <w:spacing w:line="257" w:lineRule="auto"/>
-        <w:ind w:firstLine="0"/>
-        <w:rPr>
-          <w:rFonts w:asciiTheme="minorHAnsi" w:hAnsiTheme="minorHAnsi" w:cstheme="minorHAnsi"/>
-          <w:b/>
-          <w:bCs/>
-          <w:sz w:val="24"/>
-          <w:szCs w:val="24"/>
-        </w:rPr>
-      </w:pPr>
-    </w:p>
-    <w:p>
-      <w:pPr>
-        <w:pStyle w:val="Heading4"/>
-        <w:shd w:val="clear" w:color="auto" w:fill="FFFFFF"/>
-        <w:spacing w:before="0" w:after="0"/>
-        <w:textAlignment w:val="baseline"/>
-        <w:rPr>
-          <w:rFonts w:ascii="Arial" w:hAnsi="Arial" w:cs="Arial"/>
-          <w:color w:val="000000"/>
-          <w:spacing w:val="-15"/>
-          <w:sz w:val="36"/>
-          <w:szCs w:val="36"/>
-          <w:u w:val="single"/>
-        </w:rPr>
-      </w:pPr>
-      <w:r>
-        <w:rPr>
-          <w:rFonts w:ascii="Arial" w:hAnsi="Arial" w:cs="Arial"/>
-          <w:color w:val="000000"/>
-          <w:spacing w:val="-15"/>
-          <w:sz w:val="36"/>
-          <w:szCs w:val="36"/>
-          <w:u w:val="single"/>
-        </w:rPr>
-        <w:t>TCP</w:t>
-      </w:r>
-      <w:r>
-        <w:rPr>
-          <w:rFonts w:ascii="Arial" w:hAnsi="Arial" w:cs="Arial"/>
-          <w:color w:val="000000"/>
-          <w:spacing w:val="-15"/>
-          <w:sz w:val="36"/>
-          <w:szCs w:val="36"/>
-          <w:u w:val="single"/>
-        </w:rPr>
-        <w:t>:</w:t>
-      </w:r>
-    </w:p>
-    <w:p>
-      <w:pPr>
-        <w:pStyle w:val="NormalWeb"/>
-        <w:numPr>
-          <w:ilvl w:val="0"/>
-          <w:numId w:val="34"/>
-        </w:numPr>
-        <w:shd w:val="clear" w:color="auto" w:fill="FFFFFF"/>
-        <w:spacing w:before="0" w:beforeAutospacing="0" w:after="240" w:afterAutospacing="0"/>
-        <w:jc w:val="both"/>
-        <w:textAlignment w:val="baseline"/>
-        <w:rPr>
-          <w:color w:val="000000"/>
-          <w:sz w:val="32"/>
-          <w:szCs w:val="32"/>
-        </w:rPr>
-      </w:pPr>
-      <w:r>
-        <w:rPr>
-          <w:color w:val="000000"/>
-          <w:sz w:val="32"/>
-          <w:szCs w:val="32"/>
-        </w:rPr>
-        <w:t>The most common protocol used in the transport layer is TCP (Transmission Control Protocol). This is a connection oriented protocol. TCP offers reliable, peer-acknowledged, ordered, session-based connectivity between two hosts.</w:t>
-      </w:r>
-    </w:p>
-    <w:p>
-      <w:pPr>
-        <w:pStyle w:val="NormalWeb"/>
-        <w:numPr>
-          <w:ilvl w:val="0"/>
-          <w:numId w:val="34"/>
-        </w:numPr>
-        <w:shd w:val="clear" w:color="auto" w:fill="FFFFFF"/>
-        <w:spacing w:before="0" w:beforeAutospacing="0" w:after="240" w:afterAutospacing="0"/>
-        <w:jc w:val="both"/>
-        <w:textAlignment w:val="baseline"/>
-        <w:rPr>
-          <w:color w:val="000000"/>
-          <w:sz w:val="32"/>
-          <w:szCs w:val="32"/>
-        </w:rPr>
-      </w:pPr>
-      <w:r>
-        <w:rPr>
-          <w:color w:val="000000"/>
-          <w:sz w:val="32"/>
-          <w:szCs w:val="32"/>
-        </w:rPr>
-        <w:t>All the features mentioned above are provided by the TCP layer itself. This means, that it may operate with other, unreliable, protocols in the lower layers and that this shouldn't affect the communication from the application layer perspective.</w:t>
-      </w:r>
-    </w:p>
-    <w:p>
-      <w:pPr>
-        <w:pStyle w:val="Heading5"/>
-        <w:shd w:val="clear" w:color="auto" w:fill="FFFFFF"/>
-        <w:spacing w:before="0" w:after="0"/>
-        <w:textAlignment w:val="baseline"/>
-        <w:rPr>
-          <w:rFonts w:ascii="Times New Roman" w:hAnsi="Times New Roman"/>
-          <w:color w:val="000000"/>
-          <w:spacing w:val="-15"/>
-          <w:sz w:val="36"/>
-          <w:szCs w:val="36"/>
-        </w:rPr>
-      </w:pPr>
-      <w:r>
-        <w:rPr>
-          <w:rFonts w:ascii="Times New Roman" w:hAnsi="Times New Roman"/>
-          <w:color w:val="000000"/>
-          <w:spacing w:val="-15"/>
-          <w:sz w:val="36"/>
-          <w:szCs w:val="36"/>
-        </w:rPr>
-        <w:t>TCP Reliability</w:t>
-      </w:r>
-      <w:r>
-        <w:rPr>
-          <w:rFonts w:ascii="Times New Roman" w:hAnsi="Times New Roman"/>
-          <w:color w:val="000000"/>
-          <w:spacing w:val="-15"/>
-          <w:sz w:val="36"/>
-          <w:szCs w:val="36"/>
-        </w:rPr>
-        <w:t>:</w:t>
-      </w:r>
-    </w:p>
-    <w:p>
-      <w:pPr>
-        <w:pStyle w:val="ListParagraph"/>
-        <w:numPr>
-          <w:ilvl w:val="0"/>
-          <w:numId w:val="35"/>
-        </w:numPr>
-        <w:rPr>
-          <w:rFonts w:ascii="Times New Roman" w:hAnsi="Times New Roman"/>
-          <w:sz w:val="32"/>
-          <w:szCs w:val="32"/>
-        </w:rPr>
-      </w:pPr>
-      <w:r>
-        <w:rPr>
-          <w:rFonts w:ascii="Times New Roman" w:hAnsi="Times New Roman"/>
-          <w:color w:val="000000"/>
-          <w:sz w:val="32"/>
-          <w:szCs w:val="32"/>
-          <w:shd w:val="clear" w:color="auto" w:fill="FFFFFF"/>
-        </w:rPr>
-        <w:t>During sending data, TCP assures that data has been provided to the recipient.</w:t>
-      </w:r>
-    </w:p>
-    <w:p>
-      <w:pPr>
-        <w:pStyle w:val="ListParagraph"/>
-        <w:numPr>
-          <w:ilvl w:val="0"/>
-          <w:numId w:val="35"/>
-        </w:numPr>
-        <w:rPr>
-          <w:rFonts w:ascii="Times New Roman" w:hAnsi="Times New Roman"/>
-          <w:sz w:val="32"/>
-          <w:szCs w:val="32"/>
-        </w:rPr>
-      </w:pPr>
-      <w:r>
-        <w:rPr>
-          <w:rFonts w:ascii="Times New Roman" w:hAnsi="Times New Roman"/>
-          <w:color w:val="000000"/>
-          <w:sz w:val="32"/>
-          <w:szCs w:val="32"/>
-          <w:shd w:val="clear" w:color="auto" w:fill="FFFFFF"/>
-        </w:rPr>
-        <w:t xml:space="preserve">The receiver checks if the received packet was intact during transmission (by checking the checksum of the data) and, if so, the receiver confirms it by sending an acknowledgement to the sender. </w:t>
-      </w:r>
-    </w:p>
-    <w:p>
-      <w:pPr>
-        <w:pStyle w:val="ListParagraph"/>
-        <w:numPr>
-          <w:ilvl w:val="0"/>
-          <w:numId w:val="35"/>
-        </w:numPr>
-        <w:rPr>
-          <w:rFonts w:ascii="Times New Roman" w:hAnsi="Times New Roman"/>
-          <w:sz w:val="32"/>
-          <w:szCs w:val="32"/>
-        </w:rPr>
-      </w:pPr>
-      <w:r>
-        <w:rPr>
-          <w:rFonts w:ascii="Times New Roman" w:hAnsi="Times New Roman"/>
-          <w:color w:val="000000"/>
-          <w:sz w:val="32"/>
-          <w:szCs w:val="32"/>
-          <w:shd w:val="clear" w:color="auto" w:fill="FFFFFF"/>
-        </w:rPr>
-        <w:lastRenderedPageBreak/>
-        <w:t xml:space="preserve">If the sender doesn't receive the acknowledgement for a message within some </w:t>
-      </w:r>
-      <w:r>
-        <w:rPr>
-          <w:rFonts w:ascii="Times New Roman" w:hAnsi="Times New Roman"/>
-          <w:color w:val="000000"/>
-          <w:sz w:val="32"/>
-          <w:szCs w:val="32"/>
-          <w:shd w:val="clear" w:color="auto" w:fill="FFFFFF"/>
-        </w:rPr>
-        <w:t>period</w:t>
-      </w:r>
-      <w:r>
-        <w:rPr>
-          <w:rFonts w:ascii="Times New Roman" w:hAnsi="Times New Roman"/>
-          <w:color w:val="000000"/>
-          <w:sz w:val="32"/>
-          <w:szCs w:val="32"/>
-          <w:shd w:val="clear" w:color="auto" w:fill="FFFFFF"/>
-        </w:rPr>
-        <w:t>, it will resend the lost packet.</w:t>
-      </w:r>
-    </w:p>
-    <w:p>
-      <w:pPr>
-        <w:pStyle w:val="ListParagraph"/>
-        <w:numPr>
-          <w:ilvl w:val="0"/>
-          <w:numId w:val="35"/>
-        </w:numPr>
-        <w:rPr>
-          <w:rFonts w:ascii="Times New Roman" w:hAnsi="Times New Roman"/>
-          <w:sz w:val="32"/>
-          <w:szCs w:val="32"/>
-        </w:rPr>
-      </w:pPr>
-      <w:r>
-        <w:rPr>
-          <w:rFonts w:ascii="Times New Roman" w:hAnsi="Times New Roman"/>
-          <w:color w:val="000000"/>
-          <w:sz w:val="32"/>
-          <w:szCs w:val="32"/>
-          <w:shd w:val="clear" w:color="auto" w:fill="FFFFFF"/>
-        </w:rPr>
-        <w:t>After several unsuccessful attempts, TCP assumes that the receiver is unreachable and informs the application layer that the transmission has failed.</w:t>
-      </w:r>
-    </w:p>
-    <w:p>
-      <w:pPr>
-        <w:ind w:firstLine="0"/>
-        <w:rPr>
-          <w:rFonts w:ascii="Times New Roman" w:hAnsi="Times New Roman"/>
-          <w:sz w:val="32"/>
-          <w:szCs w:val="32"/>
-        </w:rPr>
-      </w:pPr>
-    </w:p>
-    <w:p>
-      <w:pPr>
-        <w:pStyle w:val="Heading5"/>
-        <w:shd w:val="clear" w:color="auto" w:fill="FFFFFF"/>
-        <w:spacing w:before="0" w:after="0"/>
-        <w:textAlignment w:val="baseline"/>
-        <w:rPr>
-          <w:rFonts w:ascii="Times New Roman" w:hAnsi="Times New Roman"/>
-          <w:color w:val="000000"/>
-          <w:spacing w:val="-15"/>
-          <w:sz w:val="36"/>
-          <w:szCs w:val="36"/>
-        </w:rPr>
-      </w:pPr>
-      <w:r>
-        <w:rPr>
-          <w:rFonts w:ascii="Times New Roman" w:hAnsi="Times New Roman"/>
-          <w:color w:val="000000"/>
-          <w:spacing w:val="-15"/>
-          <w:sz w:val="36"/>
-          <w:szCs w:val="36"/>
-        </w:rPr>
-        <w:t>TCP Ordering</w:t>
-      </w:r>
-      <w:r>
-        <w:rPr>
-          <w:rFonts w:ascii="Times New Roman" w:hAnsi="Times New Roman"/>
-          <w:color w:val="000000"/>
-          <w:spacing w:val="-15"/>
-          <w:sz w:val="36"/>
-          <w:szCs w:val="36"/>
-        </w:rPr>
-        <w:t>:</w:t>
-      </w:r>
-    </w:p>
-    <w:p/>
-    <w:p>
-      <w:pPr>
-        <w:pStyle w:val="ListParagraph"/>
-        <w:numPr>
-          <w:ilvl w:val="0"/>
-          <w:numId w:val="36"/>
-        </w:numPr>
-        <w:rPr>
-          <w:rFonts w:ascii="Times New Roman" w:hAnsi="Times New Roman"/>
-          <w:sz w:val="32"/>
-          <w:szCs w:val="32"/>
-        </w:rPr>
-      </w:pPr>
-      <w:r>
-        <w:rPr>
-          <w:rFonts w:ascii="Times New Roman" w:hAnsi="Times New Roman"/>
-          <w:color w:val="000000"/>
-          <w:sz w:val="32"/>
-          <w:szCs w:val="32"/>
-          <w:shd w:val="clear" w:color="auto" w:fill="FFFFFF"/>
-        </w:rPr>
-        <w:t>The TCP header contains a field with the message sequence number. The sequence number is incremented by one for every message sent.</w:t>
-      </w:r>
-    </w:p>
-    <w:p>
-      <w:pPr>
-        <w:pStyle w:val="ListParagraph"/>
-        <w:numPr>
-          <w:ilvl w:val="0"/>
-          <w:numId w:val="36"/>
-        </w:numPr>
-        <w:rPr>
-          <w:rFonts w:ascii="Times New Roman" w:hAnsi="Times New Roman"/>
-          <w:sz w:val="32"/>
-          <w:szCs w:val="32"/>
-        </w:rPr>
-      </w:pPr>
-      <w:r>
-        <w:rPr>
-          <w:rFonts w:ascii="Times New Roman" w:hAnsi="Times New Roman"/>
-          <w:color w:val="000000"/>
-          <w:sz w:val="32"/>
-          <w:szCs w:val="32"/>
-          <w:shd w:val="clear" w:color="auto" w:fill="FFFFFF"/>
-        </w:rPr>
-        <w:t xml:space="preserve"> During receiving data, TCP rearranges incoming packets and put them in the right order. Thanks to that, the application layer doesn't need to care about the ordering of network packets.</w:t>
-      </w:r>
-    </w:p>
-    <w:p>
-      <w:pPr>
-        <w:ind w:firstLine="0"/>
-        <w:rPr>
-          <w:rFonts w:ascii="Times New Roman" w:hAnsi="Times New Roman"/>
-          <w:sz w:val="32"/>
-          <w:szCs w:val="32"/>
-        </w:rPr>
-      </w:pPr>
-    </w:p>
-    <w:p>
-      <w:pPr>
-        <w:pStyle w:val="Heading5"/>
-        <w:shd w:val="clear" w:color="auto" w:fill="FFFFFF"/>
-        <w:spacing w:before="0" w:after="0"/>
-        <w:textAlignment w:val="baseline"/>
-        <w:rPr>
-          <w:rFonts w:ascii="Times New Roman" w:hAnsi="Times New Roman"/>
-          <w:color w:val="000000"/>
-          <w:spacing w:val="-15"/>
-          <w:sz w:val="36"/>
-          <w:szCs w:val="36"/>
-        </w:rPr>
-      </w:pPr>
-      <w:r>
-        <w:rPr>
-          <w:rFonts w:ascii="Times New Roman" w:hAnsi="Times New Roman"/>
-          <w:color w:val="000000"/>
-          <w:spacing w:val="-15"/>
-          <w:sz w:val="36"/>
-          <w:szCs w:val="36"/>
-        </w:rPr>
-        <w:t>TCP Header</w:t>
-      </w:r>
-      <w:r>
-        <w:rPr>
-          <w:rFonts w:ascii="Times New Roman" w:hAnsi="Times New Roman"/>
-          <w:color w:val="000000"/>
-          <w:spacing w:val="-15"/>
-          <w:sz w:val="36"/>
-          <w:szCs w:val="36"/>
-        </w:rPr>
-        <w:t>:</w:t>
-      </w:r>
-    </w:p>
-    <w:p>
-      <w:pPr>
-        <w:pStyle w:val="ListParagraph"/>
-        <w:numPr>
-          <w:ilvl w:val="0"/>
-          <w:numId w:val="37"/>
-        </w:numPr>
-        <w:rPr>
-          <w:rFonts w:ascii="Times New Roman" w:hAnsi="Times New Roman"/>
-          <w:sz w:val="32"/>
-          <w:szCs w:val="32"/>
-        </w:rPr>
-      </w:pPr>
-      <w:r>
-        <w:rPr>
-          <w:rFonts w:ascii="Times New Roman" w:hAnsi="Times New Roman"/>
-          <w:color w:val="000000"/>
-          <w:sz w:val="32"/>
-          <w:szCs w:val="32"/>
-          <w:shd w:val="clear" w:color="auto" w:fill="FFFFFF"/>
-        </w:rPr>
-        <w:t xml:space="preserve">The TCP header consists of 20 or more bytes. The size depends on the fact </w:t>
-      </w:r>
-      <w:r>
-        <w:rPr>
-          <w:rFonts w:ascii="Times New Roman" w:hAnsi="Times New Roman"/>
-          <w:color w:val="000000"/>
-          <w:sz w:val="32"/>
-          <w:szCs w:val="32"/>
-          <w:shd w:val="clear" w:color="auto" w:fill="FFFFFF"/>
-        </w:rPr>
-        <w:t>whether</w:t>
-      </w:r>
-      <w:r>
-        <w:rPr>
-          <w:rFonts w:ascii="Times New Roman" w:hAnsi="Times New Roman"/>
-          <w:color w:val="000000"/>
-          <w:sz w:val="32"/>
-          <w:szCs w:val="32"/>
-          <w:shd w:val="clear" w:color="auto" w:fill="FFFFFF"/>
-        </w:rPr>
-        <w:t xml:space="preserve"> the optional </w:t>
-      </w:r>
-      <w:r>
-        <w:rPr>
-          <w:rStyle w:val="highlighted"/>
-          <w:rFonts w:ascii="Times New Roman" w:hAnsi="Times New Roman"/>
-          <w:i/>
-          <w:iCs/>
-          <w:color w:val="000000"/>
-          <w:sz w:val="32"/>
-          <w:szCs w:val="32"/>
-          <w:bdr w:val="none" w:sz="0" w:space="0" w:color="auto" w:frame="1"/>
-          <w:shd w:val="clear" w:color="auto" w:fill="FFFFFF"/>
-        </w:rPr>
-        <w:t>options</w:t>
-      </w:r>
-      <w:r>
-        <w:rPr>
-          <w:rFonts w:ascii="Times New Roman" w:hAnsi="Times New Roman"/>
-          <w:color w:val="000000"/>
-          <w:sz w:val="32"/>
-          <w:szCs w:val="32"/>
-          <w:shd w:val="clear" w:color="auto" w:fill="FFFFFF"/>
-        </w:rPr>
-        <w:t> field is used. The maximum size of the </w:t>
-      </w:r>
-      <w:r>
-        <w:rPr>
-          <w:rStyle w:val="highlighted"/>
-          <w:rFonts w:ascii="Times New Roman" w:hAnsi="Times New Roman"/>
-          <w:i/>
-          <w:iCs/>
-          <w:color w:val="000000"/>
-          <w:sz w:val="32"/>
-          <w:szCs w:val="32"/>
-          <w:bdr w:val="none" w:sz="0" w:space="0" w:color="auto" w:frame="1"/>
-          <w:shd w:val="clear" w:color="auto" w:fill="FFFFFF"/>
-        </w:rPr>
-        <w:t>options</w:t>
-      </w:r>
-      <w:r>
-        <w:rPr>
-          <w:rFonts w:ascii="Times New Roman" w:hAnsi="Times New Roman"/>
-          <w:color w:val="000000"/>
-          <w:sz w:val="32"/>
-          <w:szCs w:val="32"/>
-          <w:shd w:val="clear" w:color="auto" w:fill="FFFFFF"/>
-        </w:rPr>
-        <w:t> field is 40 bytes, thus the maximum size of the whole header is 60 bytes</w:t>
-      </w:r>
-      <w:r>
-        <w:rPr>
-          <w:rFonts w:ascii="Times New Roman" w:hAnsi="Times New Roman"/>
-          <w:color w:val="000000"/>
-          <w:sz w:val="32"/>
-          <w:szCs w:val="32"/>
-          <w:shd w:val="clear" w:color="auto" w:fill="FFFFFF"/>
-        </w:rPr>
-        <w:t>.</w:t>
-      </w:r>
-    </w:p>
-    <w:p/>
-    <w:p>
-      <w:pPr>
-        <w:ind w:firstLine="0"/>
-      </w:pPr>
-    </w:p>
-    <w:p>
-      <w:r>
-        <w:drawing>
-          <wp:inline distT="0" distB="0" distL="0" distR="0" wp14:anchorId="525A255E" wp14:editId="15A1679C">
-            <wp:extent cx="6457950" cy="2954020"/>
-            <wp:effectExtent l="0" t="0" r="0" b="0"/>
-            <wp:docPr id="16" name="Picture 16"/>
-            <wp:cNvGraphicFramePr>
-              <a:graphicFrameLocks xmlns:a="http://schemas.openxmlformats.org/drawingml/2006/main" noChangeAspect="1"/>
-            </wp:cNvGraphicFramePr>
-            <a:graphic xmlns:a="http://schemas.openxmlformats.org/drawingml/2006/main">
-              <a:graphicData uri="http://schemas.openxmlformats.org/drawingml/2006/picture">
-                <pic:pic xmlns:pic="http://schemas.openxmlformats.org/drawingml/2006/picture">
-                  <pic:nvPicPr>
-                    <pic:cNvPr id="1" name=""/>
-                    <pic:cNvPicPr/>
-                  </pic:nvPicPr>
-                  <pic:blipFill>
-                    <a:blip r:embed="rId30"/>
-                    <a:stretch>
-                      <a:fillRect/>
-                    </a:stretch>
-                  </pic:blipFill>
-                  <pic:spPr>
-                    <a:xfrm>
-                      <a:off x="0" y="0"/>
-                      <a:ext cx="6457950" cy="2954020"/>
-                    </a:xfrm>
-                    <a:prstGeom prst="rect">
-                      <a:avLst/>
-                    </a:prstGeom>
-                  </pic:spPr>
-                </pic:pic>
-              </a:graphicData>
-            </a:graphic>
-          </wp:inline>
-        </w:drawing>
-      </w:r>
-    </w:p>
-    <w:p>
-      <w:pPr>
-        <w:spacing w:line="257" w:lineRule="auto"/>
-        <w:ind w:firstLine="0"/>
-        <w:rPr>
-          <w:rFonts w:ascii="Times New Roman" w:hAnsi="Times New Roman"/>
-          <w:b/>
-          <w:bCs/>
-          <w:color w:val="000000"/>
-          <w:sz w:val="32"/>
-          <w:szCs w:val="32"/>
-          <w:shd w:val="clear" w:color="auto" w:fill="FFFFFF"/>
-        </w:rPr>
-      </w:pPr>
-      <w:r>
-        <w:rPr>
-          <w:rFonts w:ascii="Times New Roman" w:hAnsi="Times New Roman"/>
-          <w:b/>
-          <w:bCs/>
-          <w:color w:val="000000"/>
-          <w:sz w:val="32"/>
-          <w:szCs w:val="32"/>
-          <w:shd w:val="clear" w:color="auto" w:fill="FFFFFF"/>
-        </w:rPr>
-        <w:lastRenderedPageBreak/>
-        <w:t>The TCP header structure</w:t>
-      </w:r>
-      <w:r>
-        <w:rPr>
-          <w:rFonts w:ascii="Times New Roman" w:hAnsi="Times New Roman"/>
-          <w:b/>
-          <w:bCs/>
-          <w:color w:val="000000"/>
-          <w:sz w:val="32"/>
-          <w:szCs w:val="32"/>
-          <w:shd w:val="clear" w:color="auto" w:fill="FFFFFF"/>
-        </w:rPr>
-        <w:t>:</w:t>
-      </w:r>
-    </w:p>
-    <w:p>
-      <w:pPr>
-        <w:pStyle w:val="ListParagraph"/>
-        <w:numPr>
-          <w:ilvl w:val="0"/>
-          <w:numId w:val="37"/>
-        </w:numPr>
-        <w:spacing w:line="257" w:lineRule="auto"/>
-        <w:rPr>
-          <w:rFonts w:ascii="Times New Roman" w:hAnsi="Times New Roman"/>
-          <w:b/>
-          <w:bCs/>
-          <w:sz w:val="32"/>
-          <w:szCs w:val="32"/>
-        </w:rPr>
-      </w:pPr>
-      <w:r>
-        <w:rPr>
-          <w:rFonts w:ascii="Times New Roman" w:hAnsi="Times New Roman"/>
-          <w:color w:val="000000"/>
-          <w:sz w:val="32"/>
-          <w:szCs w:val="32"/>
-          <w:shd w:val="clear" w:color="auto" w:fill="FFFFFF"/>
-        </w:rPr>
-        <w:t>Two applications need to establish a session to exchange data. TCP requires three messages to create the session</w:t>
-      </w:r>
-      <w:r>
-        <w:rPr>
-          <w:rFonts w:ascii="Times New Roman" w:hAnsi="Times New Roman"/>
-          <w:color w:val="000000"/>
-          <w:sz w:val="32"/>
-          <w:szCs w:val="32"/>
-          <w:shd w:val="clear" w:color="auto" w:fill="FFFFFF"/>
-        </w:rPr>
-        <w:t>.</w:t>
-      </w:r>
-    </w:p>
-    <w:p>
-      <w:pPr>
-        <w:pStyle w:val="ListParagraph"/>
-        <w:numPr>
-          <w:ilvl w:val="0"/>
-          <w:numId w:val="40"/>
-        </w:numPr>
-        <w:shd w:val="clear" w:color="auto" w:fill="FFFFFF"/>
-        <w:textAlignment w:val="baseline"/>
-        <w:rPr>
-          <w:rFonts w:ascii="Times New Roman" w:hAnsi="Times New Roman"/>
-          <w:color w:val="000000"/>
-          <w:sz w:val="32"/>
-          <w:szCs w:val="32"/>
-          <w:lang w:bidi="ar-SA"/>
-        </w:rPr>
-      </w:pPr>
-      <w:r>
-        <w:rPr>
-          <w:rFonts w:ascii="Times New Roman" w:hAnsi="Times New Roman"/>
-          <w:b/>
-          <w:bCs/>
-          <w:color w:val="000000"/>
-          <w:sz w:val="32"/>
-          <w:szCs w:val="32"/>
-          <w:bdr w:val="none" w:sz="0" w:space="0" w:color="auto" w:frame="1"/>
-          <w:lang w:bidi="ar-SA"/>
-        </w:rPr>
-        <w:t>SYN</w:t>
-      </w:r>
-      <w:r>
-        <w:rPr>
-          <w:rFonts w:ascii="Times New Roman" w:hAnsi="Times New Roman"/>
-          <w:color w:val="000000"/>
-          <w:sz w:val="32"/>
-          <w:szCs w:val="32"/>
-          <w:lang w:bidi="ar-SA"/>
-        </w:rPr>
-        <w:t> - the first application (the client) sends a </w:t>
-      </w:r>
-      <w:r>
-        <w:rPr>
-          <w:rFonts w:ascii="Times New Roman" w:hAnsi="Times New Roman"/>
-          <w:i/>
-          <w:iCs/>
-          <w:color w:val="000000"/>
-          <w:sz w:val="32"/>
-          <w:szCs w:val="32"/>
-          <w:bdr w:val="none" w:sz="0" w:space="0" w:color="auto" w:frame="1"/>
-          <w:lang w:bidi="ar-SA"/>
-        </w:rPr>
-        <w:t>synchronize</w:t>
-      </w:r>
-      <w:r>
-        <w:rPr>
-          <w:rFonts w:ascii="Times New Roman" w:hAnsi="Times New Roman"/>
-          <w:color w:val="000000"/>
-          <w:sz w:val="32"/>
-          <w:szCs w:val="32"/>
-          <w:lang w:bidi="ar-SA"/>
-        </w:rPr>
-        <w:t> packet to the host. The message contains a random sequence number, which has been set by the client.</w:t>
-      </w:r>
-    </w:p>
-    <w:p>
-      <w:pPr>
-        <w:pStyle w:val="ListParagraph"/>
-        <w:numPr>
-          <w:ilvl w:val="0"/>
-          <w:numId w:val="40"/>
-        </w:numPr>
-        <w:shd w:val="clear" w:color="auto" w:fill="FFFFFF"/>
-        <w:textAlignment w:val="baseline"/>
-        <w:rPr>
-          <w:rFonts w:ascii="Times New Roman" w:hAnsi="Times New Roman"/>
-          <w:color w:val="000000"/>
-          <w:sz w:val="32"/>
-          <w:szCs w:val="32"/>
-          <w:lang w:bidi="ar-SA"/>
-        </w:rPr>
-      </w:pPr>
-      <w:r>
-        <w:rPr>
-          <w:rFonts w:ascii="Times New Roman" w:hAnsi="Times New Roman"/>
-          <w:b/>
-          <w:bCs/>
-          <w:color w:val="000000"/>
-          <w:sz w:val="32"/>
-          <w:szCs w:val="32"/>
-          <w:bdr w:val="none" w:sz="0" w:space="0" w:color="auto" w:frame="1"/>
-          <w:lang w:bidi="ar-SA"/>
-        </w:rPr>
-        <w:t>SYN-ACK</w:t>
-      </w:r>
-      <w:r>
-        <w:rPr>
-          <w:rFonts w:ascii="Times New Roman" w:hAnsi="Times New Roman"/>
-          <w:color w:val="000000"/>
-          <w:sz w:val="32"/>
-          <w:szCs w:val="32"/>
-          <w:lang w:bidi="ar-SA"/>
-        </w:rPr>
-        <w:t> - the host responds to the client. It increases the sequence number from the client by one and sends it back in the message as an acknowledgement number. Also, the response message contains another sequence number chosen randomly by the host.</w:t>
-      </w:r>
-    </w:p>
-    <w:p>
-      <w:pPr>
-        <w:pStyle w:val="ListParagraph"/>
-        <w:numPr>
-          <w:ilvl w:val="0"/>
-          <w:numId w:val="40"/>
-        </w:numPr>
-        <w:shd w:val="clear" w:color="auto" w:fill="FFFFFF"/>
-        <w:textAlignment w:val="baseline"/>
-        <w:rPr>
-          <w:rFonts w:ascii="Times New Roman" w:hAnsi="Times New Roman"/>
-          <w:color w:val="000000"/>
-          <w:sz w:val="32"/>
-          <w:szCs w:val="32"/>
-          <w:lang w:bidi="ar-SA"/>
-        </w:rPr>
-      </w:pPr>
-      <w:r>
-        <w:rPr>
-          <w:rFonts w:ascii="Times New Roman" w:hAnsi="Times New Roman"/>
-          <w:b/>
-          <w:bCs/>
-          <w:color w:val="000000"/>
-          <w:sz w:val="32"/>
-          <w:szCs w:val="32"/>
-          <w:bdr w:val="none" w:sz="0" w:space="0" w:color="auto" w:frame="1"/>
-          <w:lang w:bidi="ar-SA"/>
-        </w:rPr>
-        <w:t>ACK</w:t>
-      </w:r>
-      <w:r>
-        <w:rPr>
-          <w:rFonts w:ascii="Times New Roman" w:hAnsi="Times New Roman"/>
-          <w:color w:val="000000"/>
-          <w:sz w:val="32"/>
-          <w:szCs w:val="32"/>
-          <w:lang w:bidi="ar-SA"/>
-        </w:rPr>
-        <w:t> - the client sends an acknowledgement message to the host. The message contains both received numbers increased by one.</w:t>
-      </w:r>
-    </w:p>
-    <w:p>
-      <w:pPr>
-        <w:shd w:val="clear" w:color="auto" w:fill="FFFFFF"/>
-        <w:spacing w:after="240"/>
-        <w:ind w:firstLine="0"/>
-        <w:jc w:val="both"/>
-        <w:textAlignment w:val="baseline"/>
-        <w:rPr>
-          <w:rFonts w:ascii="Times New Roman" w:hAnsi="Times New Roman"/>
-          <w:color w:val="000000"/>
-          <w:sz w:val="32"/>
-          <w:szCs w:val="32"/>
-          <w:lang w:bidi="ar-SA"/>
-        </w:rPr>
-      </w:pPr>
-      <w:r>
-        <w:rPr>
-          <w:rFonts w:ascii="Times New Roman" w:hAnsi="Times New Roman"/>
-          <w:color w:val="000000"/>
-          <w:sz w:val="32"/>
-          <w:szCs w:val="32"/>
-          <w:lang w:bidi="ar-SA"/>
-        </w:rPr>
-        <w:t>When the transmission is completed, the session should be terminated. Each side can terminate the session. The second side is supposed to acknowledge that.</w:t>
-      </w:r>
-    </w:p>
-    <w:p>
-      <w:pPr>
-        <w:spacing w:line="257" w:lineRule="auto"/>
-        <w:ind w:firstLine="0"/>
-        <w:rPr>
-          <w:rFonts w:ascii="Times New Roman" w:hAnsi="Times New Roman"/>
-          <w:b/>
-          <w:bCs/>
-          <w:sz w:val="32"/>
-          <w:szCs w:val="32"/>
-        </w:rPr>
-      </w:pPr>
-    </w:p>
-    <w:p>
-      <w:pPr>
-        <w:spacing w:line="257" w:lineRule="auto"/>
-        <w:ind w:firstLine="0"/>
-        <w:rPr>
-          <w:rFonts w:ascii="Times New Roman" w:hAnsi="Times New Roman"/>
-          <w:b/>
-          <w:bCs/>
-          <w:sz w:val="32"/>
-          <w:szCs w:val="32"/>
-        </w:rPr>
-      </w:pPr>
-    </w:p>
-    <w:p>
-      <w:pPr>
-        <w:spacing w:line="257" w:lineRule="auto"/>
-        <w:ind w:firstLine="0"/>
-        <w:rPr>
-          <w:rFonts w:ascii="Times New Roman" w:hAnsi="Times New Roman"/>
-          <w:b/>
-          <w:bCs/>
-          <w:sz w:val="36"/>
-          <w:szCs w:val="36"/>
-        </w:rPr>
-      </w:pPr>
-      <w:r>
-        <w:rPr>
-          <w:rFonts w:ascii="Times New Roman" w:hAnsi="Times New Roman"/>
-          <w:b/>
-          <w:bCs/>
-          <w:sz w:val="36"/>
-          <w:szCs w:val="36"/>
-        </w:rPr>
-        <w:t>TCP Usage:</w:t>
-      </w:r>
-    </w:p>
-    <w:p>
-      <w:pPr>
-        <w:spacing w:line="257" w:lineRule="auto"/>
-        <w:ind w:firstLine="0"/>
-        <w:rPr>
-          <w:rFonts w:ascii="Times New Roman" w:hAnsi="Times New Roman"/>
-          <w:b/>
-          <w:bCs/>
-          <w:sz w:val="32"/>
-          <w:szCs w:val="32"/>
-        </w:rPr>
-      </w:pPr>
-    </w:p>
-    <w:p>
-      <w:pPr>
-        <w:pStyle w:val="NormalWeb"/>
-        <w:shd w:val="clear" w:color="auto" w:fill="FFFFFF"/>
-        <w:spacing w:before="0" w:beforeAutospacing="0" w:after="240" w:afterAutospacing="0"/>
-        <w:jc w:val="both"/>
-        <w:textAlignment w:val="baseline"/>
-        <w:rPr>
-          <w:color w:val="000000"/>
-          <w:sz w:val="32"/>
-          <w:szCs w:val="32"/>
-        </w:rPr>
-      </w:pPr>
-      <w:r>
-        <w:rPr>
-          <w:color w:val="000000"/>
-          <w:sz w:val="32"/>
-          <w:szCs w:val="32"/>
-        </w:rPr>
-        <w:t>TCP is widely used by protocols and applications that require high reliability. It is not as fast as UDP but, if configured properly, it still provides quite good speed together with high quality of transmitted data.</w:t>
-      </w:r>
-    </w:p>
-    <w:p>
-      <w:pPr>
-        <w:pStyle w:val="NormalWeb"/>
-        <w:shd w:val="clear" w:color="auto" w:fill="FFFFFF"/>
-        <w:spacing w:before="0" w:beforeAutospacing="0" w:after="240" w:afterAutospacing="0"/>
-        <w:jc w:val="both"/>
-        <w:textAlignment w:val="baseline"/>
-        <w:rPr>
-          <w:color w:val="000000"/>
-          <w:sz w:val="32"/>
-          <w:szCs w:val="32"/>
-        </w:rPr>
-      </w:pPr>
-      <w:r>
-        <w:rPr>
-          <w:color w:val="000000"/>
-          <w:sz w:val="32"/>
-          <w:szCs w:val="32"/>
-        </w:rPr>
-        <w:t>There are a lot of application layer protocols that are most mostly used together with TCP. Some of the most popular ones are:</w:t>
-      </w:r>
-    </w:p>
-    <w:p>
-      <w:pPr>
-        <w:pStyle w:val="ListParagraph"/>
-        <w:numPr>
-          <w:ilvl w:val="0"/>
-          <w:numId w:val="42"/>
-        </w:numPr>
-        <w:shd w:val="clear" w:color="auto" w:fill="FFFFFF"/>
-        <w:ind w:right="480"/>
-        <w:textAlignment w:val="baseline"/>
-        <w:rPr>
-          <w:rFonts w:ascii="Times New Roman" w:hAnsi="Times New Roman"/>
-          <w:color w:val="000000"/>
-          <w:sz w:val="32"/>
-          <w:szCs w:val="32"/>
-        </w:rPr>
-      </w:pPr>
-      <w:r>
-        <w:rPr>
-          <w:rFonts w:ascii="Times New Roman" w:hAnsi="Times New Roman"/>
-          <w:color w:val="000000"/>
-          <w:sz w:val="32"/>
-          <w:szCs w:val="32"/>
-        </w:rPr>
-        <w:t>HTTP, HTTPS</w:t>
-      </w:r>
-    </w:p>
-    <w:p>
-      <w:pPr>
-        <w:pStyle w:val="ListParagraph"/>
-        <w:numPr>
-          <w:ilvl w:val="0"/>
-          <w:numId w:val="42"/>
-        </w:numPr>
-        <w:shd w:val="clear" w:color="auto" w:fill="FFFFFF"/>
-        <w:ind w:right="480"/>
-        <w:textAlignment w:val="baseline"/>
-        <w:rPr>
-          <w:rFonts w:ascii="Times New Roman" w:hAnsi="Times New Roman"/>
-          <w:color w:val="000000"/>
-          <w:sz w:val="32"/>
-          <w:szCs w:val="32"/>
-        </w:rPr>
-      </w:pPr>
-      <w:r>
-        <w:rPr>
-          <w:rFonts w:ascii="Times New Roman" w:hAnsi="Times New Roman"/>
-          <w:color w:val="000000"/>
-          <w:sz w:val="32"/>
-          <w:szCs w:val="32"/>
-        </w:rPr>
-        <w:t>FTP</w:t>
-      </w:r>
-    </w:p>
-    <w:p>
-      <w:pPr>
-        <w:pStyle w:val="ListParagraph"/>
-        <w:numPr>
-          <w:ilvl w:val="0"/>
-          <w:numId w:val="42"/>
-        </w:numPr>
-        <w:shd w:val="clear" w:color="auto" w:fill="FFFFFF"/>
-        <w:ind w:right="480"/>
-        <w:textAlignment w:val="baseline"/>
-        <w:rPr>
-          <w:rFonts w:ascii="Times New Roman" w:hAnsi="Times New Roman"/>
-          <w:color w:val="000000"/>
-          <w:sz w:val="32"/>
-          <w:szCs w:val="32"/>
-        </w:rPr>
-      </w:pPr>
-      <w:r>
-        <w:rPr>
-          <w:rFonts w:ascii="Times New Roman" w:hAnsi="Times New Roman"/>
-          <w:color w:val="000000"/>
-          <w:sz w:val="32"/>
-          <w:szCs w:val="32"/>
-        </w:rPr>
-        <w:t>SMTP</w:t>
-      </w:r>
-    </w:p>
-    <w:p>
-      <w:pPr>
-        <w:pStyle w:val="ListParagraph"/>
-        <w:numPr>
-          <w:ilvl w:val="0"/>
-          <w:numId w:val="42"/>
-        </w:numPr>
-        <w:shd w:val="clear" w:color="auto" w:fill="FFFFFF"/>
-        <w:ind w:right="480"/>
-        <w:textAlignment w:val="baseline"/>
-        <w:rPr>
-          <w:rFonts w:ascii="Times New Roman" w:hAnsi="Times New Roman"/>
-          <w:color w:val="000000"/>
-          <w:sz w:val="32"/>
-          <w:szCs w:val="32"/>
-        </w:rPr>
-      </w:pPr>
-      <w:r>
-        <w:rPr>
-          <w:rFonts w:ascii="Times New Roman" w:hAnsi="Times New Roman"/>
-          <w:color w:val="000000"/>
-          <w:sz w:val="32"/>
-          <w:szCs w:val="32"/>
-        </w:rPr>
-        <w:t>Telnet</w:t>
-      </w:r>
-    </w:p>
-    <w:p>
-      <w:pPr>
-        <w:spacing w:line="257" w:lineRule="auto"/>
-        <w:ind w:firstLine="0"/>
-        <w:rPr>
-          <w:rFonts w:asciiTheme="minorHAnsi" w:hAnsiTheme="minorHAnsi" w:cstheme="minorHAnsi"/>
-          <w:b/>
-          <w:bCs/>
-          <w:sz w:val="24"/>
-          <w:szCs w:val="24"/>
-        </w:rPr>
-      </w:pPr>
-      <w:bookmarkStart w:id="4" w:name="_GoBack"/>
-      <w:bookmarkEnd w:id="4"/>
-    </w:p>
-    <w:p>
-      <w:pPr>
-        <w:pStyle w:val="Heading4"/>
-        <w:shd w:val="clear" w:color="auto" w:fill="FFFFFF"/>
-        <w:spacing w:before="0" w:after="0"/>
-        <w:textAlignment w:val="baseline"/>
-        <w:rPr>
-          <w:rFonts w:ascii="Times New Roman" w:hAnsi="Times New Roman"/>
-          <w:color w:val="000000"/>
-          <w:spacing w:val="-15"/>
-          <w:sz w:val="36"/>
-          <w:szCs w:val="36"/>
-          <w:u w:val="single"/>
-        </w:rPr>
-      </w:pPr>
-      <w:r>
-        <w:rPr>
-          <w:rFonts w:ascii="Times New Roman" w:hAnsi="Times New Roman"/>
-          <w:color w:val="000000"/>
-          <w:spacing w:val="-15"/>
-          <w:sz w:val="36"/>
-          <w:szCs w:val="36"/>
-          <w:u w:val="single"/>
-        </w:rPr>
-        <w:lastRenderedPageBreak/>
-        <w:t>UDP</w:t>
-      </w:r>
-      <w:r>
-        <w:rPr>
-          <w:rFonts w:ascii="Times New Roman" w:hAnsi="Times New Roman"/>
-          <w:color w:val="000000"/>
-          <w:sz w:val="36"/>
-          <w:szCs w:val="36"/>
-          <w:u w:val="single"/>
-          <w:shd w:val="clear" w:color="auto" w:fill="FFFFFF"/>
-        </w:rPr>
-        <w:t xml:space="preserve"> </w:t>
-      </w:r>
-      <w:r>
-        <w:rPr>
-          <w:rFonts w:ascii="Times New Roman" w:hAnsi="Times New Roman"/>
-          <w:color w:val="000000"/>
-          <w:sz w:val="36"/>
-          <w:szCs w:val="36"/>
-          <w:u w:val="single"/>
-          <w:shd w:val="clear" w:color="auto" w:fill="FFFFFF"/>
-        </w:rPr>
-        <w:t>(User Datagram Protocol</w:t>
-      </w:r>
-      <w:r>
-        <w:rPr>
-          <w:rFonts w:ascii="Times New Roman" w:hAnsi="Times New Roman"/>
-          <w:color w:val="000000"/>
-          <w:sz w:val="36"/>
-          <w:szCs w:val="36"/>
-          <w:u w:val="single"/>
-          <w:shd w:val="clear" w:color="auto" w:fill="FFFFFF"/>
-        </w:rPr>
-        <w:t>)</w:t>
-      </w:r>
-      <w:r>
-        <w:rPr>
-          <w:rFonts w:ascii="Times New Roman" w:hAnsi="Times New Roman"/>
-          <w:color w:val="000000"/>
-          <w:spacing w:val="-15"/>
-          <w:sz w:val="36"/>
-          <w:szCs w:val="36"/>
-          <w:u w:val="single"/>
-        </w:rPr>
-        <w:t>:</w:t>
-      </w:r>
-    </w:p>
-    <w:p>
-      <w:pPr>
-        <w:pStyle w:val="NormalWeb"/>
-        <w:numPr>
-          <w:ilvl w:val="0"/>
-          <w:numId w:val="37"/>
-        </w:numPr>
-        <w:shd w:val="clear" w:color="auto" w:fill="FFFFFF"/>
-        <w:spacing w:before="0" w:beforeAutospacing="0" w:after="240" w:afterAutospacing="0"/>
-        <w:jc w:val="both"/>
-        <w:textAlignment w:val="baseline"/>
-        <w:rPr>
-          <w:color w:val="000000"/>
-          <w:sz w:val="32"/>
-          <w:szCs w:val="32"/>
-        </w:rPr>
-      </w:pPr>
-      <w:r>
-        <w:rPr>
-          <w:color w:val="000000"/>
-          <w:sz w:val="32"/>
-          <w:szCs w:val="32"/>
-        </w:rPr>
-        <w:t>The second popular protocol that is used in the transport layer is UDP (User Datagram Protocol or Universal Datagram Protocol), a simpler, connectionless protocol. One program just sends some packages to another, without creating any kind of relation between them.</w:t>
-      </w:r>
-    </w:p>
-    <w:p>
-      <w:pPr>
-        <w:pStyle w:val="NormalWeb"/>
-        <w:numPr>
-          <w:ilvl w:val="0"/>
-          <w:numId w:val="37"/>
-        </w:numPr>
-        <w:shd w:val="clear" w:color="auto" w:fill="FFFFFF"/>
-        <w:spacing w:before="0" w:beforeAutospacing="0" w:after="240" w:afterAutospacing="0"/>
-        <w:jc w:val="both"/>
-        <w:textAlignment w:val="baseline"/>
-        <w:rPr>
-          <w:color w:val="000000"/>
-          <w:sz w:val="32"/>
-          <w:szCs w:val="32"/>
-        </w:rPr>
-      </w:pPr>
-      <w:r>
-        <w:rPr>
-          <w:color w:val="000000"/>
-          <w:sz w:val="32"/>
-          <w:szCs w:val="32"/>
-        </w:rPr>
-        <w:t xml:space="preserve">Due to its simplicity UDP is faster than TCP. On the other hand, it doesn't provide such reliability as TCP. </w:t>
-      </w:r>
-    </w:p>
-    <w:p>
-      <w:pPr>
-        <w:pStyle w:val="NormalWeb"/>
-        <w:numPr>
-          <w:ilvl w:val="0"/>
-          <w:numId w:val="37"/>
-        </w:numPr>
-        <w:shd w:val="clear" w:color="auto" w:fill="FFFFFF"/>
-        <w:spacing w:before="0" w:beforeAutospacing="0" w:after="240" w:afterAutospacing="0"/>
-        <w:jc w:val="both"/>
-        <w:textAlignment w:val="baseline"/>
-        <w:rPr>
-          <w:color w:val="000000"/>
-          <w:sz w:val="32"/>
-          <w:szCs w:val="32"/>
-        </w:rPr>
-      </w:pPr>
-      <w:r>
-        <w:rPr>
-          <w:color w:val="000000"/>
-          <w:sz w:val="32"/>
-          <w:szCs w:val="32"/>
-        </w:rPr>
-        <w:t xml:space="preserve">There is no guarantee that the messages would reach the receiver. UDP doesn't deliver packets in the same order that they were sent. </w:t>
-      </w:r>
-    </w:p>
-    <w:p>
-      <w:pPr>
-        <w:pStyle w:val="NormalWeb"/>
-        <w:numPr>
-          <w:ilvl w:val="0"/>
-          <w:numId w:val="37"/>
-        </w:numPr>
-        <w:shd w:val="clear" w:color="auto" w:fill="FFFFFF"/>
-        <w:spacing w:before="0" w:beforeAutospacing="0" w:after="240" w:afterAutospacing="0"/>
-        <w:jc w:val="both"/>
-        <w:textAlignment w:val="baseline"/>
-        <w:rPr>
-          <w:color w:val="000000"/>
-          <w:sz w:val="32"/>
-          <w:szCs w:val="32"/>
-        </w:rPr>
-      </w:pPr>
-      <w:r>
-        <w:rPr>
-          <w:color w:val="000000"/>
-          <w:sz w:val="32"/>
-          <w:szCs w:val="32"/>
-        </w:rPr>
-        <w:t>It is up to the application to check that the received messages are intact and to deal with data in the correct order.</w:t>
-      </w:r>
-    </w:p>
-    <w:p>
-      <w:pPr>
-        <w:pStyle w:val="Heading5"/>
-        <w:shd w:val="clear" w:color="auto" w:fill="FFFFFF"/>
-        <w:spacing w:before="0" w:after="0"/>
-        <w:textAlignment w:val="baseline"/>
-        <w:rPr>
-          <w:rFonts w:ascii="Arial" w:hAnsi="Arial" w:cs="Arial"/>
-          <w:color w:val="000000"/>
-          <w:spacing w:val="-15"/>
-          <w:sz w:val="36"/>
-          <w:szCs w:val="36"/>
-        </w:rPr>
-      </w:pPr>
-      <w:r>
-        <w:rPr>
-          <w:rFonts w:ascii="Arial" w:hAnsi="Arial" w:cs="Arial"/>
-          <w:color w:val="000000"/>
-          <w:spacing w:val="-15"/>
-          <w:sz w:val="36"/>
-          <w:szCs w:val="36"/>
-        </w:rPr>
-        <w:t>UPD Header</w:t>
-      </w:r>
-      <w:r>
-        <w:rPr>
-          <w:rFonts w:ascii="Arial" w:hAnsi="Arial" w:cs="Arial"/>
-          <w:color w:val="000000"/>
-          <w:spacing w:val="-15"/>
-          <w:sz w:val="36"/>
-          <w:szCs w:val="36"/>
-        </w:rPr>
-        <w:t>:</w:t>
-      </w:r>
-    </w:p>
-    <w:p/>
-    <w:p>
-      <w:pPr>
-        <w:pStyle w:val="ListParagraph"/>
-        <w:numPr>
-          <w:ilvl w:val="0"/>
-          <w:numId w:val="43"/>
-        </w:numPr>
-      </w:pPr>
-      <w:r>
-        <w:rPr>
-          <w:rFonts w:ascii="Times New Roman" w:hAnsi="Times New Roman"/>
-          <w:color w:val="000000"/>
-          <w:sz w:val="32"/>
-          <w:szCs w:val="32"/>
-          <w:shd w:val="clear" w:color="auto" w:fill="FFFFFF"/>
-        </w:rPr>
-        <w:t>The UDP header is 8-byte long. It is much shorter and simpler than the corresponding TCP header</w:t>
-      </w:r>
-      <w:r>
-        <w:rPr>
-          <w:rFonts w:ascii="Arial" w:hAnsi="Arial" w:cs="Arial"/>
-          <w:color w:val="000000"/>
-          <w:sz w:val="20"/>
-          <w:szCs w:val="20"/>
-          <w:shd w:val="clear" w:color="auto" w:fill="FFFFFF"/>
-        </w:rPr>
-        <w:t>.</w:t>
-      </w:r>
-    </w:p>
-    <w:p>
-      <w:pPr>
-        <w:pStyle w:val="ListParagraph"/>
-        <w:ind w:left="810" w:firstLine="0"/>
-      </w:pPr>
-    </w:p>
-    <w:p>
-      <w:pPr>
-        <w:pStyle w:val="ListParagraph"/>
-        <w:ind w:left="1080" w:firstLine="0"/>
-      </w:pPr>
-    </w:p>
-    <w:p/>
-    <w:p>
-      <w:r>
-        <w:rPr>
-          <w:rFonts w:ascii="Times New Roman" w:hAnsi="Times New Roman"/>
-          <w:color w:val="000000"/>
-          <w:sz w:val="32"/>
-          <w:szCs w:val="32"/>
-          <w:lang w:bidi="ar-SA"/>
-        </w:rPr>
-        <w:drawing>
-          <wp:inline distT="0" distB="0" distL="0" distR="0" wp14:anchorId="79FA1B07" wp14:editId="0AEBC2A6">
-            <wp:extent cx="6457950" cy="1033780"/>
-            <wp:effectExtent l="0" t="0" r="0" b="0"/>
-            <wp:docPr id="17" name="Picture 17"/>
             <wp:cNvGraphicFramePr>
               <a:graphicFrameLocks xmlns:a="http://schemas.openxmlformats.org/drawingml/2006/main" noChangeAspect="1"/>
             </wp:cNvGraphicFramePr>
@@ -13689,6 +12966,1679 @@
                   <pic:spPr>
                     <a:xfrm>
                       <a:off x="0" y="0"/>
+                      <a:ext cx="5675606" cy="3327866"/>
+                    </a:xfrm>
+                    <a:prstGeom prst="rect">
+                      <a:avLst/>
+                    </a:prstGeom>
+                  </pic:spPr>
+                </pic:pic>
+              </a:graphicData>
+            </a:graphic>
+          </wp:inline>
+        </w:drawing>
+      </w:r>
+    </w:p>
+    <w:p>
+      <w:pPr>
+        <w:spacing w:line="257" w:lineRule="auto"/>
+        <w:ind w:firstLine="0"/>
+        <w:rPr>
+          <w:rFonts w:asciiTheme="minorHAnsi" w:hAnsiTheme="minorHAnsi" w:cstheme="minorHAnsi"/>
+          <w:b/>
+          <w:bCs/>
+          <w:sz w:val="24"/>
+          <w:szCs w:val="24"/>
+        </w:rPr>
+      </w:pPr>
+      <w:r>
+        <w:rPr>
+          <w:rFonts w:asciiTheme="minorHAnsi" w:hAnsiTheme="minorHAnsi" w:cstheme="minorHAnsi"/>
+          <w:b/>
+          <w:bCs/>
+          <w:sz w:val="24"/>
+          <w:szCs w:val="24"/>
+        </w:rPr>
+        <w:t xml:space="preserve">        </w:t>
+      </w:r>
+    </w:p>
+    <w:p>
+      <w:pPr>
+        <w:spacing w:line="257" w:lineRule="auto"/>
+        <w:ind w:firstLine="0"/>
+        <w:rPr>
+          <w:rFonts w:asciiTheme="minorHAnsi" w:hAnsiTheme="minorHAnsi" w:cstheme="minorHAnsi"/>
+          <w:b/>
+          <w:bCs/>
+          <w:sz w:val="24"/>
+          <w:szCs w:val="24"/>
+        </w:rPr>
+      </w:pPr>
+    </w:p>
+    <w:p>
+      <w:pPr>
+        <w:spacing w:line="257" w:lineRule="auto"/>
+        <w:ind w:firstLine="0"/>
+        <w:rPr>
+          <w:rFonts w:asciiTheme="minorHAnsi" w:hAnsiTheme="minorHAnsi" w:cstheme="minorHAnsi"/>
+          <w:b/>
+          <w:bCs/>
+          <w:sz w:val="36"/>
+          <w:szCs w:val="36"/>
+          <w:u w:val="single"/>
+        </w:rPr>
+      </w:pPr>
+      <w:r>
+        <w:rPr>
+          <w:rFonts w:asciiTheme="minorHAnsi" w:hAnsiTheme="minorHAnsi" w:cstheme="minorHAnsi"/>
+          <w:b/>
+          <w:bCs/>
+          <w:sz w:val="36"/>
+          <w:szCs w:val="36"/>
+          <w:u w:val="single"/>
+        </w:rPr>
+        <w:t>Layer 1: Physical Layer:</w:t>
+      </w:r>
+    </w:p>
+    <w:p>
+      <w:pPr>
+        <w:spacing w:line="257" w:lineRule="auto"/>
+        <w:ind w:firstLine="0"/>
+        <w:rPr>
+          <w:rFonts w:ascii="Times New Roman" w:hAnsi="Times New Roman"/>
+          <w:bCs/>
+          <w:sz w:val="32"/>
+          <w:szCs w:val="32"/>
+        </w:rPr>
+      </w:pPr>
+      <w:r>
+        <w:rPr>
+          <w:rFonts w:ascii="Times New Roman" w:hAnsi="Times New Roman"/>
+          <w:bCs/>
+          <w:sz w:val="32"/>
+          <w:szCs w:val="32"/>
+        </w:rPr>
+        <w:t xml:space="preserve">Physical layer </w:t>
+      </w:r>
+      <w:r>
+        <w:rPr>
+          <w:rFonts w:ascii="Times New Roman" w:hAnsi="Times New Roman"/>
+          <w:bCs/>
+          <w:sz w:val="32"/>
+          <w:szCs w:val="32"/>
+        </w:rPr>
+        <w:t>converts</w:t>
+      </w:r>
+      <w:r>
+        <w:rPr>
+          <w:rFonts w:ascii="Times New Roman" w:hAnsi="Times New Roman"/>
+          <w:bCs/>
+          <w:sz w:val="32"/>
+          <w:szCs w:val="32"/>
+        </w:rPr>
+        <w:t xml:space="preserve"> the binary digits into signal and transmit over the local media.</w:t>
+      </w:r>
+    </w:p>
+    <w:p>
+      <w:pPr>
+        <w:pStyle w:val="ListParagraph"/>
+        <w:numPr>
+          <w:ilvl w:val="0"/>
+          <w:numId w:val="15"/>
+        </w:numPr>
+        <w:spacing w:line="257" w:lineRule="auto"/>
+        <w:rPr>
+          <w:rFonts w:ascii="Times New Roman" w:hAnsi="Times New Roman"/>
+          <w:bCs/>
+          <w:sz w:val="32"/>
+          <w:szCs w:val="32"/>
+        </w:rPr>
+      </w:pPr>
+      <w:r>
+        <w:rPr>
+          <w:rFonts w:ascii="Times New Roman" w:hAnsi="Times New Roman"/>
+          <w:bCs/>
+          <w:sz w:val="32"/>
+          <w:szCs w:val="32"/>
+        </w:rPr>
+        <w:t>It can be the electric signal in case of copper cable or LAN cable.</w:t>
+      </w:r>
+    </w:p>
+    <w:p>
+      <w:pPr>
+        <w:pStyle w:val="ListParagraph"/>
+        <w:numPr>
+          <w:ilvl w:val="0"/>
+          <w:numId w:val="15"/>
+        </w:numPr>
+        <w:spacing w:line="257" w:lineRule="auto"/>
+        <w:rPr>
+          <w:rFonts w:ascii="Times New Roman" w:hAnsi="Times New Roman"/>
+          <w:bCs/>
+          <w:sz w:val="32"/>
+          <w:szCs w:val="32"/>
+        </w:rPr>
+      </w:pPr>
+      <w:r>
+        <w:rPr>
+          <w:rFonts w:ascii="Times New Roman" w:hAnsi="Times New Roman"/>
+          <w:bCs/>
+          <w:sz w:val="32"/>
+          <w:szCs w:val="32"/>
+        </w:rPr>
+        <w:t>Light signal in case of optical fiber.</w:t>
+      </w:r>
+    </w:p>
+    <w:p>
+      <w:pPr>
+        <w:pStyle w:val="ListParagraph"/>
+        <w:numPr>
+          <w:ilvl w:val="0"/>
+          <w:numId w:val="15"/>
+        </w:numPr>
+        <w:spacing w:line="257" w:lineRule="auto"/>
+        <w:rPr>
+          <w:rFonts w:ascii="Times New Roman" w:hAnsi="Times New Roman"/>
+          <w:bCs/>
+          <w:sz w:val="32"/>
+          <w:szCs w:val="32"/>
+        </w:rPr>
+      </w:pPr>
+      <w:r>
+        <w:rPr>
+          <w:rFonts w:ascii="Times New Roman" w:hAnsi="Times New Roman"/>
+          <w:bCs/>
+          <w:sz w:val="32"/>
+          <w:szCs w:val="32"/>
+        </w:rPr>
+        <w:t>Radio signal in case of air</w:t>
+      </w:r>
+    </w:p>
+    <w:p>
+      <w:pPr>
+        <w:pStyle w:val="ListParagraph"/>
+        <w:numPr>
+          <w:ilvl w:val="0"/>
+          <w:numId w:val="8"/>
+        </w:numPr>
+        <w:spacing w:line="257" w:lineRule="auto"/>
+        <w:rPr>
+          <w:rFonts w:ascii="Times New Roman" w:hAnsi="Times New Roman"/>
+          <w:bCs/>
+          <w:sz w:val="32"/>
+          <w:szCs w:val="32"/>
+        </w:rPr>
+      </w:pPr>
+      <w:r>
+        <w:rPr>
+          <w:rFonts w:ascii="Times New Roman" w:hAnsi="Times New Roman"/>
+          <w:bCs/>
+          <w:sz w:val="32"/>
+          <w:szCs w:val="32"/>
+        </w:rPr>
+        <w:t>At the receiver signal co</w:t>
+      </w:r>
+      <w:r>
+        <w:rPr>
+          <w:rFonts w:ascii="Times New Roman" w:hAnsi="Times New Roman"/>
+          <w:bCs/>
+          <w:sz w:val="32"/>
+          <w:szCs w:val="32"/>
+        </w:rPr>
+        <w:t>n</w:t>
+      </w:r>
+      <w:r>
+        <w:rPr>
+          <w:rFonts w:ascii="Times New Roman" w:hAnsi="Times New Roman"/>
+          <w:bCs/>
+          <w:sz w:val="32"/>
+          <w:szCs w:val="32"/>
+        </w:rPr>
+        <w:t xml:space="preserve">vert it to bits and pass it to data link layer as a frame. Frames is further de </w:t>
+      </w:r>
+      <w:r>
+        <w:rPr>
+          <w:rFonts w:ascii="Times New Roman" w:hAnsi="Times New Roman"/>
+          <w:bCs/>
+          <w:sz w:val="32"/>
+          <w:szCs w:val="32"/>
+        </w:rPr>
+        <w:t>capsulate as</w:t>
+      </w:r>
+      <w:r>
+        <w:rPr>
+          <w:rFonts w:ascii="Times New Roman" w:hAnsi="Times New Roman"/>
+          <w:bCs/>
+          <w:sz w:val="32"/>
+          <w:szCs w:val="32"/>
+        </w:rPr>
+        <w:t xml:space="preserve"> the data move to higher layers finally data is moved to application layer.</w:t>
+      </w:r>
+    </w:p>
+    <w:p>
+      <w:pPr>
+        <w:pStyle w:val="ListParagraph"/>
+        <w:numPr>
+          <w:ilvl w:val="0"/>
+          <w:numId w:val="8"/>
+        </w:numPr>
+        <w:spacing w:line="257" w:lineRule="auto"/>
+        <w:rPr>
+          <w:rFonts w:ascii="Times New Roman" w:hAnsi="Times New Roman"/>
+          <w:bCs/>
+          <w:sz w:val="32"/>
+          <w:szCs w:val="32"/>
+        </w:rPr>
+      </w:pPr>
+      <w:r>
+        <w:rPr>
+          <w:rFonts w:ascii="Times New Roman" w:hAnsi="Times New Roman"/>
+          <w:bCs/>
+          <w:sz w:val="32"/>
+          <w:szCs w:val="32"/>
+        </w:rPr>
+        <w:t xml:space="preserve">Application layer protocol makes the senders message visible in the application in the </w:t>
+      </w:r>
+      <w:r>
+        <w:rPr>
+          <w:rFonts w:ascii="Times New Roman" w:hAnsi="Times New Roman"/>
+          <w:bCs/>
+          <w:sz w:val="32"/>
+          <w:szCs w:val="32"/>
+        </w:rPr>
+        <w:t>receiver’s</w:t>
+      </w:r>
+      <w:r>
+        <w:rPr>
+          <w:rFonts w:ascii="Times New Roman" w:hAnsi="Times New Roman"/>
+          <w:bCs/>
+          <w:sz w:val="32"/>
+          <w:szCs w:val="32"/>
+        </w:rPr>
+        <w:t xml:space="preserve"> computers screen.</w:t>
+      </w:r>
+    </w:p>
+    <w:p>
+      <w:pPr>
+        <w:pStyle w:val="ListParagraph"/>
+        <w:numPr>
+          <w:ilvl w:val="0"/>
+          <w:numId w:val="8"/>
+        </w:numPr>
+        <w:spacing w:line="257" w:lineRule="auto"/>
+        <w:rPr>
+          <w:rFonts w:ascii="Times New Roman" w:hAnsi="Times New Roman"/>
+          <w:bCs/>
+          <w:sz w:val="32"/>
+          <w:szCs w:val="32"/>
+        </w:rPr>
+      </w:pPr>
+      <w:r>
+        <w:rPr>
+          <w:rFonts w:ascii="Times New Roman" w:hAnsi="Times New Roman"/>
+          <w:bCs/>
+          <w:sz w:val="32"/>
+          <w:szCs w:val="32"/>
+        </w:rPr>
+        <w:t xml:space="preserve">In this </w:t>
+      </w:r>
+      <w:r>
+        <w:rPr>
+          <w:rFonts w:ascii="Times New Roman" w:hAnsi="Times New Roman"/>
+          <w:bCs/>
+          <w:sz w:val="32"/>
+          <w:szCs w:val="32"/>
+        </w:rPr>
+        <w:t>way,</w:t>
+      </w:r>
+      <w:r>
+        <w:rPr>
+          <w:rFonts w:ascii="Times New Roman" w:hAnsi="Times New Roman"/>
+          <w:bCs/>
+          <w:sz w:val="32"/>
+          <w:szCs w:val="32"/>
+        </w:rPr>
+        <w:t xml:space="preserve"> the OSI model is helping to transfer data between distant hosts.</w:t>
+      </w:r>
+    </w:p>
+    <w:p>
+      <w:pPr>
+        <w:spacing w:line="257" w:lineRule="auto"/>
+        <w:ind w:firstLine="0"/>
+        <w:rPr>
+          <w:rFonts w:ascii="Times New Roman" w:hAnsi="Times New Roman"/>
+          <w:bCs/>
+          <w:sz w:val="32"/>
+          <w:szCs w:val="32"/>
+        </w:rPr>
+      </w:pPr>
+    </w:p>
+    <w:p>
+      <w:pPr>
+        <w:spacing w:line="257" w:lineRule="auto"/>
+        <w:ind w:firstLine="0"/>
+        <w:rPr>
+          <w:rFonts w:asciiTheme="minorHAnsi" w:hAnsiTheme="minorHAnsi" w:cstheme="minorHAnsi"/>
+          <w:b/>
+          <w:bCs/>
+          <w:sz w:val="36"/>
+          <w:szCs w:val="36"/>
+          <w:u w:val="single"/>
+        </w:rPr>
+      </w:pPr>
+    </w:p>
+    <w:p>
+      <w:pPr>
+        <w:spacing w:line="257" w:lineRule="auto"/>
+        <w:ind w:firstLine="0"/>
+        <w:rPr>
+          <w:rFonts w:ascii="Times New Roman" w:hAnsi="Times New Roman"/>
+          <w:bCs/>
+          <w:sz w:val="36"/>
+          <w:szCs w:val="36"/>
+        </w:rPr>
+      </w:pPr>
+      <w:r>
+        <w:rPr>
+          <w:rFonts w:asciiTheme="minorHAnsi" w:hAnsiTheme="minorHAnsi" w:cstheme="minorHAnsi"/>
+          <w:b/>
+          <w:bCs/>
+          <w:noProof/>
+          <w:sz w:val="24"/>
+          <w:szCs w:val="24"/>
+        </w:rPr>
+        <w:drawing>
+          <wp:inline distT="0" distB="0" distL="0" distR="0" wp14:anchorId="57A6325F" wp14:editId="1DE75D6D">
+            <wp:extent cx="6457950" cy="2985770"/>
+            <wp:effectExtent l="0" t="0" r="0" b="5080"/>
+            <wp:docPr id="4" name="Picture 4"/>
+            <wp:cNvGraphicFramePr>
+              <a:graphicFrameLocks xmlns:a="http://schemas.openxmlformats.org/drawingml/2006/main" noChangeAspect="1"/>
+            </wp:cNvGraphicFramePr>
+            <a:graphic xmlns:a="http://schemas.openxmlformats.org/drawingml/2006/main">
+              <a:graphicData uri="http://schemas.openxmlformats.org/drawingml/2006/picture">
+                <pic:pic xmlns:pic="http://schemas.openxmlformats.org/drawingml/2006/picture">
+                  <pic:nvPicPr>
+                    <pic:cNvPr id="1" name=""/>
+                    <pic:cNvPicPr/>
+                  </pic:nvPicPr>
+                  <pic:blipFill>
+                    <a:blip r:embed="rId32"/>
+                    <a:stretch>
+                      <a:fillRect/>
+                    </a:stretch>
+                  </pic:blipFill>
+                  <pic:spPr>
+                    <a:xfrm>
+                      <a:off x="0" y="0"/>
+                      <a:ext cx="6457950" cy="2985770"/>
+                    </a:xfrm>
+                    <a:prstGeom prst="rect">
+                      <a:avLst/>
+                    </a:prstGeom>
+                  </pic:spPr>
+                </pic:pic>
+              </a:graphicData>
+            </a:graphic>
+          </wp:inline>
+        </w:drawing>
+      </w:r>
+    </w:p>
+    <w:p>
+      <w:pPr>
+        <w:spacing w:line="257" w:lineRule="auto"/>
+        <w:ind w:firstLine="0"/>
+        <w:rPr>
+          <w:rFonts w:asciiTheme="minorHAnsi" w:hAnsiTheme="minorHAnsi" w:cstheme="minorHAnsi"/>
+          <w:b/>
+          <w:bCs/>
+          <w:sz w:val="24"/>
+          <w:szCs w:val="24"/>
+        </w:rPr>
+      </w:pPr>
+    </w:p>
+    <w:p>
+      <w:pPr>
+        <w:pStyle w:val="Heading4"/>
+        <w:shd w:val="clear" w:color="auto" w:fill="FFFFFF"/>
+        <w:spacing w:before="0" w:after="0"/>
+        <w:textAlignment w:val="baseline"/>
+        <w:rPr>
+          <w:rFonts w:ascii="Arial" w:hAnsi="Arial" w:cs="Arial"/>
+          <w:color w:val="000000"/>
+          <w:spacing w:val="-15"/>
+          <w:sz w:val="36"/>
+          <w:szCs w:val="36"/>
+          <w:u w:val="single"/>
+        </w:rPr>
+      </w:pPr>
+      <w:r>
+        <w:rPr>
+          <w:rFonts w:ascii="Arial" w:hAnsi="Arial" w:cs="Arial"/>
+          <w:color w:val="000000"/>
+          <w:spacing w:val="-15"/>
+          <w:sz w:val="36"/>
+          <w:szCs w:val="36"/>
+          <w:u w:val="single"/>
+        </w:rPr>
+        <w:t>TCP:</w:t>
+      </w:r>
+    </w:p>
+    <w:p>
+      <w:pPr>
+        <w:pStyle w:val="NormalWeb"/>
+        <w:numPr>
+          <w:ilvl w:val="0"/>
+          <w:numId w:val="34"/>
+        </w:numPr>
+        <w:shd w:val="clear" w:color="auto" w:fill="FFFFFF"/>
+        <w:spacing w:before="0" w:beforeAutospacing="0" w:after="240" w:afterAutospacing="0"/>
+        <w:jc w:val="both"/>
+        <w:textAlignment w:val="baseline"/>
+        <w:rPr>
+          <w:color w:val="000000"/>
+          <w:sz w:val="32"/>
+          <w:szCs w:val="32"/>
+        </w:rPr>
+      </w:pPr>
+      <w:r>
+        <w:rPr>
+          <w:color w:val="000000"/>
+          <w:sz w:val="32"/>
+          <w:szCs w:val="32"/>
+        </w:rPr>
+        <w:t>The most common protocol used in the transport layer is TCP (Transmission Control Protocol). This is a </w:t>
+      </w:r>
+      <w:proofErr w:type="gramStart"/>
+      <w:r>
+        <w:rPr>
+          <w:color w:val="000000"/>
+          <w:sz w:val="32"/>
+          <w:szCs w:val="32"/>
+        </w:rPr>
+        <w:t>connection oriented</w:t>
+      </w:r>
+      <w:proofErr w:type="gramEnd"/>
+      <w:r>
+        <w:rPr>
+          <w:color w:val="000000"/>
+          <w:sz w:val="32"/>
+          <w:szCs w:val="32"/>
+        </w:rPr>
+        <w:t xml:space="preserve"> protocol. TCP offers reliable, peer-acknowledged, ordered, session-based connectivity between two hosts.</w:t>
+      </w:r>
+    </w:p>
+    <w:p>
+      <w:pPr>
+        <w:pStyle w:val="NormalWeb"/>
+        <w:numPr>
+          <w:ilvl w:val="0"/>
+          <w:numId w:val="34"/>
+        </w:numPr>
+        <w:shd w:val="clear" w:color="auto" w:fill="FFFFFF"/>
+        <w:spacing w:before="0" w:beforeAutospacing="0" w:after="240" w:afterAutospacing="0"/>
+        <w:jc w:val="both"/>
+        <w:textAlignment w:val="baseline"/>
+        <w:rPr>
+          <w:color w:val="000000"/>
+          <w:sz w:val="32"/>
+          <w:szCs w:val="32"/>
+        </w:rPr>
+      </w:pPr>
+      <w:r>
+        <w:rPr>
+          <w:color w:val="000000"/>
+          <w:sz w:val="32"/>
+          <w:szCs w:val="32"/>
+        </w:rPr>
+        <w:t>All the features mentioned above are provided by the TCP layer itself. This means, that it may operate with other, unreliable, protocols in the lower layers and that this shouldn't affect the communication from the application layer perspective.</w:t>
+      </w:r>
+    </w:p>
+    <w:p>
+      <w:pPr>
+        <w:pStyle w:val="Heading5"/>
+        <w:shd w:val="clear" w:color="auto" w:fill="FFFFFF"/>
+        <w:spacing w:before="0" w:after="0"/>
+        <w:textAlignment w:val="baseline"/>
+        <w:rPr>
+          <w:rFonts w:ascii="Times New Roman" w:hAnsi="Times New Roman"/>
+          <w:color w:val="000000"/>
+          <w:spacing w:val="-15"/>
+          <w:sz w:val="36"/>
+          <w:szCs w:val="36"/>
+        </w:rPr>
+      </w:pPr>
+      <w:r>
+        <w:rPr>
+          <w:rFonts w:ascii="Times New Roman" w:hAnsi="Times New Roman"/>
+          <w:color w:val="000000"/>
+          <w:spacing w:val="-15"/>
+          <w:sz w:val="36"/>
+          <w:szCs w:val="36"/>
+        </w:rPr>
+        <w:t>TCP Reliability:</w:t>
+      </w:r>
+    </w:p>
+    <w:p>
+      <w:pPr>
+        <w:pStyle w:val="ListParagraph"/>
+        <w:numPr>
+          <w:ilvl w:val="0"/>
+          <w:numId w:val="35"/>
+        </w:numPr>
+        <w:rPr>
+          <w:rFonts w:ascii="Times New Roman" w:hAnsi="Times New Roman"/>
+          <w:sz w:val="32"/>
+          <w:szCs w:val="32"/>
+        </w:rPr>
+      </w:pPr>
+      <w:r>
+        <w:rPr>
+          <w:rFonts w:ascii="Times New Roman" w:hAnsi="Times New Roman"/>
+          <w:color w:val="000000"/>
+          <w:sz w:val="32"/>
+          <w:szCs w:val="32"/>
+          <w:shd w:val="clear" w:color="auto" w:fill="FFFFFF"/>
+        </w:rPr>
+        <w:t>During sending data, TCP assures that data has been provided to the recipient.</w:t>
+      </w:r>
+    </w:p>
+    <w:p>
+      <w:pPr>
+        <w:pStyle w:val="ListParagraph"/>
+        <w:numPr>
+          <w:ilvl w:val="0"/>
+          <w:numId w:val="35"/>
+        </w:numPr>
+        <w:rPr>
+          <w:rFonts w:ascii="Times New Roman" w:hAnsi="Times New Roman"/>
+          <w:sz w:val="32"/>
+          <w:szCs w:val="32"/>
+        </w:rPr>
+      </w:pPr>
+      <w:r>
+        <w:rPr>
+          <w:rFonts w:ascii="Times New Roman" w:hAnsi="Times New Roman"/>
+          <w:color w:val="000000"/>
+          <w:sz w:val="32"/>
+          <w:szCs w:val="32"/>
+          <w:shd w:val="clear" w:color="auto" w:fill="FFFFFF"/>
+        </w:rPr>
+        <w:t xml:space="preserve">The receiver checks if the received packet was intact during transmission (by checking the checksum of the data) and, if so, the receiver confirms it by sending an acknowledgement to the sender. </w:t>
+      </w:r>
+    </w:p>
+    <w:p>
+      <w:pPr>
+        <w:pStyle w:val="ListParagraph"/>
+        <w:numPr>
+          <w:ilvl w:val="0"/>
+          <w:numId w:val="35"/>
+        </w:numPr>
+        <w:rPr>
+          <w:rFonts w:ascii="Times New Roman" w:hAnsi="Times New Roman"/>
+          <w:sz w:val="32"/>
+          <w:szCs w:val="32"/>
+        </w:rPr>
+      </w:pPr>
+      <w:r>
+        <w:rPr>
+          <w:rFonts w:ascii="Times New Roman" w:hAnsi="Times New Roman"/>
+          <w:color w:val="000000"/>
+          <w:sz w:val="32"/>
+          <w:szCs w:val="32"/>
+          <w:shd w:val="clear" w:color="auto" w:fill="FFFFFF"/>
+        </w:rPr>
+        <w:lastRenderedPageBreak/>
+        <w:t>If the sender doesn't receive the acknowledgement for a message within some period, it will resend the lost packet.</w:t>
+      </w:r>
+    </w:p>
+    <w:p>
+      <w:pPr>
+        <w:pStyle w:val="ListParagraph"/>
+        <w:numPr>
+          <w:ilvl w:val="0"/>
+          <w:numId w:val="35"/>
+        </w:numPr>
+        <w:rPr>
+          <w:rFonts w:ascii="Times New Roman" w:hAnsi="Times New Roman"/>
+          <w:sz w:val="32"/>
+          <w:szCs w:val="32"/>
+        </w:rPr>
+      </w:pPr>
+      <w:r>
+        <w:rPr>
+          <w:rFonts w:ascii="Times New Roman" w:hAnsi="Times New Roman"/>
+          <w:color w:val="000000"/>
+          <w:sz w:val="32"/>
+          <w:szCs w:val="32"/>
+          <w:shd w:val="clear" w:color="auto" w:fill="FFFFFF"/>
+        </w:rPr>
+        <w:t>After several unsuccessful attempts, TCP assumes that the receiver is unreachable and informs the application layer that the transmission has failed.</w:t>
+      </w:r>
+    </w:p>
+    <w:p>
+      <w:pPr>
+        <w:ind w:firstLine="0"/>
+        <w:rPr>
+          <w:rFonts w:ascii="Times New Roman" w:hAnsi="Times New Roman"/>
+          <w:sz w:val="32"/>
+          <w:szCs w:val="32"/>
+        </w:rPr>
+      </w:pPr>
+    </w:p>
+    <w:p>
+      <w:pPr>
+        <w:pStyle w:val="Heading5"/>
+        <w:shd w:val="clear" w:color="auto" w:fill="FFFFFF"/>
+        <w:spacing w:before="0" w:after="0"/>
+        <w:textAlignment w:val="baseline"/>
+        <w:rPr>
+          <w:rFonts w:ascii="Times New Roman" w:hAnsi="Times New Roman"/>
+          <w:color w:val="000000"/>
+          <w:spacing w:val="-15"/>
+          <w:sz w:val="36"/>
+          <w:szCs w:val="36"/>
+        </w:rPr>
+      </w:pPr>
+      <w:r>
+        <w:rPr>
+          <w:rFonts w:ascii="Times New Roman" w:hAnsi="Times New Roman"/>
+          <w:color w:val="000000"/>
+          <w:spacing w:val="-15"/>
+          <w:sz w:val="36"/>
+          <w:szCs w:val="36"/>
+        </w:rPr>
+        <w:t>TCP Ordering</w:t>
+      </w:r>
+      <w:r>
+        <w:rPr>
+          <w:rFonts w:ascii="Times New Roman" w:hAnsi="Times New Roman"/>
+          <w:color w:val="000000"/>
+          <w:spacing w:val="-15"/>
+          <w:sz w:val="36"/>
+          <w:szCs w:val="36"/>
+        </w:rPr>
+        <w:t>:</w:t>
+      </w:r>
+    </w:p>
+    <w:p/>
+    <w:p>
+      <w:pPr>
+        <w:pStyle w:val="ListParagraph"/>
+        <w:numPr>
+          <w:ilvl w:val="0"/>
+          <w:numId w:val="36"/>
+        </w:numPr>
+        <w:rPr>
+          <w:rFonts w:ascii="Times New Roman" w:hAnsi="Times New Roman"/>
+          <w:sz w:val="32"/>
+          <w:szCs w:val="32"/>
+        </w:rPr>
+      </w:pPr>
+      <w:r>
+        <w:rPr>
+          <w:rFonts w:ascii="Times New Roman" w:hAnsi="Times New Roman"/>
+          <w:color w:val="000000"/>
+          <w:sz w:val="32"/>
+          <w:szCs w:val="32"/>
+          <w:shd w:val="clear" w:color="auto" w:fill="FFFFFF"/>
+        </w:rPr>
+        <w:t>The TCP header contains a field with the message sequence number. The sequence number is incremented by one for every message sent.</w:t>
+      </w:r>
+    </w:p>
+    <w:p>
+      <w:pPr>
+        <w:pStyle w:val="ListParagraph"/>
+        <w:numPr>
+          <w:ilvl w:val="0"/>
+          <w:numId w:val="36"/>
+        </w:numPr>
+        <w:rPr>
+          <w:rFonts w:ascii="Times New Roman" w:hAnsi="Times New Roman"/>
+          <w:sz w:val="32"/>
+          <w:szCs w:val="32"/>
+        </w:rPr>
+      </w:pPr>
+      <w:r>
+        <w:rPr>
+          <w:rFonts w:ascii="Times New Roman" w:hAnsi="Times New Roman"/>
+          <w:color w:val="000000"/>
+          <w:sz w:val="32"/>
+          <w:szCs w:val="32"/>
+          <w:shd w:val="clear" w:color="auto" w:fill="FFFFFF"/>
+        </w:rPr>
+        <w:t xml:space="preserve"> During receiving data, TCP rearranges incoming packets and put them in the right order. Thanks to that, the application layer doesn't need to care about the ordering of network packets.</w:t>
+      </w:r>
+    </w:p>
+    <w:p>
+      <w:pPr>
+        <w:ind w:firstLine="0"/>
+        <w:rPr>
+          <w:rFonts w:ascii="Times New Roman" w:hAnsi="Times New Roman"/>
+          <w:sz w:val="32"/>
+          <w:szCs w:val="32"/>
+        </w:rPr>
+      </w:pPr>
+    </w:p>
+    <w:p>
+      <w:pPr>
+        <w:pStyle w:val="Heading5"/>
+        <w:shd w:val="clear" w:color="auto" w:fill="FFFFFF"/>
+        <w:spacing w:before="0" w:after="0"/>
+        <w:textAlignment w:val="baseline"/>
+        <w:rPr>
+          <w:rFonts w:ascii="Times New Roman" w:hAnsi="Times New Roman"/>
+          <w:color w:val="000000"/>
+          <w:spacing w:val="-15"/>
+          <w:sz w:val="36"/>
+          <w:szCs w:val="36"/>
+        </w:rPr>
+      </w:pPr>
+      <w:r>
+        <w:rPr>
+          <w:rFonts w:ascii="Times New Roman" w:hAnsi="Times New Roman"/>
+          <w:color w:val="000000"/>
+          <w:spacing w:val="-15"/>
+          <w:sz w:val="36"/>
+          <w:szCs w:val="36"/>
+        </w:rPr>
+        <w:t>TCP Header</w:t>
+      </w:r>
+      <w:r>
+        <w:rPr>
+          <w:rFonts w:ascii="Times New Roman" w:hAnsi="Times New Roman"/>
+          <w:color w:val="000000"/>
+          <w:spacing w:val="-15"/>
+          <w:sz w:val="36"/>
+          <w:szCs w:val="36"/>
+        </w:rPr>
+        <w:t>:</w:t>
+      </w:r>
+    </w:p>
+    <w:p>
+      <w:pPr>
+        <w:pStyle w:val="ListParagraph"/>
+        <w:numPr>
+          <w:ilvl w:val="0"/>
+          <w:numId w:val="37"/>
+        </w:numPr>
+        <w:rPr>
+          <w:rFonts w:ascii="Times New Roman" w:hAnsi="Times New Roman"/>
+          <w:sz w:val="32"/>
+          <w:szCs w:val="32"/>
+        </w:rPr>
+      </w:pPr>
+      <w:r>
+        <w:rPr>
+          <w:rFonts w:ascii="Times New Roman" w:hAnsi="Times New Roman"/>
+          <w:color w:val="000000"/>
+          <w:sz w:val="32"/>
+          <w:szCs w:val="32"/>
+          <w:shd w:val="clear" w:color="auto" w:fill="FFFFFF"/>
+        </w:rPr>
+        <w:t>The TCP header consists of 20 or more bytes. The size depends on the fact whether the optional </w:t>
+      </w:r>
+      <w:r>
+        <w:rPr>
+          <w:rStyle w:val="highlighted"/>
+          <w:rFonts w:ascii="Times New Roman" w:hAnsi="Times New Roman"/>
+          <w:i/>
+          <w:iCs/>
+          <w:color w:val="000000"/>
+          <w:sz w:val="32"/>
+          <w:szCs w:val="32"/>
+          <w:bdr w:val="none" w:sz="0" w:space="0" w:color="auto" w:frame="1"/>
+          <w:shd w:val="clear" w:color="auto" w:fill="FFFFFF"/>
+        </w:rPr>
+        <w:t>options</w:t>
+      </w:r>
+      <w:r>
+        <w:rPr>
+          <w:rFonts w:ascii="Times New Roman" w:hAnsi="Times New Roman"/>
+          <w:color w:val="000000"/>
+          <w:sz w:val="32"/>
+          <w:szCs w:val="32"/>
+          <w:shd w:val="clear" w:color="auto" w:fill="FFFFFF"/>
+        </w:rPr>
+        <w:t> field is used. The maximum size of the </w:t>
+      </w:r>
+      <w:r>
+        <w:rPr>
+          <w:rStyle w:val="highlighted"/>
+          <w:rFonts w:ascii="Times New Roman" w:hAnsi="Times New Roman"/>
+          <w:i/>
+          <w:iCs/>
+          <w:color w:val="000000"/>
+          <w:sz w:val="32"/>
+          <w:szCs w:val="32"/>
+          <w:bdr w:val="none" w:sz="0" w:space="0" w:color="auto" w:frame="1"/>
+          <w:shd w:val="clear" w:color="auto" w:fill="FFFFFF"/>
+        </w:rPr>
+        <w:t>options</w:t>
+      </w:r>
+      <w:r>
+        <w:rPr>
+          <w:rFonts w:ascii="Times New Roman" w:hAnsi="Times New Roman"/>
+          <w:color w:val="000000"/>
+          <w:sz w:val="32"/>
+          <w:szCs w:val="32"/>
+          <w:shd w:val="clear" w:color="auto" w:fill="FFFFFF"/>
+        </w:rPr>
+        <w:t> field is 40 </w:t>
+      </w:r>
+      <w:proofErr w:type="gramStart"/>
+      <w:r>
+        <w:rPr>
+          <w:rFonts w:ascii="Times New Roman" w:hAnsi="Times New Roman"/>
+          <w:color w:val="000000"/>
+          <w:sz w:val="32"/>
+          <w:szCs w:val="32"/>
+          <w:shd w:val="clear" w:color="auto" w:fill="FFFFFF"/>
+        </w:rPr>
+        <w:t>bytes,</w:t>
+      </w:r>
+      <w:proofErr w:type="gramEnd"/>
+      <w:r>
+        <w:rPr>
+          <w:rFonts w:ascii="Times New Roman" w:hAnsi="Times New Roman"/>
+          <w:color w:val="000000"/>
+          <w:sz w:val="32"/>
+          <w:szCs w:val="32"/>
+          <w:shd w:val="clear" w:color="auto" w:fill="FFFFFF"/>
+        </w:rPr>
+        <w:t xml:space="preserve"> thus the maximum size of the whole header is 60 bytes</w:t>
+      </w:r>
+      <w:r>
+        <w:rPr>
+          <w:rFonts w:ascii="Times New Roman" w:hAnsi="Times New Roman"/>
+          <w:color w:val="000000"/>
+          <w:sz w:val="32"/>
+          <w:szCs w:val="32"/>
+          <w:shd w:val="clear" w:color="auto" w:fill="FFFFFF"/>
+        </w:rPr>
+        <w:t>.</w:t>
+      </w:r>
+    </w:p>
+    <w:p/>
+    <w:p>
+      <w:pPr>
+        <w:ind w:firstLine="0"/>
+      </w:pPr>
+    </w:p>
+    <w:p>
+      <w:r>
+        <w:rPr>
+          <w:noProof/>
+        </w:rPr>
+        <w:drawing>
+          <wp:inline distT="0" distB="0" distL="0" distR="0" wp14:anchorId="4FF7DC30" wp14:editId="72C7031D">
+            <wp:extent cx="6457950" cy="2954020"/>
+            <wp:effectExtent l="0" t="0" r="0" b="0"/>
+            <wp:docPr id="16" name="Picture 16"/>
+            <wp:cNvGraphicFramePr>
+              <a:graphicFrameLocks xmlns:a="http://schemas.openxmlformats.org/drawingml/2006/main" noChangeAspect="1"/>
+            </wp:cNvGraphicFramePr>
+            <a:graphic xmlns:a="http://schemas.openxmlformats.org/drawingml/2006/main">
+              <a:graphicData uri="http://schemas.openxmlformats.org/drawingml/2006/picture">
+                <pic:pic xmlns:pic="http://schemas.openxmlformats.org/drawingml/2006/picture">
+                  <pic:nvPicPr>
+                    <pic:cNvPr id="1" name=""/>
+                    <pic:cNvPicPr/>
+                  </pic:nvPicPr>
+                  <pic:blipFill>
+                    <a:blip r:embed="rId33"/>
+                    <a:stretch>
+                      <a:fillRect/>
+                    </a:stretch>
+                  </pic:blipFill>
+                  <pic:spPr>
+                    <a:xfrm>
+                      <a:off x="0" y="0"/>
+                      <a:ext cx="6457950" cy="2954020"/>
+                    </a:xfrm>
+                    <a:prstGeom prst="rect">
+                      <a:avLst/>
+                    </a:prstGeom>
+                  </pic:spPr>
+                </pic:pic>
+              </a:graphicData>
+            </a:graphic>
+          </wp:inline>
+        </w:drawing>
+      </w:r>
+    </w:p>
+    <w:p>
+      <w:pPr>
+        <w:spacing w:line="257" w:lineRule="auto"/>
+        <w:ind w:firstLine="0"/>
+        <w:rPr>
+          <w:rFonts w:ascii="Times New Roman" w:hAnsi="Times New Roman"/>
+          <w:b/>
+          <w:bCs/>
+          <w:color w:val="000000"/>
+          <w:sz w:val="32"/>
+          <w:szCs w:val="32"/>
+          <w:shd w:val="clear" w:color="auto" w:fill="FFFFFF"/>
+        </w:rPr>
+      </w:pPr>
+      <w:r>
+        <w:rPr>
+          <w:rFonts w:ascii="Times New Roman" w:hAnsi="Times New Roman"/>
+          <w:b/>
+          <w:bCs/>
+          <w:color w:val="000000"/>
+          <w:sz w:val="32"/>
+          <w:szCs w:val="32"/>
+          <w:shd w:val="clear" w:color="auto" w:fill="FFFFFF"/>
+        </w:rPr>
+        <w:lastRenderedPageBreak/>
+        <w:t>The TCP header structure</w:t>
+      </w:r>
+      <w:r>
+        <w:rPr>
+          <w:rFonts w:ascii="Times New Roman" w:hAnsi="Times New Roman"/>
+          <w:b/>
+          <w:bCs/>
+          <w:color w:val="000000"/>
+          <w:sz w:val="32"/>
+          <w:szCs w:val="32"/>
+          <w:shd w:val="clear" w:color="auto" w:fill="FFFFFF"/>
+        </w:rPr>
+        <w:t>:</w:t>
+      </w:r>
+    </w:p>
+    <w:p>
+      <w:pPr>
+        <w:pStyle w:val="ListParagraph"/>
+        <w:numPr>
+          <w:ilvl w:val="0"/>
+          <w:numId w:val="37"/>
+        </w:numPr>
+        <w:spacing w:line="257" w:lineRule="auto"/>
+        <w:rPr>
+          <w:rFonts w:ascii="Times New Roman" w:hAnsi="Times New Roman"/>
+          <w:b/>
+          <w:bCs/>
+          <w:sz w:val="32"/>
+          <w:szCs w:val="32"/>
+        </w:rPr>
+      </w:pPr>
+      <w:r>
+        <w:rPr>
+          <w:rFonts w:ascii="Times New Roman" w:hAnsi="Times New Roman"/>
+          <w:color w:val="000000"/>
+          <w:sz w:val="32"/>
+          <w:szCs w:val="32"/>
+          <w:shd w:val="clear" w:color="auto" w:fill="FFFFFF"/>
+        </w:rPr>
+        <w:t>Two applications need to establish a session to exchange data. TCP requires three messages to create the session</w:t>
+      </w:r>
+      <w:r>
+        <w:rPr>
+          <w:rFonts w:ascii="Times New Roman" w:hAnsi="Times New Roman"/>
+          <w:color w:val="000000"/>
+          <w:sz w:val="32"/>
+          <w:szCs w:val="32"/>
+          <w:shd w:val="clear" w:color="auto" w:fill="FFFFFF"/>
+        </w:rPr>
+        <w:t>.</w:t>
+      </w:r>
+    </w:p>
+    <w:p>
+      <w:pPr>
+        <w:pStyle w:val="ListParagraph"/>
+        <w:numPr>
+          <w:ilvl w:val="0"/>
+          <w:numId w:val="40"/>
+        </w:numPr>
+        <w:shd w:val="clear" w:color="auto" w:fill="FFFFFF"/>
+        <w:textAlignment w:val="baseline"/>
+        <w:rPr>
+          <w:rFonts w:ascii="Times New Roman" w:hAnsi="Times New Roman"/>
+          <w:color w:val="000000"/>
+          <w:sz w:val="32"/>
+          <w:szCs w:val="32"/>
+          <w:lang w:bidi="ar-SA"/>
+        </w:rPr>
+      </w:pPr>
+      <w:r>
+        <w:rPr>
+          <w:rFonts w:ascii="Times New Roman" w:hAnsi="Times New Roman"/>
+          <w:b/>
+          <w:bCs/>
+          <w:color w:val="000000"/>
+          <w:sz w:val="32"/>
+          <w:szCs w:val="32"/>
+          <w:bdr w:val="none" w:sz="0" w:space="0" w:color="auto" w:frame="1"/>
+          <w:lang w:bidi="ar-SA"/>
+        </w:rPr>
+        <w:t>SYN</w:t>
+      </w:r>
+      <w:r>
+        <w:rPr>
+          <w:rFonts w:ascii="Times New Roman" w:hAnsi="Times New Roman"/>
+          <w:color w:val="000000"/>
+          <w:sz w:val="32"/>
+          <w:szCs w:val="32"/>
+          <w:lang w:bidi="ar-SA"/>
+        </w:rPr>
+        <w:t> - the first application (the client) sends a </w:t>
+      </w:r>
+      <w:r>
+        <w:rPr>
+          <w:rFonts w:ascii="Times New Roman" w:hAnsi="Times New Roman"/>
+          <w:i/>
+          <w:iCs/>
+          <w:color w:val="000000"/>
+          <w:sz w:val="32"/>
+          <w:szCs w:val="32"/>
+          <w:bdr w:val="none" w:sz="0" w:space="0" w:color="auto" w:frame="1"/>
+          <w:lang w:bidi="ar-SA"/>
+        </w:rPr>
+        <w:t>synchronize</w:t>
+      </w:r>
+      <w:r>
+        <w:rPr>
+          <w:rFonts w:ascii="Times New Roman" w:hAnsi="Times New Roman"/>
+          <w:color w:val="000000"/>
+          <w:sz w:val="32"/>
+          <w:szCs w:val="32"/>
+          <w:lang w:bidi="ar-SA"/>
+        </w:rPr>
+        <w:t> packet to the host. The message contains a random sequence number, which has been set by the client.</w:t>
+      </w:r>
+    </w:p>
+    <w:p>
+      <w:pPr>
+        <w:pStyle w:val="ListParagraph"/>
+        <w:numPr>
+          <w:ilvl w:val="0"/>
+          <w:numId w:val="40"/>
+        </w:numPr>
+        <w:shd w:val="clear" w:color="auto" w:fill="FFFFFF"/>
+        <w:textAlignment w:val="baseline"/>
+        <w:rPr>
+          <w:rFonts w:ascii="Times New Roman" w:hAnsi="Times New Roman"/>
+          <w:color w:val="000000"/>
+          <w:sz w:val="32"/>
+          <w:szCs w:val="32"/>
+          <w:lang w:bidi="ar-SA"/>
+        </w:rPr>
+      </w:pPr>
+      <w:r>
+        <w:rPr>
+          <w:rFonts w:ascii="Times New Roman" w:hAnsi="Times New Roman"/>
+          <w:b/>
+          <w:bCs/>
+          <w:color w:val="000000"/>
+          <w:sz w:val="32"/>
+          <w:szCs w:val="32"/>
+          <w:bdr w:val="none" w:sz="0" w:space="0" w:color="auto" w:frame="1"/>
+          <w:lang w:bidi="ar-SA"/>
+        </w:rPr>
+        <w:t>SYN-ACK</w:t>
+      </w:r>
+      <w:r>
+        <w:rPr>
+          <w:rFonts w:ascii="Times New Roman" w:hAnsi="Times New Roman"/>
+          <w:color w:val="000000"/>
+          <w:sz w:val="32"/>
+          <w:szCs w:val="32"/>
+          <w:lang w:bidi="ar-SA"/>
+        </w:rPr>
+        <w:t> - the host responds to the client. It increases the sequence number from the client by one and sends it back in the message as an acknowledgement number. Also, the response message contains another sequence number chosen randomly by the host.</w:t>
+      </w:r>
+    </w:p>
+    <w:p>
+      <w:pPr>
+        <w:pStyle w:val="ListParagraph"/>
+        <w:numPr>
+          <w:ilvl w:val="0"/>
+          <w:numId w:val="40"/>
+        </w:numPr>
+        <w:shd w:val="clear" w:color="auto" w:fill="FFFFFF"/>
+        <w:textAlignment w:val="baseline"/>
+        <w:rPr>
+          <w:rFonts w:ascii="Times New Roman" w:hAnsi="Times New Roman"/>
+          <w:color w:val="000000"/>
+          <w:sz w:val="32"/>
+          <w:szCs w:val="32"/>
+          <w:lang w:bidi="ar-SA"/>
+        </w:rPr>
+      </w:pPr>
+      <w:r>
+        <w:rPr>
+          <w:rFonts w:ascii="Times New Roman" w:hAnsi="Times New Roman"/>
+          <w:b/>
+          <w:bCs/>
+          <w:color w:val="000000"/>
+          <w:sz w:val="32"/>
+          <w:szCs w:val="32"/>
+          <w:bdr w:val="none" w:sz="0" w:space="0" w:color="auto" w:frame="1"/>
+          <w:lang w:bidi="ar-SA"/>
+        </w:rPr>
+        <w:t>ACK</w:t>
+      </w:r>
+      <w:r>
+        <w:rPr>
+          <w:rFonts w:ascii="Times New Roman" w:hAnsi="Times New Roman"/>
+          <w:color w:val="000000"/>
+          <w:sz w:val="32"/>
+          <w:szCs w:val="32"/>
+          <w:lang w:bidi="ar-SA"/>
+        </w:rPr>
+        <w:t> - the client sends an acknowledgement message to the host. The message contains both received numbers increased by one.</w:t>
+      </w:r>
+    </w:p>
+    <w:p>
+      <w:pPr>
+        <w:shd w:val="clear" w:color="auto" w:fill="FFFFFF"/>
+        <w:spacing w:after="240"/>
+        <w:ind w:firstLine="0"/>
+        <w:jc w:val="both"/>
+        <w:textAlignment w:val="baseline"/>
+        <w:rPr>
+          <w:rFonts w:ascii="Times New Roman" w:hAnsi="Times New Roman"/>
+          <w:color w:val="000000"/>
+          <w:sz w:val="32"/>
+          <w:szCs w:val="32"/>
+          <w:lang w:bidi="ar-SA"/>
+        </w:rPr>
+      </w:pPr>
+      <w:r>
+        <w:rPr>
+          <w:rFonts w:ascii="Times New Roman" w:hAnsi="Times New Roman"/>
+          <w:color w:val="000000"/>
+          <w:sz w:val="32"/>
+          <w:szCs w:val="32"/>
+          <w:lang w:bidi="ar-SA"/>
+        </w:rPr>
+        <w:t>When the transmission is completed, the session should be terminated. Each side can terminate the session. The second side is supposed to acknowledge that.</w:t>
+      </w:r>
+    </w:p>
+    <w:p>
+      <w:pPr>
+        <w:spacing w:line="257" w:lineRule="auto"/>
+        <w:ind w:firstLine="0"/>
+        <w:rPr>
+          <w:rFonts w:ascii="Times New Roman" w:hAnsi="Times New Roman"/>
+          <w:b/>
+          <w:bCs/>
+          <w:sz w:val="32"/>
+          <w:szCs w:val="32"/>
+        </w:rPr>
+      </w:pPr>
+    </w:p>
+    <w:p>
+      <w:pPr>
+        <w:spacing w:line="257" w:lineRule="auto"/>
+        <w:ind w:firstLine="0"/>
+        <w:rPr>
+          <w:rFonts w:ascii="Times New Roman" w:hAnsi="Times New Roman"/>
+          <w:b/>
+          <w:bCs/>
+          <w:sz w:val="32"/>
+          <w:szCs w:val="32"/>
+        </w:rPr>
+      </w:pPr>
+    </w:p>
+    <w:p>
+      <w:pPr>
+        <w:spacing w:line="257" w:lineRule="auto"/>
+        <w:ind w:firstLine="0"/>
+        <w:rPr>
+          <w:rFonts w:ascii="Times New Roman" w:hAnsi="Times New Roman"/>
+          <w:b/>
+          <w:bCs/>
+          <w:sz w:val="36"/>
+          <w:szCs w:val="36"/>
+        </w:rPr>
+      </w:pPr>
+      <w:r>
+        <w:rPr>
+          <w:rFonts w:ascii="Times New Roman" w:hAnsi="Times New Roman"/>
+          <w:b/>
+          <w:bCs/>
+          <w:sz w:val="36"/>
+          <w:szCs w:val="36"/>
+        </w:rPr>
+        <w:t>TCP Usage:</w:t>
+      </w:r>
+    </w:p>
+    <w:p>
+      <w:pPr>
+        <w:spacing w:line="257" w:lineRule="auto"/>
+        <w:ind w:firstLine="0"/>
+        <w:rPr>
+          <w:rFonts w:ascii="Times New Roman" w:hAnsi="Times New Roman"/>
+          <w:b/>
+          <w:bCs/>
+          <w:sz w:val="32"/>
+          <w:szCs w:val="32"/>
+        </w:rPr>
+      </w:pPr>
+    </w:p>
+    <w:p>
+      <w:pPr>
+        <w:pStyle w:val="NormalWeb"/>
+        <w:shd w:val="clear" w:color="auto" w:fill="FFFFFF"/>
+        <w:spacing w:before="0" w:beforeAutospacing="0" w:after="240" w:afterAutospacing="0"/>
+        <w:jc w:val="both"/>
+        <w:textAlignment w:val="baseline"/>
+        <w:rPr>
+          <w:color w:val="000000"/>
+          <w:sz w:val="32"/>
+          <w:szCs w:val="32"/>
+        </w:rPr>
+      </w:pPr>
+      <w:r>
+        <w:rPr>
+          <w:color w:val="000000"/>
+          <w:sz w:val="32"/>
+          <w:szCs w:val="32"/>
+        </w:rPr>
+        <w:t>TCP is widely used by protocols and applications that require high reliability. It is not as fast as UDP but, if configured properly, it still provides quite good speed together with high quality of transmitted data.</w:t>
+      </w:r>
+    </w:p>
+    <w:p>
+      <w:pPr>
+        <w:pStyle w:val="NormalWeb"/>
+        <w:shd w:val="clear" w:color="auto" w:fill="FFFFFF"/>
+        <w:spacing w:before="0" w:beforeAutospacing="0" w:after="240" w:afterAutospacing="0"/>
+        <w:jc w:val="both"/>
+        <w:textAlignment w:val="baseline"/>
+        <w:rPr>
+          <w:color w:val="000000"/>
+          <w:sz w:val="32"/>
+          <w:szCs w:val="32"/>
+        </w:rPr>
+      </w:pPr>
+      <w:r>
+        <w:rPr>
+          <w:color w:val="000000"/>
+          <w:sz w:val="32"/>
+          <w:szCs w:val="32"/>
+        </w:rPr>
+        <w:t>There are a lot of application layer protocols that are most mostly used together with TCP. Some of the most popular ones are:</w:t>
+      </w:r>
+    </w:p>
+    <w:p>
+      <w:pPr>
+        <w:pStyle w:val="ListParagraph"/>
+        <w:numPr>
+          <w:ilvl w:val="0"/>
+          <w:numId w:val="42"/>
+        </w:numPr>
+        <w:shd w:val="clear" w:color="auto" w:fill="FFFFFF"/>
+        <w:ind w:right="480"/>
+        <w:textAlignment w:val="baseline"/>
+        <w:rPr>
+          <w:rFonts w:ascii="Times New Roman" w:hAnsi="Times New Roman"/>
+          <w:color w:val="000000"/>
+          <w:sz w:val="32"/>
+          <w:szCs w:val="32"/>
+        </w:rPr>
+      </w:pPr>
+      <w:r>
+        <w:rPr>
+          <w:rFonts w:ascii="Times New Roman" w:hAnsi="Times New Roman"/>
+          <w:color w:val="000000"/>
+          <w:sz w:val="32"/>
+          <w:szCs w:val="32"/>
+        </w:rPr>
+        <w:t>HTTP, HTTPS</w:t>
+      </w:r>
+    </w:p>
+    <w:p>
+      <w:pPr>
+        <w:pStyle w:val="ListParagraph"/>
+        <w:numPr>
+          <w:ilvl w:val="0"/>
+          <w:numId w:val="42"/>
+        </w:numPr>
+        <w:shd w:val="clear" w:color="auto" w:fill="FFFFFF"/>
+        <w:ind w:right="480"/>
+        <w:textAlignment w:val="baseline"/>
+        <w:rPr>
+          <w:rFonts w:ascii="Times New Roman" w:hAnsi="Times New Roman"/>
+          <w:color w:val="000000"/>
+          <w:sz w:val="32"/>
+          <w:szCs w:val="32"/>
+        </w:rPr>
+      </w:pPr>
+      <w:r>
+        <w:rPr>
+          <w:rFonts w:ascii="Times New Roman" w:hAnsi="Times New Roman"/>
+          <w:color w:val="000000"/>
+          <w:sz w:val="32"/>
+          <w:szCs w:val="32"/>
+        </w:rPr>
+        <w:t>FTP</w:t>
+      </w:r>
+    </w:p>
+    <w:p>
+      <w:pPr>
+        <w:pStyle w:val="ListParagraph"/>
+        <w:numPr>
+          <w:ilvl w:val="0"/>
+          <w:numId w:val="42"/>
+        </w:numPr>
+        <w:shd w:val="clear" w:color="auto" w:fill="FFFFFF"/>
+        <w:ind w:right="480"/>
+        <w:textAlignment w:val="baseline"/>
+        <w:rPr>
+          <w:rFonts w:ascii="Times New Roman" w:hAnsi="Times New Roman"/>
+          <w:color w:val="000000"/>
+          <w:sz w:val="32"/>
+          <w:szCs w:val="32"/>
+        </w:rPr>
+      </w:pPr>
+      <w:r>
+        <w:rPr>
+          <w:rFonts w:ascii="Times New Roman" w:hAnsi="Times New Roman"/>
+          <w:color w:val="000000"/>
+          <w:sz w:val="32"/>
+          <w:szCs w:val="32"/>
+        </w:rPr>
+        <w:t>SMTP</w:t>
+      </w:r>
+    </w:p>
+    <w:p>
+      <w:pPr>
+        <w:pStyle w:val="ListParagraph"/>
+        <w:numPr>
+          <w:ilvl w:val="0"/>
+          <w:numId w:val="42"/>
+        </w:numPr>
+        <w:shd w:val="clear" w:color="auto" w:fill="FFFFFF"/>
+        <w:ind w:right="480"/>
+        <w:textAlignment w:val="baseline"/>
+        <w:rPr>
+          <w:rFonts w:ascii="Times New Roman" w:hAnsi="Times New Roman"/>
+          <w:color w:val="000000"/>
+          <w:sz w:val="32"/>
+          <w:szCs w:val="32"/>
+        </w:rPr>
+      </w:pPr>
+      <w:r>
+        <w:rPr>
+          <w:rFonts w:ascii="Times New Roman" w:hAnsi="Times New Roman"/>
+          <w:color w:val="000000"/>
+          <w:sz w:val="32"/>
+          <w:szCs w:val="32"/>
+        </w:rPr>
+        <w:t>Telnet</w:t>
+      </w:r>
+    </w:p>
+    <w:p>
+      <w:pPr>
+        <w:spacing w:line="257" w:lineRule="auto"/>
+        <w:ind w:firstLine="0"/>
+        <w:rPr>
+          <w:rFonts w:asciiTheme="minorHAnsi" w:hAnsiTheme="minorHAnsi" w:cstheme="minorHAnsi"/>
+          <w:b/>
+          <w:bCs/>
+          <w:sz w:val="24"/>
+          <w:szCs w:val="24"/>
+        </w:rPr>
+      </w:pPr>
+    </w:p>
+    <w:p>
+      <w:pPr>
+        <w:pStyle w:val="Heading4"/>
+        <w:shd w:val="clear" w:color="auto" w:fill="FFFFFF"/>
+        <w:spacing w:before="0" w:after="0"/>
+        <w:textAlignment w:val="baseline"/>
+        <w:rPr>
+          <w:rFonts w:ascii="Times New Roman" w:hAnsi="Times New Roman"/>
+          <w:color w:val="000000"/>
+          <w:spacing w:val="-15"/>
+          <w:sz w:val="36"/>
+          <w:szCs w:val="36"/>
+          <w:u w:val="single"/>
+        </w:rPr>
+      </w:pPr>
+      <w:r>
+        <w:rPr>
+          <w:rFonts w:ascii="Times New Roman" w:hAnsi="Times New Roman"/>
+          <w:color w:val="000000"/>
+          <w:spacing w:val="-15"/>
+          <w:sz w:val="36"/>
+          <w:szCs w:val="36"/>
+          <w:u w:val="single"/>
+        </w:rPr>
+        <w:lastRenderedPageBreak/>
+        <w:t>UDP</w:t>
+      </w:r>
+      <w:r>
+        <w:rPr>
+          <w:rFonts w:ascii="Times New Roman" w:hAnsi="Times New Roman"/>
+          <w:color w:val="000000"/>
+          <w:sz w:val="36"/>
+          <w:szCs w:val="36"/>
+          <w:u w:val="single"/>
+          <w:shd w:val="clear" w:color="auto" w:fill="FFFFFF"/>
+        </w:rPr>
+        <w:t xml:space="preserve"> (User Datagram Protocol)</w:t>
+      </w:r>
+      <w:r>
+        <w:rPr>
+          <w:rFonts w:ascii="Times New Roman" w:hAnsi="Times New Roman"/>
+          <w:color w:val="000000"/>
+          <w:spacing w:val="-15"/>
+          <w:sz w:val="36"/>
+          <w:szCs w:val="36"/>
+          <w:u w:val="single"/>
+        </w:rPr>
+        <w:t>:</w:t>
+      </w:r>
+    </w:p>
+    <w:p>
+      <w:pPr>
+        <w:pStyle w:val="NormalWeb"/>
+        <w:numPr>
+          <w:ilvl w:val="0"/>
+          <w:numId w:val="37"/>
+        </w:numPr>
+        <w:shd w:val="clear" w:color="auto" w:fill="FFFFFF"/>
+        <w:spacing w:before="0" w:beforeAutospacing="0" w:after="240" w:afterAutospacing="0"/>
+        <w:jc w:val="both"/>
+        <w:textAlignment w:val="baseline"/>
+        <w:rPr>
+          <w:color w:val="000000"/>
+          <w:sz w:val="32"/>
+          <w:szCs w:val="32"/>
+        </w:rPr>
+      </w:pPr>
+      <w:r>
+        <w:rPr>
+          <w:color w:val="000000"/>
+          <w:sz w:val="32"/>
+          <w:szCs w:val="32"/>
+        </w:rPr>
+        <w:t>The second popular protocol that is used in the transport layer is UDP (User Datagram Protocol or Universal Datagram Protocol), a simpler, connectionless protocol. One program just sends some packages to another, without creating any kind of relation between them.</w:t>
+      </w:r>
+    </w:p>
+    <w:p>
+      <w:pPr>
+        <w:pStyle w:val="NormalWeb"/>
+        <w:numPr>
+          <w:ilvl w:val="0"/>
+          <w:numId w:val="37"/>
+        </w:numPr>
+        <w:shd w:val="clear" w:color="auto" w:fill="FFFFFF"/>
+        <w:spacing w:before="0" w:beforeAutospacing="0" w:after="240" w:afterAutospacing="0"/>
+        <w:jc w:val="both"/>
+        <w:textAlignment w:val="baseline"/>
+        <w:rPr>
+          <w:color w:val="000000"/>
+          <w:sz w:val="32"/>
+          <w:szCs w:val="32"/>
+        </w:rPr>
+      </w:pPr>
+      <w:r>
+        <w:rPr>
+          <w:color w:val="000000"/>
+          <w:sz w:val="32"/>
+          <w:szCs w:val="32"/>
+        </w:rPr>
+        <w:t xml:space="preserve">Due to its simplicity UDP is faster than TCP. On the other hand, it doesn't provide such reliability as TCP. </w:t>
+      </w:r>
+    </w:p>
+    <w:p>
+      <w:pPr>
+        <w:pStyle w:val="NormalWeb"/>
+        <w:numPr>
+          <w:ilvl w:val="0"/>
+          <w:numId w:val="37"/>
+        </w:numPr>
+        <w:shd w:val="clear" w:color="auto" w:fill="FFFFFF"/>
+        <w:spacing w:before="0" w:beforeAutospacing="0" w:after="240" w:afterAutospacing="0"/>
+        <w:jc w:val="both"/>
+        <w:textAlignment w:val="baseline"/>
+        <w:rPr>
+          <w:color w:val="000000"/>
+          <w:sz w:val="32"/>
+          <w:szCs w:val="32"/>
+        </w:rPr>
+      </w:pPr>
+      <w:r>
+        <w:rPr>
+          <w:color w:val="000000"/>
+          <w:sz w:val="32"/>
+          <w:szCs w:val="32"/>
+        </w:rPr>
+        <w:t xml:space="preserve">There is no guarantee that the messages would reach the receiver. UDP doesn't deliver packets in the same order that they were sent. </w:t>
+      </w:r>
+    </w:p>
+    <w:p>
+      <w:pPr>
+        <w:pStyle w:val="NormalWeb"/>
+        <w:numPr>
+          <w:ilvl w:val="0"/>
+          <w:numId w:val="37"/>
+        </w:numPr>
+        <w:shd w:val="clear" w:color="auto" w:fill="FFFFFF"/>
+        <w:spacing w:before="0" w:beforeAutospacing="0" w:after="240" w:afterAutospacing="0"/>
+        <w:jc w:val="both"/>
+        <w:textAlignment w:val="baseline"/>
+        <w:rPr>
+          <w:color w:val="000000"/>
+          <w:sz w:val="32"/>
+          <w:szCs w:val="32"/>
+        </w:rPr>
+      </w:pPr>
+      <w:r>
+        <w:rPr>
+          <w:color w:val="000000"/>
+          <w:sz w:val="32"/>
+          <w:szCs w:val="32"/>
+        </w:rPr>
+        <w:t>It is up to the application to check that the received messages are intact and to deal with data in the correct order.</w:t>
+      </w:r>
+    </w:p>
+    <w:p>
+      <w:pPr>
+        <w:pStyle w:val="Heading5"/>
+        <w:shd w:val="clear" w:color="auto" w:fill="FFFFFF"/>
+        <w:spacing w:before="0" w:after="0"/>
+        <w:textAlignment w:val="baseline"/>
+        <w:rPr>
+          <w:rFonts w:ascii="Arial" w:hAnsi="Arial" w:cs="Arial"/>
+          <w:color w:val="000000"/>
+          <w:spacing w:val="-15"/>
+          <w:sz w:val="36"/>
+          <w:szCs w:val="36"/>
+        </w:rPr>
+      </w:pPr>
+      <w:r>
+        <w:rPr>
+          <w:rFonts w:ascii="Arial" w:hAnsi="Arial" w:cs="Arial"/>
+          <w:color w:val="000000"/>
+          <w:spacing w:val="-15"/>
+          <w:sz w:val="36"/>
+          <w:szCs w:val="36"/>
+        </w:rPr>
+        <w:t>UPD Header:</w:t>
+      </w:r>
+    </w:p>
+    <w:p/>
+    <w:p>
+      <w:pPr>
+        <w:pStyle w:val="ListParagraph"/>
+        <w:numPr>
+          <w:ilvl w:val="0"/>
+          <w:numId w:val="43"/>
+        </w:numPr>
+      </w:pPr>
+      <w:r>
+        <w:rPr>
+          <w:rFonts w:ascii="Times New Roman" w:hAnsi="Times New Roman"/>
+          <w:color w:val="000000"/>
+          <w:sz w:val="32"/>
+          <w:szCs w:val="32"/>
+          <w:shd w:val="clear" w:color="auto" w:fill="FFFFFF"/>
+        </w:rPr>
+        <w:t>The UDP header is 8-byte long. It is much shorter and simpler than the corresponding TCP header</w:t>
+      </w:r>
+      <w:r>
+        <w:rPr>
+          <w:rFonts w:ascii="Arial" w:hAnsi="Arial" w:cs="Arial"/>
+          <w:color w:val="000000"/>
+          <w:sz w:val="20"/>
+          <w:szCs w:val="20"/>
+          <w:shd w:val="clear" w:color="auto" w:fill="FFFFFF"/>
+        </w:rPr>
+        <w:t>.</w:t>
+      </w:r>
+    </w:p>
+    <w:p>
+      <w:pPr>
+        <w:pStyle w:val="ListParagraph"/>
+        <w:ind w:left="810" w:firstLine="0"/>
+      </w:pPr>
+    </w:p>
+    <w:p>
+      <w:pPr>
+        <w:pStyle w:val="ListParagraph"/>
+        <w:ind w:left="1080" w:firstLine="0"/>
+      </w:pPr>
+    </w:p>
+    <w:p/>
+    <w:p>
+      <w:r>
+        <w:rPr>
+          <w:rFonts w:ascii="Times New Roman" w:hAnsi="Times New Roman"/>
+          <w:noProof/>
+          <w:color w:val="000000"/>
+          <w:sz w:val="32"/>
+          <w:szCs w:val="32"/>
+          <w:lang w:bidi="ar-SA"/>
+        </w:rPr>
+        <w:drawing>
+          <wp:inline distT="0" distB="0" distL="0" distR="0" wp14:anchorId="57CF5C08" wp14:editId="490A7958">
+            <wp:extent cx="6457950" cy="1033780"/>
+            <wp:effectExtent l="0" t="0" r="0" b="0"/>
+            <wp:docPr id="17" name="Picture 17"/>
+            <wp:cNvGraphicFramePr>
+              <a:graphicFrameLocks xmlns:a="http://schemas.openxmlformats.org/drawingml/2006/main" noChangeAspect="1"/>
+            </wp:cNvGraphicFramePr>
+            <a:graphic xmlns:a="http://schemas.openxmlformats.org/drawingml/2006/main">
+              <a:graphicData uri="http://schemas.openxmlformats.org/drawingml/2006/picture">
+                <pic:pic xmlns:pic="http://schemas.openxmlformats.org/drawingml/2006/picture">
+                  <pic:nvPicPr>
+                    <pic:cNvPr id="1" name=""/>
+                    <pic:cNvPicPr/>
+                  </pic:nvPicPr>
+                  <pic:blipFill>
+                    <a:blip r:embed="rId34"/>
+                    <a:stretch>
+                      <a:fillRect/>
+                    </a:stretch>
+                  </pic:blipFill>
+                  <pic:spPr>
+                    <a:xfrm>
+                      <a:off x="0" y="0"/>
                       <a:ext cx="6457950" cy="1033780"/>
                     </a:xfrm>
                     <a:prstGeom prst="rect">
@@ -13737,17 +14687,7 @@
           <w:sz w:val="34"/>
           <w:szCs w:val="34"/>
         </w:rPr>
-        <w:t>UDP Usage</w:t>
-      </w:r>
-      <w:r>
-        <w:rPr>
-          <w:rFonts w:ascii="Arial" w:hAnsi="Arial" w:cs="Arial"/>
-          <w:color w:val="000000"/>
-          <w:spacing w:val="-15"/>
-          <w:sz w:val="34"/>
-          <w:szCs w:val="34"/>
-        </w:rPr>
-        <w:t>:</w:t>
+        <w:t>UDP Usage:</w:t>
       </w:r>
     </w:p>
     <w:p>
@@ -14472,12 +15412,12 @@
       </w:pPr>
     </w:p>
     <w:sectPr>
-      <w:headerReference w:type="even" r:id="rId32"/>
-      <w:headerReference w:type="default" r:id="rId33"/>
-      <w:footerReference w:type="even" r:id="rId34"/>
-      <w:footerReference w:type="default" r:id="rId35"/>
-      <w:headerReference w:type="first" r:id="rId36"/>
-      <w:footerReference w:type="first" r:id="rId37"/>
+      <w:headerReference w:type="even" r:id="rId35"/>
+      <w:headerReference w:type="default" r:id="rId36"/>
+      <w:footerReference w:type="even" r:id="rId37"/>
+      <w:footerReference w:type="default" r:id="rId38"/>
+      <w:headerReference w:type="first" r:id="rId39"/>
+      <w:footerReference w:type="first" r:id="rId40"/>
       <w:type w:val="continuous"/>
       <w:pgSz w:w="12240" w:h="15840"/>
       <w:pgMar w:top="1440" w:right="1080" w:bottom="1440" w:left="990" w:header="720" w:footer="720" w:gutter="0"/>
@@ -14490,7 +15430,7 @@
 </file>
 
 <file path=word/endnotes.xml><?xml version="1.0" encoding="utf-8"?>
-<w:endnotes xmlns:wpc="http://schemas.microsoft.com/office/word/2010/wordprocessingCanvas" xmlns:cx="http://schemas.microsoft.com/office/drawing/2014/chartex" xmlns:cx1="http://schemas.microsoft.com/office/drawing/2015/9/8/chartex" xmlns:cx2="http://schemas.microsoft.com/office/drawing/2015/10/21/chartex" xmlns:cx3="http://schemas.microsoft.com/office/drawing/2016/5/9/chartex" xmlns:cx4="http://schemas.microsoft.com/office/drawing/2016/5/10/chartex" xmlns:cx5="http://schemas.microsoft.com/office/drawing/2016/5/11/chartex" xmlns:cx6="http://schemas.microsoft.com/office/drawing/2016/5/12/chartex" xmlns:cx7="http://schemas.microsoft.com/office/drawing/2016/5/13/chartex" xmlns:cx8="http://schemas.microsoft.com/office/drawing/2016/5/14/chartex" xmlns:mc="http://schemas.openxmlformats.org/markup-compatibility/2006" xmlns:aink="http://schemas.microsoft.com/office/drawing/2016/ink" xmlns:o="urn:schemas-microsoft-com:office:office" xmlns:r="http://schemas.openxmlformats.org/officeDocument/2006/relationships" xmlns:m="http://schemas.openxmlformats.org/officeDocument/2006/math" xmlns:v="urn:schemas-microsoft-com:vml" xmlns:wp14="http://schemas.microsoft.com/office/word/2010/wordprocessingDrawing" xmlns:wp="http://schemas.openxmlformats.org/drawingml/2006/wordprocessingDrawing" xmlns:w10="urn:schemas-microsoft-com:office:word" xmlns:w="http://schemas.openxmlformats.org/wordprocessingml/2006/main" xmlns:w14="http://schemas.microsoft.com/office/word/2010/wordml" xmlns:w15="http://schemas.microsoft.com/office/word/2012/wordml" xmlns:w16se="http://schemas.microsoft.com/office/word/2015/wordml/symex" xmlns:wpg="http://schemas.microsoft.com/office/word/2010/wordprocessingGroup" xmlns:wpi="http://schemas.microsoft.com/office/word/2010/wordprocessingInk" xmlns:wne="http://schemas.microsoft.com/office/word/2006/wordml" xmlns:wps="http://schemas.microsoft.com/office/word/2010/wordprocessingShape" mc:Ignorable="w14 w15 w16se wp14">
+<w:endnotes xmlns:wpc="http://schemas.microsoft.com/office/word/2010/wordprocessingCanvas" xmlns:cx="http://schemas.microsoft.com/office/drawing/2014/chartex" xmlns:cx1="http://schemas.microsoft.com/office/drawing/2015/9/8/chartex" xmlns:cx2="http://schemas.microsoft.com/office/drawing/2015/10/21/chartex" xmlns:cx3="http://schemas.microsoft.com/office/drawing/2016/5/9/chartex" xmlns:cx4="http://schemas.microsoft.com/office/drawing/2016/5/10/chartex" xmlns:cx5="http://schemas.microsoft.com/office/drawing/2016/5/11/chartex" xmlns:cx6="http://schemas.microsoft.com/office/drawing/2016/5/12/chartex" xmlns:cx7="http://schemas.microsoft.com/office/drawing/2016/5/13/chartex" xmlns:cx8="http://schemas.microsoft.com/office/drawing/2016/5/14/chartex" xmlns:mc="http://schemas.openxmlformats.org/markup-compatibility/2006" xmlns:aink="http://schemas.microsoft.com/office/drawing/2016/ink" xmlns:am3d="http://schemas.microsoft.com/office/drawing/2017/model3d" xmlns:o="urn:schemas-microsoft-com:office:office" xmlns:r="http://schemas.openxmlformats.org/officeDocument/2006/relationships" xmlns:m="http://schemas.openxmlformats.org/officeDocument/2006/math" xmlns:v="urn:schemas-microsoft-com:vml" xmlns:wp14="http://schemas.microsoft.com/office/word/2010/wordprocessingDrawing" xmlns:wp="http://schemas.openxmlformats.org/drawingml/2006/wordprocessingDrawing" xmlns:w10="urn:schemas-microsoft-com:office:word" xmlns:w="http://schemas.openxmlformats.org/wordprocessingml/2006/main" xmlns:w14="http://schemas.microsoft.com/office/word/2010/wordml" xmlns:w15="http://schemas.microsoft.com/office/word/2012/wordml" xmlns:w16cex="http://schemas.microsoft.com/office/word/2018/wordml/cex" xmlns:w16cid="http://schemas.microsoft.com/office/word/2016/wordml/cid" xmlns:w16="http://schemas.microsoft.com/office/word/2018/wordml" xmlns:w16se="http://schemas.microsoft.com/office/word/2015/wordml/symex" xmlns:wpg="http://schemas.microsoft.com/office/word/2010/wordprocessingGroup" xmlns:wpi="http://schemas.microsoft.com/office/word/2010/wordprocessingInk" xmlns:wne="http://schemas.microsoft.com/office/word/2006/wordml" xmlns:wps="http://schemas.microsoft.com/office/word/2010/wordprocessingShape" mc:Ignorable="w14 w15 w16se w16cid w16 w16cex wp14">
   <w:endnote w:type="separator" w:id="-1">
     <w:p>
       <w:r>
@@ -14512,7 +15452,7 @@
 </file>
 
 <file path=word/footer1.xml><?xml version="1.0" encoding="utf-8"?>
-<w:ftr xmlns:wpc="http://schemas.microsoft.com/office/word/2010/wordprocessingCanvas" xmlns:cx="http://schemas.microsoft.com/office/drawing/2014/chartex" xmlns:cx1="http://schemas.microsoft.com/office/drawing/2015/9/8/chartex" xmlns:cx2="http://schemas.microsoft.com/office/drawing/2015/10/21/chartex" xmlns:cx3="http://schemas.microsoft.com/office/drawing/2016/5/9/chartex" xmlns:cx4="http://schemas.microsoft.com/office/drawing/2016/5/10/chartex" xmlns:cx5="http://schemas.microsoft.com/office/drawing/2016/5/11/chartex" xmlns:cx6="http://schemas.microsoft.com/office/drawing/2016/5/12/chartex" xmlns:cx7="http://schemas.microsoft.com/office/drawing/2016/5/13/chartex" xmlns:cx8="http://schemas.microsoft.com/office/drawing/2016/5/14/chartex" xmlns:mc="http://schemas.openxmlformats.org/markup-compatibility/2006" xmlns:aink="http://schemas.microsoft.com/office/drawing/2016/ink" xmlns:o="urn:schemas-microsoft-com:office:office" xmlns:r="http://schemas.openxmlformats.org/officeDocument/2006/relationships" xmlns:m="http://schemas.openxmlformats.org/officeDocument/2006/math" xmlns:v="urn:schemas-microsoft-com:vml" xmlns:wp14="http://schemas.microsoft.com/office/word/2010/wordprocessingDrawing" xmlns:wp="http://schemas.openxmlformats.org/drawingml/2006/wordprocessingDrawing" xmlns:w10="urn:schemas-microsoft-com:office:word" xmlns:w="http://schemas.openxmlformats.org/wordprocessingml/2006/main" xmlns:w14="http://schemas.microsoft.com/office/word/2010/wordml" xmlns:w15="http://schemas.microsoft.com/office/word/2012/wordml" xmlns:w16se="http://schemas.microsoft.com/office/word/2015/wordml/symex" xmlns:wpg="http://schemas.microsoft.com/office/word/2010/wordprocessingGroup" xmlns:wpi="http://schemas.microsoft.com/office/word/2010/wordprocessingInk" xmlns:wne="http://schemas.microsoft.com/office/word/2006/wordml" xmlns:wps="http://schemas.microsoft.com/office/word/2010/wordprocessingShape" mc:Ignorable="w14 w15 w16se wp14">
+<w:ftr xmlns:wpc="http://schemas.microsoft.com/office/word/2010/wordprocessingCanvas" xmlns:cx="http://schemas.microsoft.com/office/drawing/2014/chartex" xmlns:cx1="http://schemas.microsoft.com/office/drawing/2015/9/8/chartex" xmlns:cx2="http://schemas.microsoft.com/office/drawing/2015/10/21/chartex" xmlns:cx3="http://schemas.microsoft.com/office/drawing/2016/5/9/chartex" xmlns:cx4="http://schemas.microsoft.com/office/drawing/2016/5/10/chartex" xmlns:cx5="http://schemas.microsoft.com/office/drawing/2016/5/11/chartex" xmlns:cx6="http://schemas.microsoft.com/office/drawing/2016/5/12/chartex" xmlns:cx7="http://schemas.microsoft.com/office/drawing/2016/5/13/chartex" xmlns:cx8="http://schemas.microsoft.com/office/drawing/2016/5/14/chartex" xmlns:mc="http://schemas.openxmlformats.org/markup-compatibility/2006" xmlns:aink="http://schemas.microsoft.com/office/drawing/2016/ink" xmlns:am3d="http://schemas.microsoft.com/office/drawing/2017/model3d" xmlns:o="urn:schemas-microsoft-com:office:office" xmlns:r="http://schemas.openxmlformats.org/officeDocument/2006/relationships" xmlns:m="http://schemas.openxmlformats.org/officeDocument/2006/math" xmlns:v="urn:schemas-microsoft-com:vml" xmlns:wp14="http://schemas.microsoft.com/office/word/2010/wordprocessingDrawing" xmlns:wp="http://schemas.openxmlformats.org/drawingml/2006/wordprocessingDrawing" xmlns:w10="urn:schemas-microsoft-com:office:word" xmlns:w="http://schemas.openxmlformats.org/wordprocessingml/2006/main" xmlns:w14="http://schemas.microsoft.com/office/word/2010/wordml" xmlns:w15="http://schemas.microsoft.com/office/word/2012/wordml" xmlns:w16cex="http://schemas.microsoft.com/office/word/2018/wordml/cex" xmlns:w16cid="http://schemas.microsoft.com/office/word/2016/wordml/cid" xmlns:w16="http://schemas.microsoft.com/office/word/2018/wordml" xmlns:w16se="http://schemas.microsoft.com/office/word/2015/wordml/symex" xmlns:wpg="http://schemas.microsoft.com/office/word/2010/wordprocessingGroup" xmlns:wpi="http://schemas.microsoft.com/office/word/2010/wordprocessingInk" xmlns:wne="http://schemas.microsoft.com/office/word/2006/wordml" xmlns:wps="http://schemas.microsoft.com/office/word/2010/wordprocessingShape" mc:Ignorable="w14 w15 w16se w16cid w16 w16cex wp14">
   <w:p>
     <w:pPr>
       <w:pStyle w:val="Footer"/>
@@ -14522,7 +15462,7 @@
 </file>
 
 <file path=word/footer2.xml><?xml version="1.0" encoding="utf-8"?>
-<w:ftr xmlns:wpc="http://schemas.microsoft.com/office/word/2010/wordprocessingCanvas" xmlns:cx="http://schemas.microsoft.com/office/drawing/2014/chartex" xmlns:cx1="http://schemas.microsoft.com/office/drawing/2015/9/8/chartex" xmlns:cx2="http://schemas.microsoft.com/office/drawing/2015/10/21/chartex" xmlns:cx3="http://schemas.microsoft.com/office/drawing/2016/5/9/chartex" xmlns:cx4="http://schemas.microsoft.com/office/drawing/2016/5/10/chartex" xmlns:cx5="http://schemas.microsoft.com/office/drawing/2016/5/11/chartex" xmlns:cx6="http://schemas.microsoft.com/office/drawing/2016/5/12/chartex" xmlns:cx7="http://schemas.microsoft.com/office/drawing/2016/5/13/chartex" xmlns:cx8="http://schemas.microsoft.com/office/drawing/2016/5/14/chartex" xmlns:mc="http://schemas.openxmlformats.org/markup-compatibility/2006" xmlns:aink="http://schemas.microsoft.com/office/drawing/2016/ink" xmlns:o="urn:schemas-microsoft-com:office:office" xmlns:r="http://schemas.openxmlformats.org/officeDocument/2006/relationships" xmlns:m="http://schemas.openxmlformats.org/officeDocument/2006/math" xmlns:v="urn:schemas-microsoft-com:vml" xmlns:wp14="http://schemas.microsoft.com/office/word/2010/wordprocessingDrawing" xmlns:wp="http://schemas.openxmlformats.org/drawingml/2006/wordprocessingDrawing" xmlns:w10="urn:schemas-microsoft-com:office:word" xmlns:w="http://schemas.openxmlformats.org/wordprocessingml/2006/main" xmlns:w14="http://schemas.microsoft.com/office/word/2010/wordml" xmlns:w15="http://schemas.microsoft.com/office/word/2012/wordml" xmlns:w16se="http://schemas.microsoft.com/office/word/2015/wordml/symex" xmlns:wpg="http://schemas.microsoft.com/office/word/2010/wordprocessingGroup" xmlns:wpi="http://schemas.microsoft.com/office/word/2010/wordprocessingInk" xmlns:wne="http://schemas.microsoft.com/office/word/2006/wordml" xmlns:wps="http://schemas.microsoft.com/office/word/2010/wordprocessingShape" mc:Ignorable="w14 w15 w16se wp14">
+<w:ftr xmlns:wpc="http://schemas.microsoft.com/office/word/2010/wordprocessingCanvas" xmlns:cx="http://schemas.microsoft.com/office/drawing/2014/chartex" xmlns:cx1="http://schemas.microsoft.com/office/drawing/2015/9/8/chartex" xmlns:cx2="http://schemas.microsoft.com/office/drawing/2015/10/21/chartex" xmlns:cx3="http://schemas.microsoft.com/office/drawing/2016/5/9/chartex" xmlns:cx4="http://schemas.microsoft.com/office/drawing/2016/5/10/chartex" xmlns:cx5="http://schemas.microsoft.com/office/drawing/2016/5/11/chartex" xmlns:cx6="http://schemas.microsoft.com/office/drawing/2016/5/12/chartex" xmlns:cx7="http://schemas.microsoft.com/office/drawing/2016/5/13/chartex" xmlns:cx8="http://schemas.microsoft.com/office/drawing/2016/5/14/chartex" xmlns:mc="http://schemas.openxmlformats.org/markup-compatibility/2006" xmlns:aink="http://schemas.microsoft.com/office/drawing/2016/ink" xmlns:am3d="http://schemas.microsoft.com/office/drawing/2017/model3d" xmlns:o="urn:schemas-microsoft-com:office:office" xmlns:r="http://schemas.openxmlformats.org/officeDocument/2006/relationships" xmlns:m="http://schemas.openxmlformats.org/officeDocument/2006/math" xmlns:v="urn:schemas-microsoft-com:vml" xmlns:wp14="http://schemas.microsoft.com/office/word/2010/wordprocessingDrawing" xmlns:wp="http://schemas.openxmlformats.org/drawingml/2006/wordprocessingDrawing" xmlns:w10="urn:schemas-microsoft-com:office:word" xmlns:w="http://schemas.openxmlformats.org/wordprocessingml/2006/main" xmlns:w14="http://schemas.microsoft.com/office/word/2010/wordml" xmlns:w15="http://schemas.microsoft.com/office/word/2012/wordml" xmlns:w16cex="http://schemas.microsoft.com/office/word/2018/wordml/cex" xmlns:w16cid="http://schemas.microsoft.com/office/word/2016/wordml/cid" xmlns:w16="http://schemas.microsoft.com/office/word/2018/wordml" xmlns:w16se="http://schemas.microsoft.com/office/word/2015/wordml/symex" xmlns:wpg="http://schemas.microsoft.com/office/word/2010/wordprocessingGroup" xmlns:wpi="http://schemas.microsoft.com/office/word/2010/wordprocessingInk" xmlns:wne="http://schemas.microsoft.com/office/word/2006/wordml" xmlns:wps="http://schemas.microsoft.com/office/word/2010/wordprocessingShape" mc:Ignorable="w14 w15 w16se w16cid w16 w16cex wp14">
   <w:p>
     <w:pPr>
       <w:pStyle w:val="Footer"/>
@@ -14618,6 +15558,7 @@
               <w:docPartUnique/>
             </w:docPartObj>
           </w:sdtPr>
+          <w:sdtEndPr/>
           <w:sdtContent>
             <w:sdt>
               <w:sdtPr>
@@ -14632,6 +15573,7 @@
                   <w:docPartUnique/>
                 </w:docPartObj>
               </w:sdtPr>
+              <w:sdtEndPr/>
               <w:sdtContent>
                 <w:p>
                   <w:pPr>
@@ -14789,7 +15731,7 @@
 </file>
 
 <file path=word/footer3.xml><?xml version="1.0" encoding="utf-8"?>
-<w:ftr xmlns:wpc="http://schemas.microsoft.com/office/word/2010/wordprocessingCanvas" xmlns:cx="http://schemas.microsoft.com/office/drawing/2014/chartex" xmlns:cx1="http://schemas.microsoft.com/office/drawing/2015/9/8/chartex" xmlns:cx2="http://schemas.microsoft.com/office/drawing/2015/10/21/chartex" xmlns:cx3="http://schemas.microsoft.com/office/drawing/2016/5/9/chartex" xmlns:cx4="http://schemas.microsoft.com/office/drawing/2016/5/10/chartex" xmlns:cx5="http://schemas.microsoft.com/office/drawing/2016/5/11/chartex" xmlns:cx6="http://schemas.microsoft.com/office/drawing/2016/5/12/chartex" xmlns:cx7="http://schemas.microsoft.com/office/drawing/2016/5/13/chartex" xmlns:cx8="http://schemas.microsoft.com/office/drawing/2016/5/14/chartex" xmlns:mc="http://schemas.openxmlformats.org/markup-compatibility/2006" xmlns:aink="http://schemas.microsoft.com/office/drawing/2016/ink" xmlns:o="urn:schemas-microsoft-com:office:office" xmlns:r="http://schemas.openxmlformats.org/officeDocument/2006/relationships" xmlns:m="http://schemas.openxmlformats.org/officeDocument/2006/math" xmlns:v="urn:schemas-microsoft-com:vml" xmlns:wp14="http://schemas.microsoft.com/office/word/2010/wordprocessingDrawing" xmlns:wp="http://schemas.openxmlformats.org/drawingml/2006/wordprocessingDrawing" xmlns:w10="urn:schemas-microsoft-com:office:word" xmlns:w="http://schemas.openxmlformats.org/wordprocessingml/2006/main" xmlns:w14="http://schemas.microsoft.com/office/word/2010/wordml" xmlns:w15="http://schemas.microsoft.com/office/word/2012/wordml" xmlns:w16se="http://schemas.microsoft.com/office/word/2015/wordml/symex" xmlns:wpg="http://schemas.microsoft.com/office/word/2010/wordprocessingGroup" xmlns:wpi="http://schemas.microsoft.com/office/word/2010/wordprocessingInk" xmlns:wne="http://schemas.microsoft.com/office/word/2006/wordml" xmlns:wps="http://schemas.microsoft.com/office/word/2010/wordprocessingShape" mc:Ignorable="w14 w15 w16se wp14">
+<w:ftr xmlns:wpc="http://schemas.microsoft.com/office/word/2010/wordprocessingCanvas" xmlns:cx="http://schemas.microsoft.com/office/drawing/2014/chartex" xmlns:cx1="http://schemas.microsoft.com/office/drawing/2015/9/8/chartex" xmlns:cx2="http://schemas.microsoft.com/office/drawing/2015/10/21/chartex" xmlns:cx3="http://schemas.microsoft.com/office/drawing/2016/5/9/chartex" xmlns:cx4="http://schemas.microsoft.com/office/drawing/2016/5/10/chartex" xmlns:cx5="http://schemas.microsoft.com/office/drawing/2016/5/11/chartex" xmlns:cx6="http://schemas.microsoft.com/office/drawing/2016/5/12/chartex" xmlns:cx7="http://schemas.microsoft.com/office/drawing/2016/5/13/chartex" xmlns:cx8="http://schemas.microsoft.com/office/drawing/2016/5/14/chartex" xmlns:mc="http://schemas.openxmlformats.org/markup-compatibility/2006" xmlns:aink="http://schemas.microsoft.com/office/drawing/2016/ink" xmlns:am3d="http://schemas.microsoft.com/office/drawing/2017/model3d" xmlns:o="urn:schemas-microsoft-com:office:office" xmlns:r="http://schemas.openxmlformats.org/officeDocument/2006/relationships" xmlns:m="http://schemas.openxmlformats.org/officeDocument/2006/math" xmlns:v="urn:schemas-microsoft-com:vml" xmlns:wp14="http://schemas.microsoft.com/office/word/2010/wordprocessingDrawing" xmlns:wp="http://schemas.openxmlformats.org/drawingml/2006/wordprocessingDrawing" xmlns:w10="urn:schemas-microsoft-com:office:word" xmlns:w="http://schemas.openxmlformats.org/wordprocessingml/2006/main" xmlns:w14="http://schemas.microsoft.com/office/word/2010/wordml" xmlns:w15="http://schemas.microsoft.com/office/word/2012/wordml" xmlns:w16cex="http://schemas.microsoft.com/office/word/2018/wordml/cex" xmlns:w16cid="http://schemas.microsoft.com/office/word/2016/wordml/cid" xmlns:w16="http://schemas.microsoft.com/office/word/2018/wordml" xmlns:w16se="http://schemas.microsoft.com/office/word/2015/wordml/symex" xmlns:wpg="http://schemas.microsoft.com/office/word/2010/wordprocessingGroup" xmlns:wpi="http://schemas.microsoft.com/office/word/2010/wordprocessingInk" xmlns:wne="http://schemas.microsoft.com/office/word/2006/wordml" xmlns:wps="http://schemas.microsoft.com/office/word/2010/wordprocessingShape" mc:Ignorable="w14 w15 w16se w16cid w16 w16cex wp14">
   <w:p>
     <w:pPr>
       <w:pStyle w:val="Footer"/>
@@ -14799,7 +15741,7 @@
 </file>
 
 <file path=word/footnotes.xml><?xml version="1.0" encoding="utf-8"?>
-<w:footnotes xmlns:wpc="http://schemas.microsoft.com/office/word/2010/wordprocessingCanvas" xmlns:cx="http://schemas.microsoft.com/office/drawing/2014/chartex" xmlns:cx1="http://schemas.microsoft.com/office/drawing/2015/9/8/chartex" xmlns:cx2="http://schemas.microsoft.com/office/drawing/2015/10/21/chartex" xmlns:cx3="http://schemas.microsoft.com/office/drawing/2016/5/9/chartex" xmlns:cx4="http://schemas.microsoft.com/office/drawing/2016/5/10/chartex" xmlns:cx5="http://schemas.microsoft.com/office/drawing/2016/5/11/chartex" xmlns:cx6="http://schemas.microsoft.com/office/drawing/2016/5/12/chartex" xmlns:cx7="http://schemas.microsoft.com/office/drawing/2016/5/13/chartex" xmlns:cx8="http://schemas.microsoft.com/office/drawing/2016/5/14/chartex" xmlns:mc="http://schemas.openxmlformats.org/markup-compatibility/2006" xmlns:aink="http://schemas.microsoft.com/office/drawing/2016/ink" xmlns:o="urn:schemas-microsoft-com:office:office" xmlns:r="http://schemas.openxmlformats.org/officeDocument/2006/relationships" xmlns:m="http://schemas.openxmlformats.org/officeDocument/2006/math" xmlns:v="urn:schemas-microsoft-com:vml" xmlns:wp14="http://schemas.microsoft.com/office/word/2010/wordprocessingDrawing" xmlns:wp="http://schemas.openxmlformats.org/drawingml/2006/wordprocessingDrawing" xmlns:w10="urn:schemas-microsoft-com:office:word" xmlns:w="http://schemas.openxmlformats.org/wordprocessingml/2006/main" xmlns:w14="http://schemas.microsoft.com/office/word/2010/wordml" xmlns:w15="http://schemas.microsoft.com/office/word/2012/wordml" xmlns:w16se="http://schemas.microsoft.com/office/word/2015/wordml/symex" xmlns:wpg="http://schemas.microsoft.com/office/word/2010/wordprocessingGroup" xmlns:wpi="http://schemas.microsoft.com/office/word/2010/wordprocessingInk" xmlns:wne="http://schemas.microsoft.com/office/word/2006/wordml" xmlns:wps="http://schemas.microsoft.com/office/word/2010/wordprocessingShape" mc:Ignorable="w14 w15 w16se wp14">
+<w:footnotes xmlns:wpc="http://schemas.microsoft.com/office/word/2010/wordprocessingCanvas" xmlns:cx="http://schemas.microsoft.com/office/drawing/2014/chartex" xmlns:cx1="http://schemas.microsoft.com/office/drawing/2015/9/8/chartex" xmlns:cx2="http://schemas.microsoft.com/office/drawing/2015/10/21/chartex" xmlns:cx3="http://schemas.microsoft.com/office/drawing/2016/5/9/chartex" xmlns:cx4="http://schemas.microsoft.com/office/drawing/2016/5/10/chartex" xmlns:cx5="http://schemas.microsoft.com/office/drawing/2016/5/11/chartex" xmlns:cx6="http://schemas.microsoft.com/office/drawing/2016/5/12/chartex" xmlns:cx7="http://schemas.microsoft.com/office/drawing/2016/5/13/chartex" xmlns:cx8="http://schemas.microsoft.com/office/drawing/2016/5/14/chartex" xmlns:mc="http://schemas.openxmlformats.org/markup-compatibility/2006" xmlns:aink="http://schemas.microsoft.com/office/drawing/2016/ink" xmlns:am3d="http://schemas.microsoft.com/office/drawing/2017/model3d" xmlns:o="urn:schemas-microsoft-com:office:office" xmlns:r="http://schemas.openxmlformats.org/officeDocument/2006/relationships" xmlns:m="http://schemas.openxmlformats.org/officeDocument/2006/math" xmlns:v="urn:schemas-microsoft-com:vml" xmlns:wp14="http://schemas.microsoft.com/office/word/2010/wordprocessingDrawing" xmlns:wp="http://schemas.openxmlformats.org/drawingml/2006/wordprocessingDrawing" xmlns:w10="urn:schemas-microsoft-com:office:word" xmlns:w="http://schemas.openxmlformats.org/wordprocessingml/2006/main" xmlns:w14="http://schemas.microsoft.com/office/word/2010/wordml" xmlns:w15="http://schemas.microsoft.com/office/word/2012/wordml" xmlns:w16cex="http://schemas.microsoft.com/office/word/2018/wordml/cex" xmlns:w16cid="http://schemas.microsoft.com/office/word/2016/wordml/cid" xmlns:w16="http://schemas.microsoft.com/office/word/2018/wordml" xmlns:w16se="http://schemas.microsoft.com/office/word/2015/wordml/symex" xmlns:wpg="http://schemas.microsoft.com/office/word/2010/wordprocessingGroup" xmlns:wpi="http://schemas.microsoft.com/office/word/2010/wordprocessingInk" xmlns:wne="http://schemas.microsoft.com/office/word/2006/wordml" xmlns:wps="http://schemas.microsoft.com/office/word/2010/wordprocessingShape" mc:Ignorable="w14 w15 w16se w16cid w16 w16cex wp14">
   <w:footnote w:type="separator" w:id="-1">
     <w:p>
       <w:r>
@@ -14821,7 +15763,7 @@
 </file>
 
 <file path=word/header1.xml><?xml version="1.0" encoding="utf-8"?>
-<w:hdr xmlns:wpc="http://schemas.microsoft.com/office/word/2010/wordprocessingCanvas" xmlns:cx="http://schemas.microsoft.com/office/drawing/2014/chartex" xmlns:cx1="http://schemas.microsoft.com/office/drawing/2015/9/8/chartex" xmlns:cx2="http://schemas.microsoft.com/office/drawing/2015/10/21/chartex" xmlns:cx3="http://schemas.microsoft.com/office/drawing/2016/5/9/chartex" xmlns:cx4="http://schemas.microsoft.com/office/drawing/2016/5/10/chartex" xmlns:cx5="http://schemas.microsoft.com/office/drawing/2016/5/11/chartex" xmlns:cx6="http://schemas.microsoft.com/office/drawing/2016/5/12/chartex" xmlns:cx7="http://schemas.microsoft.com/office/drawing/2016/5/13/chartex" xmlns:cx8="http://schemas.microsoft.com/office/drawing/2016/5/14/chartex" xmlns:mc="http://schemas.openxmlformats.org/markup-compatibility/2006" xmlns:aink="http://schemas.microsoft.com/office/drawing/2016/ink" xmlns:o="urn:schemas-microsoft-com:office:office" xmlns:r="http://schemas.openxmlformats.org/officeDocument/2006/relationships" xmlns:m="http://schemas.openxmlformats.org/officeDocument/2006/math" xmlns:v="urn:schemas-microsoft-com:vml" xmlns:wp14="http://schemas.microsoft.com/office/word/2010/wordprocessingDrawing" xmlns:wp="http://schemas.openxmlformats.org/drawingml/2006/wordprocessingDrawing" xmlns:w10="urn:schemas-microsoft-com:office:word" xmlns:w="http://schemas.openxmlformats.org/wordprocessingml/2006/main" xmlns:w14="http://schemas.microsoft.com/office/word/2010/wordml" xmlns:w15="http://schemas.microsoft.com/office/word/2012/wordml" xmlns:w16se="http://schemas.microsoft.com/office/word/2015/wordml/symex" xmlns:wpg="http://schemas.microsoft.com/office/word/2010/wordprocessingGroup" xmlns:wpi="http://schemas.microsoft.com/office/word/2010/wordprocessingInk" xmlns:wne="http://schemas.microsoft.com/office/word/2006/wordml" xmlns:wps="http://schemas.microsoft.com/office/word/2010/wordprocessingShape" mc:Ignorable="w14 w15 w16se wp14">
+<w:hdr xmlns:wpc="http://schemas.microsoft.com/office/word/2010/wordprocessingCanvas" xmlns:cx="http://schemas.microsoft.com/office/drawing/2014/chartex" xmlns:cx1="http://schemas.microsoft.com/office/drawing/2015/9/8/chartex" xmlns:cx2="http://schemas.microsoft.com/office/drawing/2015/10/21/chartex" xmlns:cx3="http://schemas.microsoft.com/office/drawing/2016/5/9/chartex" xmlns:cx4="http://schemas.microsoft.com/office/drawing/2016/5/10/chartex" xmlns:cx5="http://schemas.microsoft.com/office/drawing/2016/5/11/chartex" xmlns:cx6="http://schemas.microsoft.com/office/drawing/2016/5/12/chartex" xmlns:cx7="http://schemas.microsoft.com/office/drawing/2016/5/13/chartex" xmlns:cx8="http://schemas.microsoft.com/office/drawing/2016/5/14/chartex" xmlns:mc="http://schemas.openxmlformats.org/markup-compatibility/2006" xmlns:aink="http://schemas.microsoft.com/office/drawing/2016/ink" xmlns:am3d="http://schemas.microsoft.com/office/drawing/2017/model3d" xmlns:o="urn:schemas-microsoft-com:office:office" xmlns:r="http://schemas.openxmlformats.org/officeDocument/2006/relationships" xmlns:m="http://schemas.openxmlformats.org/officeDocument/2006/math" xmlns:v="urn:schemas-microsoft-com:vml" xmlns:wp14="http://schemas.microsoft.com/office/word/2010/wordprocessingDrawing" xmlns:wp="http://schemas.openxmlformats.org/drawingml/2006/wordprocessingDrawing" xmlns:w10="urn:schemas-microsoft-com:office:word" xmlns:w="http://schemas.openxmlformats.org/wordprocessingml/2006/main" xmlns:w14="http://schemas.microsoft.com/office/word/2010/wordml" xmlns:w15="http://schemas.microsoft.com/office/word/2012/wordml" xmlns:w16cex="http://schemas.microsoft.com/office/word/2018/wordml/cex" xmlns:w16cid="http://schemas.microsoft.com/office/word/2016/wordml/cid" xmlns:w16="http://schemas.microsoft.com/office/word/2018/wordml" xmlns:w16se="http://schemas.microsoft.com/office/word/2015/wordml/symex" xmlns:wpg="http://schemas.microsoft.com/office/word/2010/wordprocessingGroup" xmlns:wpi="http://schemas.microsoft.com/office/word/2010/wordprocessingInk" xmlns:wne="http://schemas.microsoft.com/office/word/2006/wordml" xmlns:wps="http://schemas.microsoft.com/office/word/2010/wordprocessingShape" mc:Ignorable="w14 w15 w16se w16cid w16 w16cex wp14">
   <w:p>
     <w:pPr>
       <w:pStyle w:val="Header"/>
@@ -14831,7 +15773,7 @@
 </file>
 
 <file path=word/header2.xml><?xml version="1.0" encoding="utf-8"?>
-<w:hdr xmlns:wpc="http://schemas.microsoft.com/office/word/2010/wordprocessingCanvas" xmlns:cx="http://schemas.microsoft.com/office/drawing/2014/chartex" xmlns:cx1="http://schemas.microsoft.com/office/drawing/2015/9/8/chartex" xmlns:cx2="http://schemas.microsoft.com/office/drawing/2015/10/21/chartex" xmlns:cx3="http://schemas.microsoft.com/office/drawing/2016/5/9/chartex" xmlns:cx4="http://schemas.microsoft.com/office/drawing/2016/5/10/chartex" xmlns:cx5="http://schemas.microsoft.com/office/drawing/2016/5/11/chartex" xmlns:cx6="http://schemas.microsoft.com/office/drawing/2016/5/12/chartex" xmlns:cx7="http://schemas.microsoft.com/office/drawing/2016/5/13/chartex" xmlns:cx8="http://schemas.microsoft.com/office/drawing/2016/5/14/chartex" xmlns:mc="http://schemas.openxmlformats.org/markup-compatibility/2006" xmlns:aink="http://schemas.microsoft.com/office/drawing/2016/ink" xmlns:o="urn:schemas-microsoft-com:office:office" xmlns:r="http://schemas.openxmlformats.org/officeDocument/2006/relationships" xmlns:m="http://schemas.openxmlformats.org/officeDocument/2006/math" xmlns:v="urn:schemas-microsoft-com:vml" xmlns:wp14="http://schemas.microsoft.com/office/word/2010/wordprocessingDrawing" xmlns:wp="http://schemas.openxmlformats.org/drawingml/2006/wordprocessingDrawing" xmlns:w10="urn:schemas-microsoft-com:office:word" xmlns:w="http://schemas.openxmlformats.org/wordprocessingml/2006/main" xmlns:w14="http://schemas.microsoft.com/office/word/2010/wordml" xmlns:w15="http://schemas.microsoft.com/office/word/2012/wordml" xmlns:w16se="http://schemas.microsoft.com/office/word/2015/wordml/symex" xmlns:wpg="http://schemas.microsoft.com/office/word/2010/wordprocessingGroup" xmlns:wpi="http://schemas.microsoft.com/office/word/2010/wordprocessingInk" xmlns:wne="http://schemas.microsoft.com/office/word/2006/wordml" xmlns:wps="http://schemas.microsoft.com/office/word/2010/wordprocessingShape" mc:Ignorable="w14 w15 w16se wp14">
+<w:hdr xmlns:wpc="http://schemas.microsoft.com/office/word/2010/wordprocessingCanvas" xmlns:cx="http://schemas.microsoft.com/office/drawing/2014/chartex" xmlns:cx1="http://schemas.microsoft.com/office/drawing/2015/9/8/chartex" xmlns:cx2="http://schemas.microsoft.com/office/drawing/2015/10/21/chartex" xmlns:cx3="http://schemas.microsoft.com/office/drawing/2016/5/9/chartex" xmlns:cx4="http://schemas.microsoft.com/office/drawing/2016/5/10/chartex" xmlns:cx5="http://schemas.microsoft.com/office/drawing/2016/5/11/chartex" xmlns:cx6="http://schemas.microsoft.com/office/drawing/2016/5/12/chartex" xmlns:cx7="http://schemas.microsoft.com/office/drawing/2016/5/13/chartex" xmlns:cx8="http://schemas.microsoft.com/office/drawing/2016/5/14/chartex" xmlns:mc="http://schemas.openxmlformats.org/markup-compatibility/2006" xmlns:aink="http://schemas.microsoft.com/office/drawing/2016/ink" xmlns:am3d="http://schemas.microsoft.com/office/drawing/2017/model3d" xmlns:o="urn:schemas-microsoft-com:office:office" xmlns:r="http://schemas.openxmlformats.org/officeDocument/2006/relationships" xmlns:m="http://schemas.openxmlformats.org/officeDocument/2006/math" xmlns:v="urn:schemas-microsoft-com:vml" xmlns:wp14="http://schemas.microsoft.com/office/word/2010/wordprocessingDrawing" xmlns:wp="http://schemas.openxmlformats.org/drawingml/2006/wordprocessingDrawing" xmlns:w10="urn:schemas-microsoft-com:office:word" xmlns:w="http://schemas.openxmlformats.org/wordprocessingml/2006/main" xmlns:w14="http://schemas.microsoft.com/office/word/2010/wordml" xmlns:w15="http://schemas.microsoft.com/office/word/2012/wordml" xmlns:w16cex="http://schemas.microsoft.com/office/word/2018/wordml/cex" xmlns:w16cid="http://schemas.microsoft.com/office/word/2016/wordml/cid" xmlns:w16="http://schemas.microsoft.com/office/word/2018/wordml" xmlns:w16se="http://schemas.microsoft.com/office/word/2015/wordml/symex" xmlns:wpg="http://schemas.microsoft.com/office/word/2010/wordprocessingGroup" xmlns:wpi="http://schemas.microsoft.com/office/word/2010/wordprocessingInk" xmlns:wne="http://schemas.microsoft.com/office/word/2006/wordml" xmlns:wps="http://schemas.microsoft.com/office/word/2010/wordprocessingShape" mc:Ignorable="w14 w15 w16se w16cid w16 w16cex wp14">
   <w:p>
     <w:pPr>
       <w:pStyle w:val="Header"/>
@@ -14918,7 +15860,7 @@
               <w:lang w:val="en-IN" w:eastAsia="en-IN" w:bidi="kn-IN"/>
             </w:rPr>
             <w:drawing>
-              <wp:inline distT="0" distB="0" distL="0" distR="0" wp14:anchorId="48DC9B59" wp14:editId="48DC9B5A">
+              <wp:inline distT="0" distB="0" distL="0" distR="0" wp14:anchorId="06A70D91" wp14:editId="51C0226E">
                 <wp:extent cx="1626395" cy="382681"/>
                 <wp:effectExtent l="0" t="0" r="0" b="0"/>
                 <wp:docPr id="53" name="Picture 53" descr="F:\SQA_Credentials\IES_to_TS_transformation\lnt ts_logo.jpg"/>
@@ -14991,7 +15933,7 @@
 </file>
 
 <file path=word/header3.xml><?xml version="1.0" encoding="utf-8"?>
-<w:hdr xmlns:wpc="http://schemas.microsoft.com/office/word/2010/wordprocessingCanvas" xmlns:cx="http://schemas.microsoft.com/office/drawing/2014/chartex" xmlns:cx1="http://schemas.microsoft.com/office/drawing/2015/9/8/chartex" xmlns:cx2="http://schemas.microsoft.com/office/drawing/2015/10/21/chartex" xmlns:cx3="http://schemas.microsoft.com/office/drawing/2016/5/9/chartex" xmlns:cx4="http://schemas.microsoft.com/office/drawing/2016/5/10/chartex" xmlns:cx5="http://schemas.microsoft.com/office/drawing/2016/5/11/chartex" xmlns:cx6="http://schemas.microsoft.com/office/drawing/2016/5/12/chartex" xmlns:cx7="http://schemas.microsoft.com/office/drawing/2016/5/13/chartex" xmlns:cx8="http://schemas.microsoft.com/office/drawing/2016/5/14/chartex" xmlns:mc="http://schemas.openxmlformats.org/markup-compatibility/2006" xmlns:aink="http://schemas.microsoft.com/office/drawing/2016/ink" xmlns:o="urn:schemas-microsoft-com:office:office" xmlns:r="http://schemas.openxmlformats.org/officeDocument/2006/relationships" xmlns:m="http://schemas.openxmlformats.org/officeDocument/2006/math" xmlns:v="urn:schemas-microsoft-com:vml" xmlns:wp14="http://schemas.microsoft.com/office/word/2010/wordprocessingDrawing" xmlns:wp="http://schemas.openxmlformats.org/drawingml/2006/wordprocessingDrawing" xmlns:w10="urn:schemas-microsoft-com:office:word" xmlns:w="http://schemas.openxmlformats.org/wordprocessingml/2006/main" xmlns:w14="http://schemas.microsoft.com/office/word/2010/wordml" xmlns:w15="http://schemas.microsoft.com/office/word/2012/wordml" xmlns:w16se="http://schemas.microsoft.com/office/word/2015/wordml/symex" xmlns:wpg="http://schemas.microsoft.com/office/word/2010/wordprocessingGroup" xmlns:wpi="http://schemas.microsoft.com/office/word/2010/wordprocessingInk" xmlns:wne="http://schemas.microsoft.com/office/word/2006/wordml" xmlns:wps="http://schemas.microsoft.com/office/word/2010/wordprocessingShape" mc:Ignorable="w14 w15 w16se wp14">
+<w:hdr xmlns:wpc="http://schemas.microsoft.com/office/word/2010/wordprocessingCanvas" xmlns:cx="http://schemas.microsoft.com/office/drawing/2014/chartex" xmlns:cx1="http://schemas.microsoft.com/office/drawing/2015/9/8/chartex" xmlns:cx2="http://schemas.microsoft.com/office/drawing/2015/10/21/chartex" xmlns:cx3="http://schemas.microsoft.com/office/drawing/2016/5/9/chartex" xmlns:cx4="http://schemas.microsoft.com/office/drawing/2016/5/10/chartex" xmlns:cx5="http://schemas.microsoft.com/office/drawing/2016/5/11/chartex" xmlns:cx6="http://schemas.microsoft.com/office/drawing/2016/5/12/chartex" xmlns:cx7="http://schemas.microsoft.com/office/drawing/2016/5/13/chartex" xmlns:cx8="http://schemas.microsoft.com/office/drawing/2016/5/14/chartex" xmlns:mc="http://schemas.openxmlformats.org/markup-compatibility/2006" xmlns:aink="http://schemas.microsoft.com/office/drawing/2016/ink" xmlns:am3d="http://schemas.microsoft.com/office/drawing/2017/model3d" xmlns:o="urn:schemas-microsoft-com:office:office" xmlns:r="http://schemas.openxmlformats.org/officeDocument/2006/relationships" xmlns:m="http://schemas.openxmlformats.org/officeDocument/2006/math" xmlns:v="urn:schemas-microsoft-com:vml" xmlns:wp14="http://schemas.microsoft.com/office/word/2010/wordprocessingDrawing" xmlns:wp="http://schemas.openxmlformats.org/drawingml/2006/wordprocessingDrawing" xmlns:w10="urn:schemas-microsoft-com:office:word" xmlns:w="http://schemas.openxmlformats.org/wordprocessingml/2006/main" xmlns:w14="http://schemas.microsoft.com/office/word/2010/wordml" xmlns:w15="http://schemas.microsoft.com/office/word/2012/wordml" xmlns:w16cex="http://schemas.microsoft.com/office/word/2018/wordml/cex" xmlns:w16cid="http://schemas.microsoft.com/office/word/2016/wordml/cid" xmlns:w16="http://schemas.microsoft.com/office/word/2018/wordml" xmlns:w16se="http://schemas.microsoft.com/office/word/2015/wordml/symex" xmlns:wpg="http://schemas.microsoft.com/office/word/2010/wordprocessingGroup" xmlns:wpi="http://schemas.microsoft.com/office/word/2010/wordprocessingInk" xmlns:wne="http://schemas.microsoft.com/office/word/2006/wordml" xmlns:wps="http://schemas.microsoft.com/office/word/2010/wordprocessingShape" mc:Ignorable="w14 w15 w16se w16cid w16 w16cex wp14">
   <w:p>
     <w:pPr>
       <w:pStyle w:val="Header"/>
@@ -15001,7 +15943,7 @@
 </file>
 
 <file path=word/numbering.xml><?xml version="1.0" encoding="utf-8"?>
-<w:numbering xmlns:wpc="http://schemas.microsoft.com/office/word/2010/wordprocessingCanvas" xmlns:cx="http://schemas.microsoft.com/office/drawing/2014/chartex" xmlns:cx1="http://schemas.microsoft.com/office/drawing/2015/9/8/chartex" xmlns:cx2="http://schemas.microsoft.com/office/drawing/2015/10/21/chartex" xmlns:cx3="http://schemas.microsoft.com/office/drawing/2016/5/9/chartex" xmlns:cx4="http://schemas.microsoft.com/office/drawing/2016/5/10/chartex" xmlns:cx5="http://schemas.microsoft.com/office/drawing/2016/5/11/chartex" xmlns:cx6="http://schemas.microsoft.com/office/drawing/2016/5/12/chartex" xmlns:cx7="http://schemas.microsoft.com/office/drawing/2016/5/13/chartex" xmlns:cx8="http://schemas.microsoft.com/office/drawing/2016/5/14/chartex" xmlns:mc="http://schemas.openxmlformats.org/markup-compatibility/2006" xmlns:aink="http://schemas.microsoft.com/office/drawing/2016/ink" xmlns:o="urn:schemas-microsoft-com:office:office" xmlns:r="http://schemas.openxmlformats.org/officeDocument/2006/relationships" xmlns:m="http://schemas.openxmlformats.org/officeDocument/2006/math" xmlns:v="urn:schemas-microsoft-com:vml" xmlns:wp14="http://schemas.microsoft.com/office/word/2010/wordprocessingDrawing" xmlns:wp="http://schemas.openxmlformats.org/drawingml/2006/wordprocessingDrawing" xmlns:w10="urn:schemas-microsoft-com:office:word" xmlns:w="http://schemas.openxmlformats.org/wordprocessingml/2006/main" xmlns:w14="http://schemas.microsoft.com/office/word/2010/wordml" xmlns:w15="http://schemas.microsoft.com/office/word/2012/wordml" xmlns:w16se="http://schemas.microsoft.com/office/word/2015/wordml/symex" xmlns:wpg="http://schemas.microsoft.com/office/word/2010/wordprocessingGroup" xmlns:wpi="http://schemas.microsoft.com/office/word/2010/wordprocessingInk" xmlns:wne="http://schemas.microsoft.com/office/word/2006/wordml" xmlns:wps="http://schemas.microsoft.com/office/word/2010/wordprocessingShape" mc:Ignorable="w14 w15 w16se wp14">
+<w:numbering xmlns:wpc="http://schemas.microsoft.com/office/word/2010/wordprocessingCanvas" xmlns:cx="http://schemas.microsoft.com/office/drawing/2014/chartex" xmlns:cx1="http://schemas.microsoft.com/office/drawing/2015/9/8/chartex" xmlns:cx2="http://schemas.microsoft.com/office/drawing/2015/10/21/chartex" xmlns:cx3="http://schemas.microsoft.com/office/drawing/2016/5/9/chartex" xmlns:cx4="http://schemas.microsoft.com/office/drawing/2016/5/10/chartex" xmlns:cx5="http://schemas.microsoft.com/office/drawing/2016/5/11/chartex" xmlns:cx6="http://schemas.microsoft.com/office/drawing/2016/5/12/chartex" xmlns:cx7="http://schemas.microsoft.com/office/drawing/2016/5/13/chartex" xmlns:cx8="http://schemas.microsoft.com/office/drawing/2016/5/14/chartex" xmlns:mc="http://schemas.openxmlformats.org/markup-compatibility/2006" xmlns:aink="http://schemas.microsoft.com/office/drawing/2016/ink" xmlns:am3d="http://schemas.microsoft.com/office/drawing/2017/model3d" xmlns:o="urn:schemas-microsoft-com:office:office" xmlns:r="http://schemas.openxmlformats.org/officeDocument/2006/relationships" xmlns:m="http://schemas.openxmlformats.org/officeDocument/2006/math" xmlns:v="urn:schemas-microsoft-com:vml" xmlns:wp14="http://schemas.microsoft.com/office/word/2010/wordprocessingDrawing" xmlns:wp="http://schemas.openxmlformats.org/drawingml/2006/wordprocessingDrawing" xmlns:w10="urn:schemas-microsoft-com:office:word" xmlns:w="http://schemas.openxmlformats.org/wordprocessingml/2006/main" xmlns:w14="http://schemas.microsoft.com/office/word/2010/wordml" xmlns:w15="http://schemas.microsoft.com/office/word/2012/wordml" xmlns:w16cex="http://schemas.microsoft.com/office/word/2018/wordml/cex" xmlns:w16cid="http://schemas.microsoft.com/office/word/2016/wordml/cid" xmlns:w16="http://schemas.microsoft.com/office/word/2018/wordml" xmlns:w16se="http://schemas.microsoft.com/office/word/2015/wordml/symex" xmlns:wpg="http://schemas.microsoft.com/office/word/2010/wordprocessingGroup" xmlns:wpi="http://schemas.microsoft.com/office/word/2010/wordprocessingInk" xmlns:wne="http://schemas.microsoft.com/office/word/2006/wordml" xmlns:wps="http://schemas.microsoft.com/office/word/2010/wordprocessingShape" mc:Ignorable="w14 w15 w16se w16cid w16 w16cex wp14">
   <w:abstractNum w:abstractNumId="0" w15:restartNumberingAfterBreak="0">
     <w:nsid w:val="069A79A1"/>
     <w:multiLevelType w:val="hybridMultilevel"/>
@@ -20355,7 +21297,7 @@
 </file>
 
 <file path=word/styles.xml><?xml version="1.0" encoding="utf-8"?>
-<w:styles xmlns:mc="http://schemas.openxmlformats.org/markup-compatibility/2006" xmlns:r="http://schemas.openxmlformats.org/officeDocument/2006/relationships" xmlns:w="http://schemas.openxmlformats.org/wordprocessingml/2006/main" xmlns:w14="http://schemas.microsoft.com/office/word/2010/wordml" xmlns:w15="http://schemas.microsoft.com/office/word/2012/wordml" xmlns:w16se="http://schemas.microsoft.com/office/word/2015/wordml/symex" mc:Ignorable="w14 w15 w16se">
+<w:styles xmlns:mc="http://schemas.openxmlformats.org/markup-compatibility/2006" xmlns:r="http://schemas.openxmlformats.org/officeDocument/2006/relationships" xmlns:w="http://schemas.openxmlformats.org/wordprocessingml/2006/main" xmlns:w14="http://schemas.microsoft.com/office/word/2010/wordml" xmlns:w15="http://schemas.microsoft.com/office/word/2012/wordml" xmlns:w16cex="http://schemas.microsoft.com/office/word/2018/wordml/cex" xmlns:w16cid="http://schemas.microsoft.com/office/word/2016/wordml/cid" xmlns:w16="http://schemas.microsoft.com/office/word/2018/wordml" xmlns:w16se="http://schemas.microsoft.com/office/word/2015/wordml/symex" mc:Ignorable="w14 w15 w16se w16cid w16 w16cex">
   <w:docDefaults>
     <w:rPrDefault>
       <w:rPr>
@@ -20365,7 +21307,7 @@
     </w:rPrDefault>
     <w:pPrDefault/>
   </w:docDefaults>
-  <w:latentStyles w:defLockedState="0" w:defUIPriority="99" w:defSemiHidden="0" w:defUnhideWhenUsed="0" w:defQFormat="0" w:count="374">
+  <w:latentStyles w:defLockedState="0" w:defUIPriority="99" w:defSemiHidden="0" w:defUnhideWhenUsed="0" w:defQFormat="0" w:count="376">
     <w:lsdException w:name="Normal" w:uiPriority="0" w:qFormat="1"/>
     <w:lsdException w:name="heading 1" w:uiPriority="0" w:qFormat="1"/>
     <w:lsdException w:name="heading 2" w:semiHidden="1" w:uiPriority="0" w:unhideWhenUsed="1" w:qFormat="1"/>
@@ -20471,7 +21413,6 @@
     <w:lsdException w:name="HTML Sample" w:semiHidden="1" w:unhideWhenUsed="1"/>
     <w:lsdException w:name="HTML Typewriter" w:semiHidden="1" w:unhideWhenUsed="1"/>
     <w:lsdException w:name="HTML Variable" w:semiHidden="1" w:unhideWhenUsed="1"/>
-    <w:lsdException w:name="Normal Table" w:semiHidden="1" w:unhideWhenUsed="1"/>
     <w:lsdException w:name="annotation subject" w:semiHidden="1" w:unhideWhenUsed="1"/>
     <w:lsdException w:name="No List" w:semiHidden="1" w:unhideWhenUsed="1"/>
     <w:lsdException w:name="Outline List 1" w:semiHidden="1" w:unhideWhenUsed="1"/>
@@ -20517,11 +21458,9 @@
     <w:lsdException w:name="Table Subtle 1" w:semiHidden="1" w:unhideWhenUsed="1"/>
     <w:lsdException w:name="Table Subtle 2" w:semiHidden="1" w:unhideWhenUsed="1"/>
     <w:lsdException w:name="Table Web 1" w:semiHidden="1" w:unhideWhenUsed="1"/>
-    <w:lsdException w:name="Table Web 2" w:semiHidden="1" w:unhideWhenUsed="1"/>
     <w:lsdException w:name="Table Web 3" w:semiHidden="1" w:unhideWhenUsed="1"/>
     <w:lsdException w:name="Balloon Text" w:semiHidden="1" w:unhideWhenUsed="1"/>
     <w:lsdException w:name="Table Grid" w:uiPriority="59"/>
-    <w:lsdException w:name="Table Theme" w:semiHidden="1" w:unhideWhenUsed="1"/>
     <w:lsdException w:name="Placeholder Text" w:semiHidden="1"/>
     <w:lsdException w:name="No Spacing" w:uiPriority="1" w:qFormat="1"/>
     <w:lsdException w:name="Light Shading" w:uiPriority="60"/>
@@ -20740,6 +21679,8 @@
     <w:lsdException w:name="Mention" w:semiHidden="1" w:unhideWhenUsed="1"/>
     <w:lsdException w:name="Smart Hyperlink" w:semiHidden="1" w:unhideWhenUsed="1"/>
     <w:lsdException w:name="Hashtag" w:semiHidden="1" w:unhideWhenUsed="1"/>
+    <w:lsdException w:name="Unresolved Mention" w:semiHidden="1" w:unhideWhenUsed="1"/>
+    <w:lsdException w:name="Smart Link" w:semiHidden="1" w:unhideWhenUsed="1"/>
   </w:latentStyles>
   <w:style w:type="paragraph" w:default="1" w:styleId="Normal">
     <w:name w:val="Normal"/>
@@ -20953,6 +21894,7 @@
   <w:style w:type="character" w:default="1" w:styleId="DefaultParagraphFont">
     <w:name w:val="Default Paragraph Font"/>
     <w:uiPriority w:val="1"/>
+    <w:semiHidden/>
     <w:unhideWhenUsed/>
   </w:style>
   <w:style w:type="table" w:default="1" w:styleId="TableNormal">
@@ -22200,601 +23142,6 @@
 </w:styles>
 </file>
 
-<file path=word/glossary/document.xml><?xml version="1.0" encoding="utf-8"?>
-<w:glossaryDocument xmlns:wpc="http://schemas.microsoft.com/office/word/2010/wordprocessingCanvas" xmlns:cx="http://schemas.microsoft.com/office/drawing/2014/chartex" xmlns:cx1="http://schemas.microsoft.com/office/drawing/2015/9/8/chartex" xmlns:cx2="http://schemas.microsoft.com/office/drawing/2015/10/21/chartex" xmlns:cx3="http://schemas.microsoft.com/office/drawing/2016/5/9/chartex" xmlns:cx4="http://schemas.microsoft.com/office/drawing/2016/5/10/chartex" xmlns:cx5="http://schemas.microsoft.com/office/drawing/2016/5/11/chartex" xmlns:cx6="http://schemas.microsoft.com/office/drawing/2016/5/12/chartex" xmlns:cx7="http://schemas.microsoft.com/office/drawing/2016/5/13/chartex" xmlns:cx8="http://schemas.microsoft.com/office/drawing/2016/5/14/chartex" xmlns:mc="http://schemas.openxmlformats.org/markup-compatibility/2006" xmlns:aink="http://schemas.microsoft.com/office/drawing/2016/ink" xmlns:o="urn:schemas-microsoft-com:office:office" xmlns:r="http://schemas.openxmlformats.org/officeDocument/2006/relationships" xmlns:m="http://schemas.openxmlformats.org/officeDocument/2006/math" xmlns:v="urn:schemas-microsoft-com:vml" xmlns:wp14="http://schemas.microsoft.com/office/word/2010/wordprocessingDrawing" xmlns:wp="http://schemas.openxmlformats.org/drawingml/2006/wordprocessingDrawing" xmlns:w10="urn:schemas-microsoft-com:office:word" xmlns:w="http://schemas.openxmlformats.org/wordprocessingml/2006/main" xmlns:w14="http://schemas.microsoft.com/office/word/2010/wordml" xmlns:w15="http://schemas.microsoft.com/office/word/2012/wordml" xmlns:w16se="http://schemas.microsoft.com/office/word/2015/wordml/symex" xmlns:wpg="http://schemas.microsoft.com/office/word/2010/wordprocessingGroup" xmlns:wpi="http://schemas.microsoft.com/office/word/2010/wordprocessingInk" xmlns:wne="http://schemas.microsoft.com/office/word/2006/wordml" xmlns:wps="http://schemas.microsoft.com/office/word/2010/wordprocessingShape" mc:Ignorable="w14 w15 w16se wp14"/>
-</file>
-
-<file path=word/glossary/fontTable.xml><?xml version="1.0" encoding="utf-8"?>
-<w:fonts xmlns:mc="http://schemas.openxmlformats.org/markup-compatibility/2006" xmlns:r="http://schemas.openxmlformats.org/officeDocument/2006/relationships" xmlns:w="http://schemas.openxmlformats.org/wordprocessingml/2006/main" xmlns:w14="http://schemas.microsoft.com/office/word/2010/wordml" xmlns:w15="http://schemas.microsoft.com/office/word/2012/wordml" xmlns:w16se="http://schemas.microsoft.com/office/word/2015/wordml/symex" mc:Ignorable="w14 w15 w16se">
-  <w:font w:name="Symbol">
-    <w:panose1 w:val="05050102010706020507"/>
-    <w:charset w:val="02"/>
-    <w:family w:val="roman"/>
-    <w:pitch w:val="variable"/>
-    <w:sig w:usb0="00000000" w:usb1="10000000" w:usb2="00000000" w:usb3="00000000" w:csb0="80000000" w:csb1="00000000"/>
-  </w:font>
-  <w:font w:name="Times New Roman">
-    <w:panose1 w:val="02020603050405020304"/>
-    <w:charset w:val="00"/>
-    <w:family w:val="roman"/>
-    <w:pitch w:val="variable"/>
-    <w:sig w:usb0="E0002EFF" w:usb1="C000785B" w:usb2="00000009" w:usb3="00000000" w:csb0="000001FF" w:csb1="00000000"/>
-  </w:font>
-  <w:font w:name="Courier New">
-    <w:panose1 w:val="02070309020205020404"/>
-    <w:charset w:val="00"/>
-    <w:family w:val="modern"/>
-    <w:pitch w:val="fixed"/>
-    <w:sig w:usb0="E0002EFF" w:usb1="C0007843" w:usb2="00000009" w:usb3="00000000" w:csb0="000001FF" w:csb1="00000000"/>
-  </w:font>
-  <w:font w:name="Wingdings">
-    <w:panose1 w:val="05000000000000000000"/>
-    <w:charset w:val="02"/>
-    <w:family w:val="auto"/>
-    <w:pitch w:val="variable"/>
-    <w:sig w:usb0="00000000" w:usb1="10000000" w:usb2="00000000" w:usb3="00000000" w:csb0="80000000" w:csb1="00000000"/>
-  </w:font>
-  <w:font w:name="Calibri">
-    <w:panose1 w:val="020F0502020204030204"/>
-    <w:charset w:val="00"/>
-    <w:family w:val="swiss"/>
-    <w:pitch w:val="variable"/>
-    <w:sig w:usb0="E4002EFF" w:usb1="C000247B" w:usb2="00000009" w:usb3="00000000" w:csb0="000001FF" w:csb1="00000000"/>
-  </w:font>
-  <w:font w:name="Cambria">
-    <w:panose1 w:val="02040503050406030204"/>
-    <w:charset w:val="00"/>
-    <w:family w:val="roman"/>
-    <w:pitch w:val="variable"/>
-    <w:sig w:usb0="E00006FF" w:usb1="420024FF" w:usb2="02000000" w:usb3="00000000" w:csb0="0000019F" w:csb1="00000000"/>
-  </w:font>
-  <w:font w:name="Arial Bold">
-    <w:altName w:val="Times New Roman"/>
-    <w:panose1 w:val="00000000000000000000"/>
-    <w:charset w:val="00"/>
-    <w:family w:val="roman"/>
-    <w:notTrueType/>
-    <w:pitch w:val="default"/>
-  </w:font>
-  <w:font w:name="Arial Black">
-    <w:panose1 w:val="020B0A04020102020204"/>
-    <w:charset w:val="00"/>
-    <w:family w:val="swiss"/>
-    <w:pitch w:val="variable"/>
-    <w:sig w:usb0="A00002AF" w:usb1="400078FB" w:usb2="00000000" w:usb3="00000000" w:csb0="0000009F" w:csb1="00000000"/>
-  </w:font>
-  <w:font w:name="Arial">
-    <w:panose1 w:val="020B0604020202020204"/>
-    <w:charset w:val="00"/>
-    <w:family w:val="swiss"/>
-    <w:pitch w:val="variable"/>
-    <w:sig w:usb0="E0002EFF" w:usb1="C000785B" w:usb2="00000009" w:usb3="00000000" w:csb0="000001FF" w:csb1="00000000"/>
-  </w:font>
-  <w:font w:name="Tahoma">
-    <w:panose1 w:val="020B0604030504040204"/>
-    <w:charset w:val="00"/>
-    <w:family w:val="swiss"/>
-    <w:pitch w:val="variable"/>
-    <w:sig w:usb0="E1002EFF" w:usb1="C000605B" w:usb2="00000029" w:usb3="00000000" w:csb0="000101FF" w:csb1="00000000"/>
-  </w:font>
-  <w:font w:name="Trebuchet MS">
-    <w:panose1 w:val="020B0603020202020204"/>
-    <w:charset w:val="00"/>
-    <w:family w:val="swiss"/>
-    <w:pitch w:val="variable"/>
-    <w:sig w:usb0="00000687" w:usb1="00000000" w:usb2="00000000" w:usb3="00000000" w:csb0="0000009F" w:csb1="00000000"/>
-  </w:font>
-  <w:font w:name="MS Mincho">
-    <w:altName w:val="Yu Gothic"/>
-    <w:panose1 w:val="02020609040205080304"/>
-    <w:charset w:val="80"/>
-    <w:family w:val="modern"/>
-    <w:pitch w:val="fixed"/>
-    <w:sig w:usb0="E00002FF" w:usb1="6AC7FDFB" w:usb2="08000012" w:usb3="00000000" w:csb0="0002009F" w:csb1="00000000"/>
-  </w:font>
-  <w:font w:name="Tunga">
-    <w:panose1 w:val="00000400000000000000"/>
-    <w:charset w:val="00"/>
-    <w:family w:val="swiss"/>
-    <w:pitch w:val="variable"/>
-    <w:sig w:usb0="00400003" w:usb1="00000000" w:usb2="00000000" w:usb3="00000000" w:csb0="00000001" w:csb1="00000000"/>
-  </w:font>
-  <w:font w:name="inherit">
-    <w:altName w:val="Cambria"/>
-    <w:panose1 w:val="00000000000000000000"/>
-    <w:charset w:val="00"/>
-    <w:family w:val="roman"/>
-    <w:notTrueType/>
-    <w:pitch w:val="default"/>
-  </w:font>
-  <w:font w:name="Lucida Sans Unicode">
-    <w:panose1 w:val="020B0602030504020204"/>
-    <w:charset w:val="00"/>
-    <w:family w:val="swiss"/>
-    <w:pitch w:val="variable"/>
-    <w:sig w:usb0="80000AFF" w:usb1="0000396B" w:usb2="00000000" w:usb3="00000000" w:csb0="000000BF" w:csb1="00000000"/>
-  </w:font>
-  <w:font w:name="Segoe UI">
-    <w:panose1 w:val="020B0502040204020203"/>
-    <w:charset w:val="00"/>
-    <w:family w:val="swiss"/>
-    <w:pitch w:val="variable"/>
-    <w:sig w:usb0="E4002EFF" w:usb1="C000E47F" w:usb2="00000009" w:usb3="00000000" w:csb0="000001FF" w:csb1="00000000"/>
-  </w:font>
-  <w:font w:name="Calibri Light">
-    <w:panose1 w:val="020F0302020204030204"/>
-    <w:charset w:val="00"/>
-    <w:family w:val="swiss"/>
-    <w:pitch w:val="variable"/>
-    <w:sig w:usb0="E4002EFF" w:usb1="C000247B" w:usb2="00000009" w:usb3="00000000" w:csb0="000001FF" w:csb1="00000000"/>
-  </w:font>
-</w:fonts>
-</file>
-
-<file path=word/glossary/settings.xml><?xml version="1.0" encoding="utf-8"?>
-<w:settings xmlns:mc="http://schemas.openxmlformats.org/markup-compatibility/2006" xmlns:o="urn:schemas-microsoft-com:office:office" xmlns:r="http://schemas.openxmlformats.org/officeDocument/2006/relationships" xmlns:m="http://schemas.openxmlformats.org/officeDocument/2006/math" xmlns:v="urn:schemas-microsoft-com:vml" xmlns:w10="urn:schemas-microsoft-com:office:word" xmlns:w="http://schemas.openxmlformats.org/wordprocessingml/2006/main" xmlns:w14="http://schemas.microsoft.com/office/word/2010/wordml" xmlns:w15="http://schemas.microsoft.com/office/word/2012/wordml" xmlns:w16se="http://schemas.microsoft.com/office/word/2015/wordml/symex" xmlns:sl="http://schemas.openxmlformats.org/schemaLibrary/2006/main" mc:Ignorable="w14 w15 w16se">
-  <w:defaultTabStop w:val="720"/>
-  <w:characterSpacingControl w:val="doNotCompress"/>
-  <w:compat>
-    <w:useFELayout/>
-    <w:compatSetting w:name="compatibilityMode" w:uri="http://schemas.microsoft.com/office/word" w:val="12"/>
-  </w:compat>
-  <w:rsids>
-    <w:rsidRoot w:val="00365B21"/>
-    <w:rsid w:val="00365B21"/>
-    <w:rsid w:val="00383CF8"/>
-  </w:rsids>
-  <m:mathPr>
-    <m:mathFont m:val="Cambria Math"/>
-    <m:brkBin m:val="before"/>
-    <m:brkBinSub m:val="--"/>
-    <m:smallFrac m:val="0"/>
-    <m:dispDef/>
-    <m:lMargin m:val="0"/>
-    <m:rMargin m:val="0"/>
-    <m:defJc m:val="centerGroup"/>
-    <m:wrapIndent m:val="1440"/>
-    <m:intLim m:val="subSup"/>
-    <m:naryLim m:val="undOvr"/>
-  </m:mathPr>
-  <w:themeFontLang w:val="en-US"/>
-  <w:clrSchemeMapping w:bg1="light1" w:t1="dark1" w:bg2="light2" w:t2="dark2" w:accent1="accent1" w:accent2="accent2" w:accent3="accent3" w:accent4="accent4" w:accent5="accent5" w:accent6="accent6" w:hyperlink="hyperlink" w:followedHyperlink="followedHyperlink"/>
-  <w:decimalSymbol w:val="."/>
-  <w:listSeparator w:val=","/>
-</w:settings>
-</file>
-
-<file path=word/glossary/styles.xml><?xml version="1.0" encoding="utf-8"?>
-<w:styles xmlns:mc="http://schemas.openxmlformats.org/markup-compatibility/2006" xmlns:r="http://schemas.openxmlformats.org/officeDocument/2006/relationships" xmlns:w="http://schemas.openxmlformats.org/wordprocessingml/2006/main" xmlns:w14="http://schemas.microsoft.com/office/word/2010/wordml" xmlns:w15="http://schemas.microsoft.com/office/word/2012/wordml" xmlns:w16se="http://schemas.microsoft.com/office/word/2015/wordml/symex" mc:Ignorable="w14 w15 w16se">
-  <w:docDefaults>
-    <w:rPrDefault>
-      <w:rPr>
-        <w:rFonts w:asciiTheme="minorHAnsi" w:eastAsiaTheme="minorEastAsia" w:hAnsiTheme="minorHAnsi" w:cstheme="minorBidi"/>
-        <w:sz w:val="22"/>
-        <w:szCs w:val="22"/>
-        <w:lang w:val="en-US" w:eastAsia="en-US" w:bidi="ar-SA"/>
-      </w:rPr>
-    </w:rPrDefault>
-    <w:pPrDefault>
-      <w:pPr>
-        <w:spacing w:after="160" w:line="259" w:lineRule="auto"/>
-      </w:pPr>
-    </w:pPrDefault>
-  </w:docDefaults>
-  <w:latentStyles w:defLockedState="0" w:defUIPriority="99" w:defSemiHidden="0" w:defUnhideWhenUsed="0" w:defQFormat="0" w:count="374">
-    <w:lsdException w:name="Normal" w:uiPriority="0" w:qFormat="1"/>
-    <w:lsdException w:name="heading 1" w:uiPriority="9" w:qFormat="1"/>
-    <w:lsdException w:name="heading 2" w:semiHidden="1" w:uiPriority="9" w:unhideWhenUsed="1" w:qFormat="1"/>
-    <w:lsdException w:name="heading 3" w:semiHidden="1" w:uiPriority="9" w:unhideWhenUsed="1" w:qFormat="1"/>
-    <w:lsdException w:name="heading 4" w:semiHidden="1" w:uiPriority="9" w:unhideWhenUsed="1" w:qFormat="1"/>
-    <w:lsdException w:name="heading 5" w:semiHidden="1" w:uiPriority="9" w:unhideWhenUsed="1" w:qFormat="1"/>
-    <w:lsdException w:name="heading 6" w:semiHidden="1" w:uiPriority="9" w:unhideWhenUsed="1" w:qFormat="1"/>
-    <w:lsdException w:name="heading 7" w:semiHidden="1" w:uiPriority="9" w:unhideWhenUsed="1" w:qFormat="1"/>
-    <w:lsdException w:name="heading 8" w:semiHidden="1" w:uiPriority="9" w:unhideWhenUsed="1" w:qFormat="1"/>
-    <w:lsdException w:name="heading 9" w:semiHidden="1" w:uiPriority="9" w:unhideWhenUsed="1" w:qFormat="1"/>
-    <w:lsdException w:name="index 1" w:semiHidden="1" w:unhideWhenUsed="1"/>
-    <w:lsdException w:name="index 2" w:semiHidden="1" w:unhideWhenUsed="1"/>
-    <w:lsdException w:name="index 3" w:semiHidden="1" w:unhideWhenUsed="1"/>
-    <w:lsdException w:name="index 4" w:semiHidden="1" w:unhideWhenUsed="1"/>
-    <w:lsdException w:name="index 5" w:semiHidden="1" w:unhideWhenUsed="1"/>
-    <w:lsdException w:name="index 6" w:semiHidden="1" w:unhideWhenUsed="1"/>
-    <w:lsdException w:name="index 7" w:semiHidden="1" w:unhideWhenUsed="1"/>
-    <w:lsdException w:name="index 8" w:semiHidden="1" w:unhideWhenUsed="1"/>
-    <w:lsdException w:name="index 9" w:semiHidden="1" w:unhideWhenUsed="1"/>
-    <w:lsdException w:name="toc 1" w:semiHidden="1" w:uiPriority="39" w:unhideWhenUsed="1"/>
-    <w:lsdException w:name="toc 2" w:semiHidden="1" w:uiPriority="39" w:unhideWhenUsed="1"/>
-    <w:lsdException w:name="toc 3" w:semiHidden="1" w:uiPriority="39" w:unhideWhenUsed="1"/>
-    <w:lsdException w:name="toc 4" w:semiHidden="1" w:uiPriority="39" w:unhideWhenUsed="1"/>
-    <w:lsdException w:name="toc 5" w:semiHidden="1" w:uiPriority="39" w:unhideWhenUsed="1"/>
-    <w:lsdException w:name="toc 6" w:semiHidden="1" w:uiPriority="39" w:unhideWhenUsed="1"/>
-    <w:lsdException w:name="toc 7" w:semiHidden="1" w:uiPriority="39" w:unhideWhenUsed="1"/>
-    <w:lsdException w:name="toc 8" w:semiHidden="1" w:uiPriority="39" w:unhideWhenUsed="1"/>
-    <w:lsdException w:name="toc 9" w:semiHidden="1" w:uiPriority="39" w:unhideWhenUsed="1"/>
-    <w:lsdException w:name="Normal Indent" w:semiHidden="1" w:unhideWhenUsed="1"/>
-    <w:lsdException w:name="footnote text" w:semiHidden="1" w:unhideWhenUsed="1"/>
-    <w:lsdException w:name="annotation text" w:semiHidden="1" w:unhideWhenUsed="1"/>
-    <w:lsdException w:name="header" w:semiHidden="1" w:unhideWhenUsed="1"/>
-    <w:lsdException w:name="footer" w:semiHidden="1" w:unhideWhenUsed="1"/>
-    <w:lsdException w:name="index heading" w:semiHidden="1" w:unhideWhenUsed="1"/>
-    <w:lsdException w:name="caption" w:semiHidden="1" w:uiPriority="35" w:unhideWhenUsed="1" w:qFormat="1"/>
-    <w:lsdException w:name="table of figures" w:semiHidden="1" w:unhideWhenUsed="1"/>
-    <w:lsdException w:name="envelope address" w:semiHidden="1" w:unhideWhenUsed="1"/>
-    <w:lsdException w:name="envelope return" w:semiHidden="1" w:unhideWhenUsed="1"/>
-    <w:lsdException w:name="footnote reference" w:semiHidden="1" w:unhideWhenUsed="1"/>
-    <w:lsdException w:name="annotation reference" w:semiHidden="1" w:unhideWhenUsed="1"/>
-    <w:lsdException w:name="line number" w:semiHidden="1" w:unhideWhenUsed="1"/>
-    <w:lsdException w:name="page number" w:semiHidden="1" w:unhideWhenUsed="1"/>
-    <w:lsdException w:name="endnote reference" w:semiHidden="1" w:unhideWhenUsed="1"/>
-    <w:lsdException w:name="endnote text" w:semiHidden="1" w:unhideWhenUsed="1"/>
-    <w:lsdException w:name="table of authorities" w:semiHidden="1" w:unhideWhenUsed="1"/>
-    <w:lsdException w:name="macro" w:semiHidden="1" w:unhideWhenUsed="1"/>
-    <w:lsdException w:name="toa heading" w:semiHidden="1" w:unhideWhenUsed="1"/>
-    <w:lsdException w:name="List" w:semiHidden="1" w:unhideWhenUsed="1"/>
-    <w:lsdException w:name="List Bullet" w:semiHidden="1" w:unhideWhenUsed="1"/>
-    <w:lsdException w:name="List Number" w:semiHidden="1" w:unhideWhenUsed="1"/>
-    <w:lsdException w:name="List 2" w:semiHidden="1" w:unhideWhenUsed="1"/>
-    <w:lsdException w:name="List 3" w:semiHidden="1" w:unhideWhenUsed="1"/>
-    <w:lsdException w:name="List 4" w:semiHidden="1" w:unhideWhenUsed="1"/>
-    <w:lsdException w:name="List 5" w:semiHidden="1" w:unhideWhenUsed="1"/>
-    <w:lsdException w:name="List Bullet 2" w:semiHidden="1" w:unhideWhenUsed="1"/>
-    <w:lsdException w:name="List Bullet 3" w:semiHidden="1" w:unhideWhenUsed="1"/>
-    <w:lsdException w:name="List Bullet 4" w:semiHidden="1" w:unhideWhenUsed="1"/>
-    <w:lsdException w:name="List Bullet 5" w:semiHidden="1" w:unhideWhenUsed="1"/>
-    <w:lsdException w:name="List Number 2" w:semiHidden="1" w:unhideWhenUsed="1"/>
-    <w:lsdException w:name="List Number 3" w:semiHidden="1" w:unhideWhenUsed="1"/>
-    <w:lsdException w:name="List Number 4" w:semiHidden="1" w:unhideWhenUsed="1"/>
-    <w:lsdException w:name="List Number 5" w:semiHidden="1" w:unhideWhenUsed="1"/>
-    <w:lsdException w:name="Title" w:uiPriority="10" w:qFormat="1"/>
-    <w:lsdException w:name="Closing" w:semiHidden="1" w:unhideWhenUsed="1"/>
-    <w:lsdException w:name="Signature" w:semiHidden="1" w:unhideWhenUsed="1"/>
-    <w:lsdException w:name="Default Paragraph Font" w:semiHidden="1" w:uiPriority="1" w:unhideWhenUsed="1"/>
-    <w:lsdException w:name="Body Text" w:semiHidden="1" w:unhideWhenUsed="1"/>
-    <w:lsdException w:name="Body Text Indent" w:semiHidden="1" w:unhideWhenUsed="1"/>
-    <w:lsdException w:name="List Continue" w:semiHidden="1" w:unhideWhenUsed="1"/>
-    <w:lsdException w:name="List Continue 2" w:semiHidden="1" w:unhideWhenUsed="1"/>
-    <w:lsdException w:name="List Continue 3" w:semiHidden="1" w:unhideWhenUsed="1"/>
-    <w:lsdException w:name="List Continue 4" w:semiHidden="1" w:unhideWhenUsed="1"/>
-    <w:lsdException w:name="List Continue 5" w:semiHidden="1" w:unhideWhenUsed="1"/>
-    <w:lsdException w:name="Message Header" w:semiHidden="1" w:unhideWhenUsed="1"/>
-    <w:lsdException w:name="Subtitle" w:uiPriority="11" w:qFormat="1"/>
-    <w:lsdException w:name="Salutation" w:semiHidden="1" w:unhideWhenUsed="1"/>
-    <w:lsdException w:name="Date" w:semiHidden="1" w:unhideWhenUsed="1"/>
-    <w:lsdException w:name="Body Text First Indent" w:semiHidden="1" w:unhideWhenUsed="1"/>
-    <w:lsdException w:name="Body Text First Indent 2" w:semiHidden="1" w:unhideWhenUsed="1"/>
-    <w:lsdException w:name="Note Heading" w:semiHidden="1" w:unhideWhenUsed="1"/>
-    <w:lsdException w:name="Body Text 2" w:semiHidden="1" w:unhideWhenUsed="1"/>
-    <w:lsdException w:name="Body Text 3" w:semiHidden="1" w:unhideWhenUsed="1"/>
-    <w:lsdException w:name="Body Text Indent 2" w:semiHidden="1" w:unhideWhenUsed="1"/>
-    <w:lsdException w:name="Body Text Indent 3" w:semiHidden="1" w:unhideWhenUsed="1"/>
-    <w:lsdException w:name="Block Text" w:semiHidden="1" w:unhideWhenUsed="1"/>
-    <w:lsdException w:name="Hyperlink" w:semiHidden="1" w:unhideWhenUsed="1"/>
-    <w:lsdException w:name="FollowedHyperlink" w:semiHidden="1" w:unhideWhenUsed="1"/>
-    <w:lsdException w:name="Strong" w:uiPriority="22" w:qFormat="1"/>
-    <w:lsdException w:name="Emphasis" w:uiPriority="20" w:qFormat="1"/>
-    <w:lsdException w:name="Document Map" w:semiHidden="1" w:unhideWhenUsed="1"/>
-    <w:lsdException w:name="Plain Text" w:semiHidden="1" w:unhideWhenUsed="1"/>
-    <w:lsdException w:name="E-mail Signature" w:semiHidden="1" w:unhideWhenUsed="1"/>
-    <w:lsdException w:name="HTML Top of Form" w:semiHidden="1" w:unhideWhenUsed="1"/>
-    <w:lsdException w:name="HTML Bottom of Form" w:semiHidden="1" w:unhideWhenUsed="1"/>
-    <w:lsdException w:name="Normal (Web)" w:semiHidden="1" w:unhideWhenUsed="1"/>
-    <w:lsdException w:name="HTML Acronym" w:semiHidden="1" w:unhideWhenUsed="1"/>
-    <w:lsdException w:name="HTML Address" w:semiHidden="1" w:unhideWhenUsed="1"/>
-    <w:lsdException w:name="HTML Cite" w:semiHidden="1" w:unhideWhenUsed="1"/>
-    <w:lsdException w:name="HTML Code" w:semiHidden="1" w:unhideWhenUsed="1"/>
-    <w:lsdException w:name="HTML Definition" w:semiHidden="1" w:unhideWhenUsed="1"/>
-    <w:lsdException w:name="HTML Keyboard" w:semiHidden="1" w:unhideWhenUsed="1"/>
-    <w:lsdException w:name="HTML Preformatted" w:semiHidden="1" w:unhideWhenUsed="1"/>
-    <w:lsdException w:name="HTML Sample" w:semiHidden="1" w:unhideWhenUsed="1"/>
-    <w:lsdException w:name="HTML Typewriter" w:semiHidden="1" w:unhideWhenUsed="1"/>
-    <w:lsdException w:name="HTML Variable" w:semiHidden="1" w:unhideWhenUsed="1"/>
-    <w:lsdException w:name="Normal Table" w:semiHidden="1" w:unhideWhenUsed="1"/>
-    <w:lsdException w:name="annotation subject" w:semiHidden="1" w:unhideWhenUsed="1"/>
-    <w:lsdException w:name="No List" w:semiHidden="1" w:unhideWhenUsed="1"/>
-    <w:lsdException w:name="Outline List 1" w:semiHidden="1" w:unhideWhenUsed="1"/>
-    <w:lsdException w:name="Outline List 2" w:semiHidden="1" w:unhideWhenUsed="1"/>
-    <w:lsdException w:name="Outline List 3" w:semiHidden="1" w:unhideWhenUsed="1"/>
-    <w:lsdException w:name="Table Simple 1" w:semiHidden="1" w:unhideWhenUsed="1"/>
-    <w:lsdException w:name="Table Simple 2" w:semiHidden="1" w:unhideWhenUsed="1"/>
-    <w:lsdException w:name="Table Simple 3" w:semiHidden="1" w:unhideWhenUsed="1"/>
-    <w:lsdException w:name="Table Classic 1" w:semiHidden="1" w:unhideWhenUsed="1"/>
-    <w:lsdException w:name="Table Classic 2" w:semiHidden="1" w:unhideWhenUsed="1"/>
-    <w:lsdException w:name="Table Classic 3" w:semiHidden="1" w:unhideWhenUsed="1"/>
-    <w:lsdException w:name="Table Classic 4" w:semiHidden="1" w:unhideWhenUsed="1"/>
-    <w:lsdException w:name="Table Colorful 1" w:semiHidden="1" w:unhideWhenUsed="1"/>
-    <w:lsdException w:name="Table Colorful 2" w:semiHidden="1" w:unhideWhenUsed="1"/>
-    <w:lsdException w:name="Table Colorful 3" w:semiHidden="1" w:unhideWhenUsed="1"/>
-    <w:lsdException w:name="Table Columns 1" w:semiHidden="1" w:unhideWhenUsed="1"/>
-    <w:lsdException w:name="Table Columns 2" w:semiHidden="1" w:unhideWhenUsed="1"/>
-    <w:lsdException w:name="Table Columns 3" w:semiHidden="1" w:unhideWhenUsed="1"/>
-    <w:lsdException w:name="Table Columns 4" w:semiHidden="1" w:unhideWhenUsed="1"/>
-    <w:lsdException w:name="Table Columns 5" w:semiHidden="1" w:unhideWhenUsed="1"/>
-    <w:lsdException w:name="Table Grid 1" w:semiHidden="1" w:unhideWhenUsed="1"/>
-    <w:lsdException w:name="Table Grid 2" w:semiHidden="1" w:unhideWhenUsed="1"/>
-    <w:lsdException w:name="Table Grid 3" w:semiHidden="1" w:unhideWhenUsed="1"/>
-    <w:lsdException w:name="Table Grid 4" w:semiHidden="1" w:unhideWhenUsed="1"/>
-    <w:lsdException w:name="Table Grid 5" w:semiHidden="1" w:unhideWhenUsed="1"/>
-    <w:lsdException w:name="Table Grid 6" w:semiHidden="1" w:unhideWhenUsed="1"/>
-    <w:lsdException w:name="Table Grid 7" w:semiHidden="1" w:unhideWhenUsed="1"/>
-    <w:lsdException w:name="Table Grid 8" w:semiHidden="1" w:unhideWhenUsed="1"/>
-    <w:lsdException w:name="Table List 1" w:semiHidden="1" w:unhideWhenUsed="1"/>
-    <w:lsdException w:name="Table List 2" w:semiHidden="1" w:unhideWhenUsed="1"/>
-    <w:lsdException w:name="Table List 3" w:semiHidden="1" w:unhideWhenUsed="1"/>
-    <w:lsdException w:name="Table List 4" w:semiHidden="1" w:unhideWhenUsed="1"/>
-    <w:lsdException w:name="Table List 5" w:semiHidden="1" w:unhideWhenUsed="1"/>
-    <w:lsdException w:name="Table List 6" w:semiHidden="1" w:unhideWhenUsed="1"/>
-    <w:lsdException w:name="Table List 7" w:semiHidden="1" w:unhideWhenUsed="1"/>
-    <w:lsdException w:name="Table List 8" w:semiHidden="1" w:unhideWhenUsed="1"/>
-    <w:lsdException w:name="Table 3D effects 1" w:semiHidden="1" w:unhideWhenUsed="1"/>
-    <w:lsdException w:name="Table 3D effects 2" w:semiHidden="1" w:unhideWhenUsed="1"/>
-    <w:lsdException w:name="Table 3D effects 3" w:semiHidden="1" w:unhideWhenUsed="1"/>
-    <w:lsdException w:name="Table Contemporary" w:semiHidden="1" w:unhideWhenUsed="1"/>
-    <w:lsdException w:name="Table Elegant" w:semiHidden="1" w:unhideWhenUsed="1"/>
-    <w:lsdException w:name="Table Professional" w:semiHidden="1" w:unhideWhenUsed="1"/>
-    <w:lsdException w:name="Table Subtle 1" w:semiHidden="1" w:unhideWhenUsed="1"/>
-    <w:lsdException w:name="Table Subtle 2" w:semiHidden="1" w:unhideWhenUsed="1"/>
-    <w:lsdException w:name="Table Web 1" w:semiHidden="1" w:unhideWhenUsed="1"/>
-    <w:lsdException w:name="Table Web 2" w:semiHidden="1" w:unhideWhenUsed="1"/>
-    <w:lsdException w:name="Table Web 3" w:semiHidden="1" w:unhideWhenUsed="1"/>
-    <w:lsdException w:name="Balloon Text" w:semiHidden="1" w:unhideWhenUsed="1"/>
-    <w:lsdException w:name="Table Grid" w:uiPriority="39"/>
-    <w:lsdException w:name="Table Theme" w:semiHidden="1" w:unhideWhenUsed="1"/>
-    <w:lsdException w:name="Placeholder Text" w:semiHidden="1"/>
-    <w:lsdException w:name="No Spacing" w:uiPriority="1" w:qFormat="1"/>
-    <w:lsdException w:name="Light Shading" w:uiPriority="60"/>
-    <w:lsdException w:name="Light List" w:uiPriority="61"/>
-    <w:lsdException w:name="Light Grid" w:uiPriority="62"/>
-    <w:lsdException w:name="Medium Shading 1" w:uiPriority="63"/>
-    <w:lsdException w:name="Medium Shading 2" w:uiPriority="64"/>
-    <w:lsdException w:name="Medium List 1" w:uiPriority="65"/>
-    <w:lsdException w:name="Medium List 2" w:uiPriority="66"/>
-    <w:lsdException w:name="Medium Grid 1" w:uiPriority="67"/>
-    <w:lsdException w:name="Medium Grid 2" w:uiPriority="68"/>
-    <w:lsdException w:name="Medium Grid 3" w:uiPriority="69"/>
-    <w:lsdException w:name="Dark List" w:uiPriority="70"/>
-    <w:lsdException w:name="Colorful Shading" w:uiPriority="71"/>
-    <w:lsdException w:name="Colorful List" w:uiPriority="72"/>
-    <w:lsdException w:name="Colorful Grid" w:uiPriority="73"/>
-    <w:lsdException w:name="Light Shading Accent 1" w:uiPriority="60"/>
-    <w:lsdException w:name="Light List Accent 1" w:uiPriority="61"/>
-    <w:lsdException w:name="Light Grid Accent 1" w:uiPriority="62"/>
-    <w:lsdException w:name="Medium Shading 1 Accent 1" w:uiPriority="63"/>
-    <w:lsdException w:name="Medium Shading 2 Accent 1" w:uiPriority="64"/>
-    <w:lsdException w:name="Medium List 1 Accent 1" w:uiPriority="65"/>
-    <w:lsdException w:name="Revision" w:semiHidden="1"/>
-    <w:lsdException w:name="List Paragraph" w:uiPriority="34" w:qFormat="1"/>
-    <w:lsdException w:name="Quote" w:uiPriority="29" w:qFormat="1"/>
-    <w:lsdException w:name="Intense Quote" w:uiPriority="30" w:qFormat="1"/>
-    <w:lsdException w:name="Medium List 2 Accent 1" w:uiPriority="66"/>
-    <w:lsdException w:name="Medium Grid 1 Accent 1" w:uiPriority="67"/>
-    <w:lsdException w:name="Medium Grid 2 Accent 1" w:uiPriority="68"/>
-    <w:lsdException w:name="Medium Grid 3 Accent 1" w:uiPriority="69"/>
-    <w:lsdException w:name="Dark List Accent 1" w:uiPriority="70"/>
-    <w:lsdException w:name="Colorful Shading Accent 1" w:uiPriority="71"/>
-    <w:lsdException w:name="Colorful List Accent 1" w:uiPriority="72"/>
-    <w:lsdException w:name="Colorful Grid Accent 1" w:uiPriority="73"/>
-    <w:lsdException w:name="Light Shading Accent 2" w:uiPriority="60"/>
-    <w:lsdException w:name="Light List Accent 2" w:uiPriority="61"/>
-    <w:lsdException w:name="Light Grid Accent 2" w:uiPriority="62"/>
-    <w:lsdException w:name="Medium Shading 1 Accent 2" w:uiPriority="63"/>
-    <w:lsdException w:name="Medium Shading 2 Accent 2" w:uiPriority="64"/>
-    <w:lsdException w:name="Medium List 1 Accent 2" w:uiPriority="65"/>
-    <w:lsdException w:name="Medium List 2 Accent 2" w:uiPriority="66"/>
-    <w:lsdException w:name="Medium Grid 1 Accent 2" w:uiPriority="67"/>
-    <w:lsdException w:name="Medium Grid 2 Accent 2" w:uiPriority="68"/>
-    <w:lsdException w:name="Medium Grid 3 Accent 2" w:uiPriority="69"/>
-    <w:lsdException w:name="Dark List Accent 2" w:uiPriority="70"/>
-    <w:lsdException w:name="Colorful Shading Accent 2" w:uiPriority="71"/>
-    <w:lsdException w:name="Colorful List Accent 2" w:uiPriority="72"/>
-    <w:lsdException w:name="Colorful Grid Accent 2" w:uiPriority="73"/>
-    <w:lsdException w:name="Light Shading Accent 3" w:uiPriority="60"/>
-    <w:lsdException w:name="Light List Accent 3" w:uiPriority="61"/>
-    <w:lsdException w:name="Light Grid Accent 3" w:uiPriority="62"/>
-    <w:lsdException w:name="Medium Shading 1 Accent 3" w:uiPriority="63"/>
-    <w:lsdException w:name="Medium Shading 2 Accent 3" w:uiPriority="64"/>
-    <w:lsdException w:name="Medium List 1 Accent 3" w:uiPriority="65"/>
-    <w:lsdException w:name="Medium List 2 Accent 3" w:uiPriority="66"/>
-    <w:lsdException w:name="Medium Grid 1 Accent 3" w:uiPriority="67"/>
-    <w:lsdException w:name="Medium Grid 2 Accent 3" w:uiPriority="68"/>
-    <w:lsdException w:name="Medium Grid 3 Accent 3" w:uiPriority="69"/>
-    <w:lsdException w:name="Dark List Accent 3" w:uiPriority="70"/>
-    <w:lsdException w:name="Colorful Shading Accent 3" w:uiPriority="71"/>
-    <w:lsdException w:name="Colorful List Accent 3" w:uiPriority="72"/>
-    <w:lsdException w:name="Colorful Grid Accent 3" w:uiPriority="73"/>
-    <w:lsdException w:name="Light Shading Accent 4" w:uiPriority="60"/>
-    <w:lsdException w:name="Light List Accent 4" w:uiPriority="61"/>
-    <w:lsdException w:name="Light Grid Accent 4" w:uiPriority="62"/>
-    <w:lsdException w:name="Medium Shading 1 Accent 4" w:uiPriority="63"/>
-    <w:lsdException w:name="Medium Shading 2 Accent 4" w:uiPriority="64"/>
-    <w:lsdException w:name="Medium List 1 Accent 4" w:uiPriority="65"/>
-    <w:lsdException w:name="Medium List 2 Accent 4" w:uiPriority="66"/>
-    <w:lsdException w:name="Medium Grid 1 Accent 4" w:uiPriority="67"/>
-    <w:lsdException w:name="Medium Grid 2 Accent 4" w:uiPriority="68"/>
-    <w:lsdException w:name="Medium Grid 3 Accent 4" w:uiPriority="69"/>
-    <w:lsdException w:name="Dark List Accent 4" w:uiPriority="70"/>
-    <w:lsdException w:name="Colorful Shading Accent 4" w:uiPriority="71"/>
-    <w:lsdException w:name="Colorful List Accent 4" w:uiPriority="72"/>
-    <w:lsdException w:name="Colorful Grid Accent 4" w:uiPriority="73"/>
-    <w:lsdException w:name="Light Shading Accent 5" w:uiPriority="60"/>
-    <w:lsdException w:name="Light List Accent 5" w:uiPriority="61"/>
-    <w:lsdException w:name="Light Grid Accent 5" w:uiPriority="62"/>
-    <w:lsdException w:name="Medium Shading 1 Accent 5" w:uiPriority="63"/>
-    <w:lsdException w:name="Medium Shading 2 Accent 5" w:uiPriority="64"/>
-    <w:lsdException w:name="Medium List 1 Accent 5" w:uiPriority="65"/>
-    <w:lsdException w:name="Medium List 2 Accent 5" w:uiPriority="66"/>
-    <w:lsdException w:name="Medium Grid 1 Accent 5" w:uiPriority="67"/>
-    <w:lsdException w:name="Medium Grid 2 Accent 5" w:uiPriority="68"/>
-    <w:lsdException w:name="Medium Grid 3 Accent 5" w:uiPriority="69"/>
-    <w:lsdException w:name="Dark List Accent 5" w:uiPriority="70"/>
-    <w:lsdException w:name="Colorful Shading Accent 5" w:uiPriority="71"/>
-    <w:lsdException w:name="Colorful List Accent 5" w:uiPriority="72"/>
-    <w:lsdException w:name="Colorful Grid Accent 5" w:uiPriority="73"/>
-    <w:lsdException w:name="Light Shading Accent 6" w:uiPriority="60"/>
-    <w:lsdException w:name="Light List Accent 6" w:uiPriority="61"/>
-    <w:lsdException w:name="Light Grid Accent 6" w:uiPriority="62"/>
-    <w:lsdException w:name="Medium Shading 1 Accent 6" w:uiPriority="63"/>
-    <w:lsdException w:name="Medium Shading 2 Accent 6" w:uiPriority="64"/>
-    <w:lsdException w:name="Medium List 1 Accent 6" w:uiPriority="65"/>
-    <w:lsdException w:name="Medium List 2 Accent 6" w:uiPriority="66"/>
-    <w:lsdException w:name="Medium Grid 1 Accent 6" w:uiPriority="67"/>
-    <w:lsdException w:name="Medium Grid 2 Accent 6" w:uiPriority="68"/>
-    <w:lsdException w:name="Medium Grid 3 Accent 6" w:uiPriority="69"/>
-    <w:lsdException w:name="Dark List Accent 6" w:uiPriority="70"/>
-    <w:lsdException w:name="Colorful Shading Accent 6" w:uiPriority="71"/>
-    <w:lsdException w:name="Colorful List Accent 6" w:uiPriority="72"/>
-    <w:lsdException w:name="Colorful Grid Accent 6" w:uiPriority="73"/>
-    <w:lsdException w:name="Subtle Emphasis" w:uiPriority="19" w:qFormat="1"/>
-    <w:lsdException w:name="Intense Emphasis" w:uiPriority="21" w:qFormat="1"/>
-    <w:lsdException w:name="Subtle Reference" w:uiPriority="31" w:qFormat="1"/>
-    <w:lsdException w:name="Intense Reference" w:uiPriority="32" w:qFormat="1"/>
-    <w:lsdException w:name="Book Title" w:uiPriority="33" w:qFormat="1"/>
-    <w:lsdException w:name="Bibliography" w:semiHidden="1" w:uiPriority="37" w:unhideWhenUsed="1"/>
-    <w:lsdException w:name="TOC Heading" w:semiHidden="1" w:uiPriority="39" w:unhideWhenUsed="1" w:qFormat="1"/>
-    <w:lsdException w:name="Plain Table 1" w:uiPriority="41"/>
-    <w:lsdException w:name="Plain Table 2" w:uiPriority="42"/>
-    <w:lsdException w:name="Plain Table 3" w:uiPriority="43"/>
-    <w:lsdException w:name="Plain Table 4" w:uiPriority="44"/>
-    <w:lsdException w:name="Plain Table 5" w:uiPriority="45"/>
-    <w:lsdException w:name="Grid Table Light" w:uiPriority="40"/>
-    <w:lsdException w:name="Grid Table 1 Light" w:uiPriority="46"/>
-    <w:lsdException w:name="Grid Table 2" w:uiPriority="47"/>
-    <w:lsdException w:name="Grid Table 3" w:uiPriority="48"/>
-    <w:lsdException w:name="Grid Table 4" w:uiPriority="49"/>
-    <w:lsdException w:name="Grid Table 5 Dark" w:uiPriority="50"/>
-    <w:lsdException w:name="Grid Table 6 Colorful" w:uiPriority="51"/>
-    <w:lsdException w:name="Grid Table 7 Colorful" w:uiPriority="52"/>
-    <w:lsdException w:name="Grid Table 1 Light Accent 1" w:uiPriority="46"/>
-    <w:lsdException w:name="Grid Table 2 Accent 1" w:uiPriority="47"/>
-    <w:lsdException w:name="Grid Table 3 Accent 1" w:uiPriority="48"/>
-    <w:lsdException w:name="Grid Table 4 Accent 1" w:uiPriority="49"/>
-    <w:lsdException w:name="Grid Table 5 Dark Accent 1" w:uiPriority="50"/>
-    <w:lsdException w:name="Grid Table 6 Colorful Accent 1" w:uiPriority="51"/>
-    <w:lsdException w:name="Grid Table 7 Colorful Accent 1" w:uiPriority="52"/>
-    <w:lsdException w:name="Grid Table 1 Light Accent 2" w:uiPriority="46"/>
-    <w:lsdException w:name="Grid Table 2 Accent 2" w:uiPriority="47"/>
-    <w:lsdException w:name="Grid Table 3 Accent 2" w:uiPriority="48"/>
-    <w:lsdException w:name="Grid Table 4 Accent 2" w:uiPriority="49"/>
-    <w:lsdException w:name="Grid Table 5 Dark Accent 2" w:uiPriority="50"/>
-    <w:lsdException w:name="Grid Table 6 Colorful Accent 2" w:uiPriority="51"/>
-    <w:lsdException w:name="Grid Table 7 Colorful Accent 2" w:uiPriority="52"/>
-    <w:lsdException w:name="Grid Table 1 Light Accent 3" w:uiPriority="46"/>
-    <w:lsdException w:name="Grid Table 2 Accent 3" w:uiPriority="47"/>
-    <w:lsdException w:name="Grid Table 3 Accent 3" w:uiPriority="48"/>
-    <w:lsdException w:name="Grid Table 4 Accent 3" w:uiPriority="49"/>
-    <w:lsdException w:name="Grid Table 5 Dark Accent 3" w:uiPriority="50"/>
-    <w:lsdException w:name="Grid Table 6 Colorful Accent 3" w:uiPriority="51"/>
-    <w:lsdException w:name="Grid Table 7 Colorful Accent 3" w:uiPriority="52"/>
-    <w:lsdException w:name="Grid Table 1 Light Accent 4" w:uiPriority="46"/>
-    <w:lsdException w:name="Grid Table 2 Accent 4" w:uiPriority="47"/>
-    <w:lsdException w:name="Grid Table 3 Accent 4" w:uiPriority="48"/>
-    <w:lsdException w:name="Grid Table 4 Accent 4" w:uiPriority="49"/>
-    <w:lsdException w:name="Grid Table 5 Dark Accent 4" w:uiPriority="50"/>
-    <w:lsdException w:name="Grid Table 6 Colorful Accent 4" w:uiPriority="51"/>
-    <w:lsdException w:name="Grid Table 7 Colorful Accent 4" w:uiPriority="52"/>
-    <w:lsdException w:name="Grid Table 1 Light Accent 5" w:uiPriority="46"/>
-    <w:lsdException w:name="Grid Table 2 Accent 5" w:uiPriority="47"/>
-    <w:lsdException w:name="Grid Table 3 Accent 5" w:uiPriority="48"/>
-    <w:lsdException w:name="Grid Table 4 Accent 5" w:uiPriority="49"/>
-    <w:lsdException w:name="Grid Table 5 Dark Accent 5" w:uiPriority="50"/>
-    <w:lsdException w:name="Grid Table 6 Colorful Accent 5" w:uiPriority="51"/>
-    <w:lsdException w:name="Grid Table 7 Colorful Accent 5" w:uiPriority="52"/>
-    <w:lsdException w:name="Grid Table 1 Light Accent 6" w:uiPriority="46"/>
-    <w:lsdException w:name="Grid Table 2 Accent 6" w:uiPriority="47"/>
-    <w:lsdException w:name="Grid Table 3 Accent 6" w:uiPriority="48"/>
-    <w:lsdException w:name="Grid Table 4 Accent 6" w:uiPriority="49"/>
-    <w:lsdException w:name="Grid Table 5 Dark Accent 6" w:uiPriority="50"/>
-    <w:lsdException w:name="Grid Table 6 Colorful Accent 6" w:uiPriority="51"/>
-    <w:lsdException w:name="Grid Table 7 Colorful Accent 6" w:uiPriority="52"/>
-    <w:lsdException w:name="List Table 1 Light" w:uiPriority="46"/>
-    <w:lsdException w:name="List Table 2" w:uiPriority="47"/>
-    <w:lsdException w:name="List Table 3" w:uiPriority="48"/>
-    <w:lsdException w:name="List Table 4" w:uiPriority="49"/>
-    <w:lsdException w:name="List Table 5 Dark" w:uiPriority="50"/>
-    <w:lsdException w:name="List Table 6 Colorful" w:uiPriority="51"/>
-    <w:lsdException w:name="List Table 7 Colorful" w:uiPriority="52"/>
-    <w:lsdException w:name="List Table 1 Light Accent 1" w:uiPriority="46"/>
-    <w:lsdException w:name="List Table 2 Accent 1" w:uiPriority="47"/>
-    <w:lsdException w:name="List Table 3 Accent 1" w:uiPriority="48"/>
-    <w:lsdException w:name="List Table 4 Accent 1" w:uiPriority="49"/>
-    <w:lsdException w:name="List Table 5 Dark Accent 1" w:uiPriority="50"/>
-    <w:lsdException w:name="List Table 6 Colorful Accent 1" w:uiPriority="51"/>
-    <w:lsdException w:name="List Table 7 Colorful Accent 1" w:uiPriority="52"/>
-    <w:lsdException w:name="List Table 1 Light Accent 2" w:uiPriority="46"/>
-    <w:lsdException w:name="List Table 2 Accent 2" w:uiPriority="47"/>
-    <w:lsdException w:name="List Table 3 Accent 2" w:uiPriority="48"/>
-    <w:lsdException w:name="List Table 4 Accent 2" w:uiPriority="49"/>
-    <w:lsdException w:name="List Table 5 Dark Accent 2" w:uiPriority="50"/>
-    <w:lsdException w:name="List Table 6 Colorful Accent 2" w:uiPriority="51"/>
-    <w:lsdException w:name="List Table 7 Colorful Accent 2" w:uiPriority="52"/>
-    <w:lsdException w:name="List Table 1 Light Accent 3" w:uiPriority="46"/>
-    <w:lsdException w:name="List Table 2 Accent 3" w:uiPriority="47"/>
-    <w:lsdException w:name="List Table 3 Accent 3" w:uiPriority="48"/>
-    <w:lsdException w:name="List Table 4 Accent 3" w:uiPriority="49"/>
-    <w:lsdException w:name="List Table 5 Dark Accent 3" w:uiPriority="50"/>
-    <w:lsdException w:name="List Table 6 Colorful Accent 3" w:uiPriority="51"/>
-    <w:lsdException w:name="List Table 7 Colorful Accent 3" w:uiPriority="52"/>
-    <w:lsdException w:name="List Table 1 Light Accent 4" w:uiPriority="46"/>
-    <w:lsdException w:name="List Table 2 Accent 4" w:uiPriority="47"/>
-    <w:lsdException w:name="List Table 3 Accent 4" w:uiPriority="48"/>
-    <w:lsdException w:name="List Table 4 Accent 4" w:uiPriority="49"/>
-    <w:lsdException w:name="List Table 5 Dark Accent 4" w:uiPriority="50"/>
-    <w:lsdException w:name="List Table 6 Colorful Accent 4" w:uiPriority="51"/>
-    <w:lsdException w:name="List Table 7 Colorful Accent 4" w:uiPriority="52"/>
-    <w:lsdException w:name="List Table 1 Light Accent 5" w:uiPriority="46"/>
-    <w:lsdException w:name="List Table 2 Accent 5" w:uiPriority="47"/>
-    <w:lsdException w:name="List Table 3 Accent 5" w:uiPriority="48"/>
-    <w:lsdException w:name="List Table 4 Accent 5" w:uiPriority="49"/>
-    <w:lsdException w:name="List Table 5 Dark Accent 5" w:uiPriority="50"/>
-    <w:lsdException w:name="List Table 6 Colorful Accent 5" w:uiPriority="51"/>
-    <w:lsdException w:name="List Table 7 Colorful Accent 5" w:uiPriority="52"/>
-    <w:lsdException w:name="List Table 1 Light Accent 6" w:uiPriority="46"/>
-    <w:lsdException w:name="List Table 2 Accent 6" w:uiPriority="47"/>
-    <w:lsdException w:name="List Table 3 Accent 6" w:uiPriority="48"/>
-    <w:lsdException w:name="List Table 4 Accent 6" w:uiPriority="49"/>
-    <w:lsdException w:name="List Table 5 Dark Accent 6" w:uiPriority="50"/>
-    <w:lsdException w:name="List Table 6 Colorful Accent 6" w:uiPriority="51"/>
-    <w:lsdException w:name="List Table 7 Colorful Accent 6" w:uiPriority="52"/>
-    <w:lsdException w:name="Mention" w:semiHidden="1" w:unhideWhenUsed="1"/>
-    <w:lsdException w:name="Smart Hyperlink" w:semiHidden="1" w:unhideWhenUsed="1"/>
-    <w:lsdException w:name="Hashtag" w:semiHidden="1" w:unhideWhenUsed="1"/>
-  </w:latentStyles>
-  <w:style w:type="paragraph" w:default="1" w:styleId="Normal">
-    <w:name w:val="Normal"/>
-    <w:qFormat/>
-  </w:style>
-  <w:style w:type="character" w:default="1" w:styleId="DefaultParagraphFont">
-    <w:name w:val="Default Paragraph Font"/>
-    <w:uiPriority w:val="1"/>
-    <w:semiHidden/>
-    <w:unhideWhenUsed/>
-  </w:style>
-  <w:style w:type="table" w:default="1" w:styleId="TableNormal">
-    <w:name w:val="Normal Table"/>
-    <w:uiPriority w:val="99"/>
-    <w:semiHidden/>
-    <w:unhideWhenUsed/>
-    <w:tblPr>
-      <w:tblInd w:w="0" w:type="dxa"/>
-      <w:tblCellMar>
-        <w:top w:w="0" w:type="dxa"/>
-        <w:left w:w="108" w:type="dxa"/>
-        <w:bottom w:w="0" w:type="dxa"/>
-        <w:right w:w="108" w:type="dxa"/>
-      </w:tblCellMar>
-    </w:tblPr>
-  </w:style>
-  <w:style w:type="numbering" w:default="1" w:styleId="NoList">
-    <w:name w:val="No List"/>
-    <w:uiPriority w:val="99"/>
-    <w:semiHidden/>
-    <w:unhideWhenUsed/>
-  </w:style>
-</w:styles>
-</file>
-
-<file path=word/glossary/webSettings.xml><?xml version="1.0" encoding="utf-8"?>
-<w:webSettings xmlns:mc="http://schemas.openxmlformats.org/markup-compatibility/2006" xmlns:r="http://schemas.openxmlformats.org/officeDocument/2006/relationships" xmlns:w="http://schemas.openxmlformats.org/wordprocessingml/2006/main" xmlns:w14="http://schemas.microsoft.com/office/word/2010/wordml" xmlns:w15="http://schemas.microsoft.com/office/word/2012/wordml" xmlns:w16se="http://schemas.microsoft.com/office/word/2015/wordml/symex" mc:Ignorable="w14 w15 w16se"/>
-</file>
-
 <file path=word/theme/theme1.xml><?xml version="1.0" encoding="utf-8"?>
 <a:theme xmlns:a="http://schemas.openxmlformats.org/drawingml/2006/main" name="Office Theme">
   <a:themeElements>
@@ -23091,25 +23438,6 @@
 </CoverPageProperties>
 </file>
 
-<file path=customXml/item10.xml><?xml version="1.0" encoding="utf-8"?>
-<p:properties xmlns:p="http://schemas.microsoft.com/office/2006/metadata/properties" xmlns:xsi="http://www.w3.org/2001/XMLSchema-instance" xmlns:pc="http://schemas.microsoft.com/office/infopath/2007/PartnerControls">
-  <documentManagement/>
-</p:properties>
-</file>
-
-<file path=customXml/item11.xml><?xml version="1.0" encoding="utf-8"?>
-<?mso-contentType ?>
-<FormTemplates xmlns="http://schemas.microsoft.com/sharepoint/v3/contenttype/forms">
-  <Display>DocumentLibraryForm</Display>
-  <Edit>DocumentLibraryForm</Edit>
-  <New>DocumentLibraryForm</New>
-</FormTemplates>
-</file>
-
-<file path=customXml/item12.xml><?xml version="1.0" encoding="utf-8"?>
-<b:Sources xmlns:b="http://schemas.openxmlformats.org/officeDocument/2006/bibliography" xmlns="http://schemas.openxmlformats.org/officeDocument/2006/bibliography" SelectedStyle="\APA.XSL" StyleName="APA"/>
-</file>
-
 <file path=customXml/item2.xml><?xml version="1.0" encoding="utf-8"?>
 <ct:contentTypeSchema xmlns:ct="http://schemas.microsoft.com/office/2006/metadata/contentType" xmlns:ma="http://schemas.microsoft.com/office/2006/metadata/properties/metaAttributes" ct:_="" ma:_="" ma:contentTypeName="Document" ma:contentTypeID="0x010100AF92BFE26D0BA54ABBEE36C4D2E05585" ma:contentTypeVersion="11" ma:contentTypeDescription="Create a new document." ma:contentTypeScope="" ma:versionID="f594be54af046d96307e815c0029a598">
   <xsd:schema xmlns:xsd="http://www.w3.org/2001/XMLSchema" xmlns:xs="http://www.w3.org/2001/XMLSchema" xmlns:p="http://schemas.microsoft.com/office/2006/metadata/properties" xmlns:ns2="f9e515e9-6a52-44db-826a-ae9f46091af2" xmlns:ns3="e5b49feb-88bd-4209-98d5-8396f3006244" targetNamespace="http://schemas.microsoft.com/office/2006/metadata/properties" ma:root="true" ma:fieldsID="ab3fa5adebeb17a2096bc060f569b877" ns2:_="" ns3:_="">
@@ -23322,12 +23650,14 @@
 </file>
 
 <file path=customXml/item3.xml><?xml version="1.0" encoding="utf-8"?>
-<p:properties xmlns:p="http://schemas.microsoft.com/office/2006/metadata/properties" xmlns:xsi="http://www.w3.org/2001/XMLSchema-instance" xmlns:pc="http://schemas.microsoft.com/office/infopath/2007/PartnerControls">
-  <documentManagement/>
-</p:properties>
+<b:Sources xmlns:b="http://schemas.openxmlformats.org/officeDocument/2006/bibliography" xmlns="http://schemas.openxmlformats.org/officeDocument/2006/bibliography" SelectedStyle="\APA.XSL" StyleName="APA"/>
 </file>
 
 <file path=customXml/item4.xml><?xml version="1.0" encoding="utf-8"?>
+<b:Sources xmlns:b="http://schemas.openxmlformats.org/officeDocument/2006/bibliography" xmlns="http://schemas.openxmlformats.org/officeDocument/2006/bibliography" SelectedStyle="\APA.XSL" StyleName="APA"/>
+</file>
+
+<file path=customXml/item5.xml><?xml version="1.0" encoding="utf-8"?>
 <?mso-contentType ?>
 <FormTemplates xmlns="http://schemas.microsoft.com/sharepoint/v3/contenttype/forms">
   <Display>DocumentLibraryForm</Display>
@@ -23336,269 +23666,16 @@
 </FormTemplates>
 </file>
 
-<file path=customXml/item5.xml><?xml version="1.0" encoding="utf-8"?>
-<b:Sources xmlns:b="http://schemas.openxmlformats.org/officeDocument/2006/bibliography" xmlns="http://schemas.openxmlformats.org/officeDocument/2006/bibliography" SelectedStyle="\APA.XSL" StyleName="APA"/>
-</file>
-
 <file path=customXml/item6.xml><?xml version="1.0" encoding="utf-8"?>
-<b:Sources xmlns:b="http://schemas.openxmlformats.org/officeDocument/2006/bibliography" xmlns="http://schemas.openxmlformats.org/officeDocument/2006/bibliography" SelectedStyle="\APA.XSL" StyleName="APA"/>
-</file>
-
-<file path=customXml/item7.xml><?xml version="1.0" encoding="utf-8"?>
-<CoverPageProperties xmlns="http://schemas.microsoft.com/office/2006/coverPageProps">
-  <PublishDate>2011-03-10T00:00:00</PublishDate>
-  <Abstract/>
-  <CompanyAddress/>
-  <CompanyPhone/>
-  <CompanyFax/>
-  <CompanyEmail/>
-</CoverPageProperties>
-</file>
-
-<file path=customXml/item8.xml><?xml version="1.0" encoding="utf-8"?>
-<b:Sources xmlns:b="http://schemas.openxmlformats.org/officeDocument/2006/bibliography" xmlns="http://schemas.openxmlformats.org/officeDocument/2006/bibliography" SelectedStyle="\APA.XSL" StyleName="APA"/>
-</file>
-
-<file path=customXml/item9.xml><?xml version="1.0" encoding="utf-8"?>
-<ct:contentTypeSchema xmlns:ct="http://schemas.microsoft.com/office/2006/metadata/contentType" xmlns:ma="http://schemas.microsoft.com/office/2006/metadata/properties/metaAttributes" ct:_="" ma:_="" ma:contentTypeName="Document" ma:contentTypeID="0x010100AF92BFE26D0BA54ABBEE36C4D2E05585" ma:contentTypeVersion="11" ma:contentTypeDescription="Create a new document." ma:contentTypeScope="" ma:versionID="f594be54af046d96307e815c0029a598">
-  <xsd:schema xmlns:xsd="http://www.w3.org/2001/XMLSchema" xmlns:xs="http://www.w3.org/2001/XMLSchema" xmlns:p="http://schemas.microsoft.com/office/2006/metadata/properties" xmlns:ns2="f9e515e9-6a52-44db-826a-ae9f46091af2" xmlns:ns3="e5b49feb-88bd-4209-98d5-8396f3006244" targetNamespace="http://schemas.microsoft.com/office/2006/metadata/properties" ma:root="true" ma:fieldsID="ab3fa5adebeb17a2096bc060f569b877" ns2:_="" ns3:_="">
-    <xsd:import namespace="f9e515e9-6a52-44db-826a-ae9f46091af2"/>
-    <xsd:import namespace="e5b49feb-88bd-4209-98d5-8396f3006244"/>
-    <xsd:element name="properties">
-      <xsd:complexType>
-        <xsd:sequence>
-          <xsd:element name="documentManagement">
-            <xsd:complexType>
-              <xsd:all>
-                <xsd:element ref="ns2:MediaServiceMetadata" minOccurs="0"/>
-                <xsd:element ref="ns2:MediaServiceFastMetadata" minOccurs="0"/>
-                <xsd:element ref="ns3:SharedWithUsers" minOccurs="0"/>
-                <xsd:element ref="ns3:SharedWithDetails" minOccurs="0"/>
-                <xsd:element ref="ns2:MediaServiceAutoTags" minOccurs="0"/>
-                <xsd:element ref="ns2:MediaServiceOCR" minOccurs="0"/>
-                <xsd:element ref="ns2:MediaServiceGenerationTime" minOccurs="0"/>
-                <xsd:element ref="ns2:MediaServiceEventHashCode" minOccurs="0"/>
-                <xsd:element ref="ns2:MediaServiceDateTaken" minOccurs="0"/>
-                <xsd:element ref="ns2:MediaServiceAutoKeyPoints" minOccurs="0"/>
-                <xsd:element ref="ns2:MediaServiceKeyPoints" minOccurs="0"/>
-              </xsd:all>
-            </xsd:complexType>
-          </xsd:element>
-        </xsd:sequence>
-      </xsd:complexType>
-    </xsd:element>
-  </xsd:schema>
-  <xsd:schema xmlns:xsd="http://www.w3.org/2001/XMLSchema" xmlns:xs="http://www.w3.org/2001/XMLSchema" xmlns:dms="http://schemas.microsoft.com/office/2006/documentManagement/types" xmlns:pc="http://schemas.microsoft.com/office/infopath/2007/PartnerControls" targetNamespace="f9e515e9-6a52-44db-826a-ae9f46091af2" elementFormDefault="qualified">
-    <xsd:import namespace="http://schemas.microsoft.com/office/2006/documentManagement/types"/>
-    <xsd:import namespace="http://schemas.microsoft.com/office/infopath/2007/PartnerControls"/>
-    <xsd:element name="MediaServiceMetadata" ma:index="8" nillable="true" ma:displayName="MediaServiceMetadata" ma:hidden="true" ma:internalName="MediaServiceMetadata" ma:readOnly="true">
-      <xsd:simpleType>
-        <xsd:restriction base="dms:Note"/>
-      </xsd:simpleType>
-    </xsd:element>
-    <xsd:element name="MediaServiceFastMetadata" ma:index="9" nillable="true" ma:displayName="MediaServiceFastMetadata" ma:hidden="true" ma:internalName="MediaServiceFastMetadata" ma:readOnly="true">
-      <xsd:simpleType>
-        <xsd:restriction base="dms:Note"/>
-      </xsd:simpleType>
-    </xsd:element>
-    <xsd:element name="MediaServiceAutoTags" ma:index="12" nillable="true" ma:displayName="Tags" ma:internalName="MediaServiceAutoTags" ma:readOnly="true">
-      <xsd:simpleType>
-        <xsd:restriction base="dms:Text"/>
-      </xsd:simpleType>
-    </xsd:element>
-    <xsd:element name="MediaServiceOCR" ma:index="13" nillable="true" ma:displayName="Extracted Text" ma:internalName="MediaServiceOCR" ma:readOnly="true">
-      <xsd:simpleType>
-        <xsd:restriction base="dms:Note">
-          <xsd:maxLength value="255"/>
-        </xsd:restriction>
-      </xsd:simpleType>
-    </xsd:element>
-    <xsd:element name="MediaServiceGenerationTime" ma:index="14" nillable="true" ma:displayName="MediaServiceGenerationTime" ma:hidden="true" ma:internalName="MediaServiceGenerationTime" ma:readOnly="true">
-      <xsd:simpleType>
-        <xsd:restriction base="dms:Text"/>
-      </xsd:simpleType>
-    </xsd:element>
-    <xsd:element name="MediaServiceEventHashCode" ma:index="15" nillable="true" ma:displayName="MediaServiceEventHashCode" ma:hidden="true" ma:internalName="MediaServiceEventHashCode" ma:readOnly="true">
-      <xsd:simpleType>
-        <xsd:restriction base="dms:Text"/>
-      </xsd:simpleType>
-    </xsd:element>
-    <xsd:element name="MediaServiceDateTaken" ma:index="16" nillable="true" ma:displayName="MediaServiceDateTaken" ma:hidden="true" ma:internalName="MediaServiceDateTaken" ma:readOnly="true">
-      <xsd:simpleType>
-        <xsd:restriction base="dms:Text"/>
-      </xsd:simpleType>
-    </xsd:element>
-    <xsd:element name="MediaServiceAutoKeyPoints" ma:index="17" nillable="true" ma:displayName="MediaServiceAutoKeyPoints" ma:hidden="true" ma:internalName="MediaServiceAutoKeyPoints" ma:readOnly="true">
-      <xsd:simpleType>
-        <xsd:restriction base="dms:Note"/>
-      </xsd:simpleType>
-    </xsd:element>
-    <xsd:element name="MediaServiceKeyPoints" ma:index="18" nillable="true" ma:displayName="KeyPoints" ma:internalName="MediaServiceKeyPoints" ma:readOnly="true">
-      <xsd:simpleType>
-        <xsd:restriction base="dms:Note">
-          <xsd:maxLength value="255"/>
-        </xsd:restriction>
-      </xsd:simpleType>
-    </xsd:element>
-  </xsd:schema>
-  <xsd:schema xmlns:xsd="http://www.w3.org/2001/XMLSchema" xmlns:xs="http://www.w3.org/2001/XMLSchema" xmlns:dms="http://schemas.microsoft.com/office/2006/documentManagement/types" xmlns:pc="http://schemas.microsoft.com/office/infopath/2007/PartnerControls" targetNamespace="e5b49feb-88bd-4209-98d5-8396f3006244" elementFormDefault="qualified">
-    <xsd:import namespace="http://schemas.microsoft.com/office/2006/documentManagement/types"/>
-    <xsd:import namespace="http://schemas.microsoft.com/office/infopath/2007/PartnerControls"/>
-    <xsd:element name="SharedWithUsers" ma:index="10" nillable="true" ma:displayName="Shared With" ma:internalName="SharedWithUsers" ma:readOnly="true">
-      <xsd:complexType>
-        <xsd:complexContent>
-          <xsd:extension base="dms:UserMulti">
-            <xsd:sequence>
-              <xsd:element name="UserInfo" minOccurs="0" maxOccurs="unbounded">
-                <xsd:complexType>
-                  <xsd:sequence>
-                    <xsd:element name="DisplayName" type="xsd:string" minOccurs="0"/>
-                    <xsd:element name="AccountId" type="dms:UserId" minOccurs="0" nillable="true"/>
-                    <xsd:element name="AccountType" type="xsd:string" minOccurs="0"/>
-                  </xsd:sequence>
-                </xsd:complexType>
-              </xsd:element>
-            </xsd:sequence>
-          </xsd:extension>
-        </xsd:complexContent>
-      </xsd:complexType>
-    </xsd:element>
-    <xsd:element name="SharedWithDetails" ma:index="11" nillable="true" ma:displayName="Shared With Details" ma:internalName="SharedWithDetails" ma:readOnly="true">
-      <xsd:simpleType>
-        <xsd:restriction base="dms:Note">
-          <xsd:maxLength value="255"/>
-        </xsd:restriction>
-      </xsd:simpleType>
-    </xsd:element>
-  </xsd:schema>
-  <xsd:schema xmlns="http://schemas.openxmlformats.org/package/2006/metadata/core-properties" xmlns:xsd="http://www.w3.org/2001/XMLSchema" xmlns:xsi="http://www.w3.org/2001/XMLSchema-instance" xmlns:dc="http://purl.org/dc/elements/1.1/" xmlns:dcterms="http://purl.org/dc/terms/" xmlns:odoc="http://schemas.microsoft.com/internal/obd" targetNamespace="http://schemas.openxmlformats.org/package/2006/metadata/core-properties" elementFormDefault="qualified" attributeFormDefault="unqualified" blockDefault="#all">
-    <xsd:import namespace="http://purl.org/dc/elements/1.1/" schemaLocation="http://dublincore.org/schemas/xmls/qdc/2003/04/02/dc.xsd"/>
-    <xsd:import namespace="http://purl.org/dc/terms/" schemaLocation="http://dublincore.org/schemas/xmls/qdc/2003/04/02/dcterms.xsd"/>
-    <xsd:element name="coreProperties" type="CT_coreProperties"/>
-    <xsd:complexType name="CT_coreProperties">
-      <xsd:all>
-        <xsd:element ref="dc:creator" minOccurs="0" maxOccurs="1"/>
-        <xsd:element ref="dcterms:created" minOccurs="0" maxOccurs="1"/>
-        <xsd:element ref="dc:identifier" minOccurs="0" maxOccurs="1"/>
-        <xsd:element name="contentType" minOccurs="0" maxOccurs="1" type="xsd:string" ma:index="0" ma:displayName="Content Type"/>
-        <xsd:element ref="dc:title" minOccurs="0" maxOccurs="1" ma:index="4" ma:displayName="Title"/>
-        <xsd:element ref="dc:subject" minOccurs="0" maxOccurs="1"/>
-        <xsd:element ref="dc:description" minOccurs="0" maxOccurs="1"/>
-        <xsd:element name="keywords" minOccurs="0" maxOccurs="1" type="xsd:string"/>
-        <xsd:element ref="dc:language" minOccurs="0" maxOccurs="1"/>
-        <xsd:element name="category" minOccurs="0" maxOccurs="1" type="xsd:string"/>
-        <xsd:element name="version" minOccurs="0" maxOccurs="1" type="xsd:string"/>
-        <xsd:element name="revision" minOccurs="0" maxOccurs="1" type="xsd:string">
-          <xsd:annotation>
-            <xsd:documentation>
-                        This value indicates the number of saves or revisions. The application is responsible for updating this value after each revision.
-                    </xsd:documentation>
-          </xsd:annotation>
-        </xsd:element>
-        <xsd:element name="lastModifiedBy" minOccurs="0" maxOccurs="1" type="xsd:string"/>
-        <xsd:element ref="dcterms:modified" minOccurs="0" maxOccurs="1"/>
-        <xsd:element name="contentStatus" minOccurs="0" maxOccurs="1" type="xsd:string"/>
-      </xsd:all>
-    </xsd:complexType>
-  </xsd:schema>
-  <xs:schema xmlns:pc="http://schemas.microsoft.com/office/infopath/2007/PartnerControls" xmlns:xs="http://www.w3.org/2001/XMLSchema" targetNamespace="http://schemas.microsoft.com/office/infopath/2007/PartnerControls" elementFormDefault="qualified" attributeFormDefault="unqualified">
-    <xs:element name="Person">
-      <xs:complexType>
-        <xs:sequence>
-          <xs:element ref="pc:DisplayName" minOccurs="0"/>
-          <xs:element ref="pc:AccountId" minOccurs="0"/>
-          <xs:element ref="pc:AccountType" minOccurs="0"/>
-        </xs:sequence>
-      </xs:complexType>
-    </xs:element>
-    <xs:element name="DisplayName" type="xs:string"/>
-    <xs:element name="AccountId" type="xs:string"/>
-    <xs:element name="AccountType" type="xs:string"/>
-    <xs:element name="BDCAssociatedEntity">
-      <xs:complexType>
-        <xs:sequence>
-          <xs:element ref="pc:BDCEntity" minOccurs="0" maxOccurs="unbounded"/>
-        </xs:sequence>
-        <xs:attribute ref="pc:EntityNamespace"/>
-        <xs:attribute ref="pc:EntityName"/>
-        <xs:attribute ref="pc:SystemInstanceName"/>
-        <xs:attribute ref="pc:AssociationName"/>
-      </xs:complexType>
-    </xs:element>
-    <xs:attribute name="EntityNamespace" type="xs:string"/>
-    <xs:attribute name="EntityName" type="xs:string"/>
-    <xs:attribute name="SystemInstanceName" type="xs:string"/>
-    <xs:attribute name="AssociationName" type="xs:string"/>
-    <xs:element name="BDCEntity">
-      <xs:complexType>
-        <xs:sequence>
-          <xs:element ref="pc:EntityDisplayName" minOccurs="0"/>
-          <xs:element ref="pc:EntityInstanceReference" minOccurs="0"/>
-          <xs:element ref="pc:EntityId1" minOccurs="0"/>
-          <xs:element ref="pc:EntityId2" minOccurs="0"/>
-          <xs:element ref="pc:EntityId3" minOccurs="0"/>
-          <xs:element ref="pc:EntityId4" minOccurs="0"/>
-          <xs:element ref="pc:EntityId5" minOccurs="0"/>
-        </xs:sequence>
-      </xs:complexType>
-    </xs:element>
-    <xs:element name="EntityDisplayName" type="xs:string"/>
-    <xs:element name="EntityInstanceReference" type="xs:string"/>
-    <xs:element name="EntityId1" type="xs:string"/>
-    <xs:element name="EntityId2" type="xs:string"/>
-    <xs:element name="EntityId3" type="xs:string"/>
-    <xs:element name="EntityId4" type="xs:string"/>
-    <xs:element name="EntityId5" type="xs:string"/>
-    <xs:element name="Terms">
-      <xs:complexType>
-        <xs:sequence>
-          <xs:element ref="pc:TermInfo" minOccurs="0" maxOccurs="unbounded"/>
-        </xs:sequence>
-      </xs:complexType>
-    </xs:element>
-    <xs:element name="TermInfo">
-      <xs:complexType>
-        <xs:sequence>
-          <xs:element ref="pc:TermName" minOccurs="0"/>
-          <xs:element ref="pc:TermId" minOccurs="0"/>
-        </xs:sequence>
-      </xs:complexType>
-    </xs:element>
-    <xs:element name="TermName" type="xs:string"/>
-    <xs:element name="TermId" type="xs:string"/>
-  </xs:schema>
-</ct:contentTypeSchema>
+<p:properties xmlns:p="http://schemas.microsoft.com/office/2006/metadata/properties" xmlns:xsi="http://www.w3.org/2001/XMLSchema-instance" xmlns:pc="http://schemas.microsoft.com/office/infopath/2007/PartnerControls">
+  <documentManagement/>
+</p:properties>
 </file>
 
 <file path=customXml/itemProps1.xml><?xml version="1.0" encoding="utf-8"?>
 <ds:datastoreItem xmlns:ds="http://schemas.openxmlformats.org/officeDocument/2006/customXml" ds:itemID="{55AF091B-3C7A-41E3-B477-F2FDAA23CFDA}">
   <ds:schemaRefs>
     <ds:schemaRef ds:uri="http://schemas.microsoft.com/office/2006/coverPageProps"/>
-  </ds:schemaRefs>
-</ds:datastoreItem>
-</file>
-
-<file path=customXml/itemProps10.xml><?xml version="1.0" encoding="utf-8"?>
-<ds:datastoreItem xmlns:ds="http://schemas.openxmlformats.org/officeDocument/2006/customXml" ds:itemID="{C9425B54-CB8C-486C-9339-43FF6E549C0F}">
-  <ds:schemaRefs>
-    <ds:schemaRef ds:uri="http://schemas.microsoft.com/office/2006/metadata/properties"/>
-    <ds:schemaRef ds:uri="http://schemas.microsoft.com/office/infopath/2007/PartnerControls"/>
-  </ds:schemaRefs>
-</ds:datastoreItem>
-</file>
-
-<file path=customXml/itemProps11.xml><?xml version="1.0" encoding="utf-8"?>
-<ds:datastoreItem xmlns:ds="http://schemas.openxmlformats.org/officeDocument/2006/customXml" ds:itemID="{9A526395-E708-476D-A790-22C99B02C1EA}">
-  <ds:schemaRefs>
-    <ds:schemaRef ds:uri="http://schemas.microsoft.com/sharepoint/v3/contenttype/forms"/>
-  </ds:schemaRefs>
-</ds:datastoreItem>
-</file>
-
-<file path=customXml/itemProps12.xml><?xml version="1.0" encoding="utf-8"?>
-<ds:datastoreItem xmlns:ds="http://schemas.openxmlformats.org/officeDocument/2006/customXml" ds:itemID="{956405C3-419A-4F40-BB43-8A417EAF8609}">
-  <ds:schemaRefs>
-    <ds:schemaRef ds:uri="http://schemas.openxmlformats.org/officeDocument/2006/bibliography"/>
   </ds:schemaRefs>
 </ds:datastoreItem>
 </file>
@@ -23623,23 +23700,22 @@
 </file>
 
 <file path=customXml/itemProps3.xml><?xml version="1.0" encoding="utf-8"?>
-<ds:datastoreItem xmlns:ds="http://schemas.openxmlformats.org/officeDocument/2006/customXml" ds:itemID="{C9425B54-CB8C-486C-9339-43FF6E549C0F}">
+<ds:datastoreItem xmlns:ds="http://schemas.openxmlformats.org/officeDocument/2006/customXml" ds:itemID="{A4B09343-7DB1-4134-95C0-55BBEA2335A9}">
   <ds:schemaRefs>
-    <ds:schemaRef ds:uri="http://purl.org/dc/elements/1.1/"/>
-    <ds:schemaRef ds:uri="http://schemas.microsoft.com/office/2006/documentManagement/types"/>
-    <ds:schemaRef ds:uri="http://schemas.openxmlformats.org/package/2006/metadata/core-properties"/>
-    <ds:schemaRef ds:uri="http://schemas.microsoft.com/office/infopath/2007/PartnerControls"/>
-    <ds:schemaRef ds:uri="http://purl.org/dc/dcmitype/"/>
-    <ds:schemaRef ds:uri="f9e515e9-6a52-44db-826a-ae9f46091af2"/>
-    <ds:schemaRef ds:uri="http://schemas.microsoft.com/office/2006/metadata/properties"/>
-    <ds:schemaRef ds:uri="http://purl.org/dc/terms/"/>
-    <ds:schemaRef ds:uri="e5b49feb-88bd-4209-98d5-8396f3006244"/>
-    <ds:schemaRef ds:uri="http://www.w3.org/XML/1998/namespace"/>
+    <ds:schemaRef ds:uri="http://schemas.openxmlformats.org/officeDocument/2006/bibliography"/>
   </ds:schemaRefs>
 </ds:datastoreItem>
 </file>
 
 <file path=customXml/itemProps4.xml><?xml version="1.0" encoding="utf-8"?>
+<ds:datastoreItem xmlns:ds="http://schemas.openxmlformats.org/officeDocument/2006/customXml" ds:itemID="{E44AEA3B-DF6C-4726-A97A-285F28FD0904}">
+  <ds:schemaRefs>
+    <ds:schemaRef ds:uri="http://schemas.openxmlformats.org/officeDocument/2006/bibliography"/>
+  </ds:schemaRefs>
+</ds:datastoreItem>
+</file>
+
+<file path=customXml/itemProps5.xml><?xml version="1.0" encoding="utf-8"?>
 <ds:datastoreItem xmlns:ds="http://schemas.openxmlformats.org/officeDocument/2006/customXml" ds:itemID="{9A526395-E708-476D-A790-22C99B02C1EA}">
   <ds:schemaRefs>
     <ds:schemaRef ds:uri="http://schemas.microsoft.com/sharepoint/v3/contenttype/forms"/>
@@ -23647,53 +23723,11 @@
 </ds:datastoreItem>
 </file>
 
-<file path=customXml/itemProps5.xml><?xml version="1.0" encoding="utf-8"?>
-<ds:datastoreItem xmlns:ds="http://schemas.openxmlformats.org/officeDocument/2006/customXml" ds:itemID="{E44AEA3B-DF6C-4726-A97A-285F28FD0904}">
+<file path=customXml/itemProps6.xml><?xml version="1.0" encoding="utf-8"?>
+<ds:datastoreItem xmlns:ds="http://schemas.openxmlformats.org/officeDocument/2006/customXml" ds:itemID="{C9425B54-CB8C-486C-9339-43FF6E549C0F}">
   <ds:schemaRefs>
-    <ds:schemaRef ds:uri="http://schemas.openxmlformats.org/officeDocument/2006/bibliography"/>
-  </ds:schemaRefs>
-</ds:datastoreItem>
-</file>
-
-<file path=customXml/itemProps6.xml><?xml version="1.0" encoding="utf-8"?>
-<ds:datastoreItem xmlns:ds="http://schemas.openxmlformats.org/officeDocument/2006/customXml" ds:itemID="{A4B09343-7DB1-4134-95C0-55BBEA2335A9}">
-  <ds:schemaRefs>
-    <ds:schemaRef ds:uri="http://schemas.openxmlformats.org/officeDocument/2006/bibliography"/>
-  </ds:schemaRefs>
-</ds:datastoreItem>
-</file>
-
-<file path=customXml/itemProps7.xml><?xml version="1.0" encoding="utf-8"?>
-<ds:datastoreItem xmlns:ds="http://schemas.openxmlformats.org/officeDocument/2006/customXml" ds:itemID="{55AF091B-3C7A-41E3-B477-F2FDAA23CFDA}">
-  <ds:schemaRefs>
-    <ds:schemaRef ds:uri="http://schemas.microsoft.com/office/2006/coverPageProps"/>
-  </ds:schemaRefs>
-</ds:datastoreItem>
-</file>
-
-<file path=customXml/itemProps8.xml><?xml version="1.0" encoding="utf-8"?>
-<ds:datastoreItem xmlns:ds="http://schemas.openxmlformats.org/officeDocument/2006/customXml" ds:itemID="{0F6FB779-E102-4C12-A6FF-9B3A0E43AFBD}">
-  <ds:schemaRefs>
-    <ds:schemaRef ds:uri="http://schemas.openxmlformats.org/officeDocument/2006/bibliography"/>
-  </ds:schemaRefs>
-</ds:datastoreItem>
-</file>
-
-<file path=customXml/itemProps9.xml><?xml version="1.0" encoding="utf-8"?>
-<ds:datastoreItem xmlns:ds="http://schemas.openxmlformats.org/officeDocument/2006/customXml" ds:itemID="{AA87953D-32CB-4F02-A149-8D03C6ABB65C}">
-  <ds:schemaRefs>
-    <ds:schemaRef ds:uri="http://schemas.microsoft.com/office/2006/metadata/contentType"/>
-    <ds:schemaRef ds:uri="http://schemas.microsoft.com/office/2006/metadata/properties/metaAttributes"/>
-    <ds:schemaRef ds:uri="http://www.w3.org/2001/XMLSchema"/>
     <ds:schemaRef ds:uri="http://schemas.microsoft.com/office/2006/metadata/properties"/>
-    <ds:schemaRef ds:uri="f9e515e9-6a52-44db-826a-ae9f46091af2"/>
-    <ds:schemaRef ds:uri="e5b49feb-88bd-4209-98d5-8396f3006244"/>
-    <ds:schemaRef ds:uri="http://schemas.microsoft.com/office/2006/documentManagement/types"/>
     <ds:schemaRef ds:uri="http://schemas.microsoft.com/office/infopath/2007/PartnerControls"/>
-    <ds:schemaRef ds:uri="http://schemas.openxmlformats.org/package/2006/metadata/core-properties"/>
-    <ds:schemaRef ds:uri="http://purl.org/dc/elements/1.1/"/>
-    <ds:schemaRef ds:uri="http://purl.org/dc/terms/"/>
-    <ds:schemaRef ds:uri="http://schemas.microsoft.com/internal/obd"/>
   </ds:schemaRefs>
 </ds:datastoreItem>
 </file>